--- a/ece552s2024-projectdescription-phase1.docx
+++ b/ece552s2024-projectdescription-phase1.docx
@@ -1,6 +1,6 @@
 
 <file path=word/document.xml><?xml version="1.0" encoding="utf-8"?>
-<w:document xmlns:wpc="http://schemas.microsoft.com/office/word/2010/wordprocessingCanvas" xmlns:cx="http://schemas.microsoft.com/office/drawing/2014/chartex" xmlns:cx1="http://schemas.microsoft.com/office/drawing/2015/9/8/chartex" xmlns:cx2="http://schemas.microsoft.com/office/drawing/2015/10/21/chartex" xmlns:cx3="http://schemas.microsoft.com/office/drawing/2016/5/9/chartex" xmlns:cx4="http://schemas.microsoft.com/office/drawing/2016/5/10/chartex" xmlns:cx5="http://schemas.microsoft.com/office/drawing/2016/5/11/chartex" xmlns:cx6="http://schemas.microsoft.com/office/drawing/2016/5/12/chartex" xmlns:cx7="http://schemas.microsoft.com/office/drawing/2016/5/13/chartex" xmlns:cx8="http://schemas.microsoft.com/office/drawing/2016/5/14/chartex" xmlns:mc="http://schemas.openxmlformats.org/markup-compatibility/2006" xmlns:aink="http://schemas.microsoft.com/office/drawing/2016/ink" xmlns:am3d="http://schemas.microsoft.com/office/drawing/2017/model3d" xmlns:o="urn:schemas-microsoft-com:office:office" xmlns:oel="http://schemas.microsoft.com/office/2019/extlst" xmlns:r="http://schemas.openxmlformats.org/officeDocument/2006/relationships" xmlns:m="http://schemas.openxmlformats.org/officeDocument/2006/math" xmlns:v="urn:schemas-microsoft-com:vml" xmlns:wp14="http://schemas.microsoft.com/office/word/2010/wordprocessingDrawing" xmlns:wp="http://schemas.openxmlformats.org/drawingml/2006/wordprocessingDrawing" xmlns:w10="urn:schemas-microsoft-com:office:word" xmlns:w="http://schemas.openxmlformats.org/wordprocessingml/2006/main" xmlns:w14="http://schemas.microsoft.com/office/word/2010/wordml" xmlns:w15="http://schemas.microsoft.com/office/word/2012/wordml" xmlns:w16cex="http://schemas.microsoft.com/office/word/2018/wordml/cex" xmlns:w16cid="http://schemas.microsoft.com/office/word/2016/wordml/cid" xmlns:w16="http://schemas.microsoft.com/office/word/2018/wordml" xmlns:w16sdtdh="http://schemas.microsoft.com/office/word/2020/wordml/sdtdatahash" xmlns:w16se="http://schemas.microsoft.com/office/word/2015/wordml/symex" xmlns:wpg="http://schemas.microsoft.com/office/word/2010/wordprocessingGroup" xmlns:wpi="http://schemas.microsoft.com/office/word/2010/wordprocessingInk" xmlns:wne="http://schemas.microsoft.com/office/word/2006/wordml" xmlns:wps="http://schemas.microsoft.com/office/word/2010/wordprocessingShape" mc:Ignorable="w14 w15 w16se w16cid w16 w16cex w16sdtdh wp14">
+<w:document xmlns:wpc="http://schemas.microsoft.com/office/word/2010/wordprocessingCanvas" xmlns:cx="http://schemas.microsoft.com/office/drawing/2014/chartex" xmlns:cx1="http://schemas.microsoft.com/office/drawing/2015/9/8/chartex" xmlns:cx2="http://schemas.microsoft.com/office/drawing/2015/10/21/chartex" xmlns:cx3="http://schemas.microsoft.com/office/drawing/2016/5/9/chartex" xmlns:cx4="http://schemas.microsoft.com/office/drawing/2016/5/10/chartex" xmlns:cx5="http://schemas.microsoft.com/office/drawing/2016/5/11/chartex" xmlns:cx6="http://schemas.microsoft.com/office/drawing/2016/5/12/chartex" xmlns:cx7="http://schemas.microsoft.com/office/drawing/2016/5/13/chartex" xmlns:cx8="http://schemas.microsoft.com/office/drawing/2016/5/14/chartex" xmlns:mc="http://schemas.openxmlformats.org/markup-compatibility/2006" xmlns:aink="http://schemas.microsoft.com/office/drawing/2016/ink" xmlns:am3d="http://schemas.microsoft.com/office/drawing/2017/model3d" xmlns:o="urn:schemas-microsoft-com:office:office" xmlns:r="http://schemas.openxmlformats.org/officeDocument/2006/relationships" xmlns:m="http://schemas.openxmlformats.org/officeDocument/2006/math" xmlns:v="urn:schemas-microsoft-com:vml" xmlns:wp14="http://schemas.microsoft.com/office/word/2010/wordprocessingDrawing" xmlns:wp="http://schemas.openxmlformats.org/drawingml/2006/wordprocessingDrawing" xmlns:w10="urn:schemas-microsoft-com:office:word" xmlns:w="http://schemas.openxmlformats.org/wordprocessingml/2006/main" xmlns:w14="http://schemas.microsoft.com/office/word/2010/wordml" xmlns:w15="http://schemas.microsoft.com/office/word/2012/wordml" xmlns:w16cex="http://schemas.microsoft.com/office/word/2018/wordml/cex" xmlns:w16cid="http://schemas.microsoft.com/office/word/2016/wordml/cid" xmlns:w16="http://schemas.microsoft.com/office/word/2018/wordml" xmlns:w16sdtdh="http://schemas.microsoft.com/office/word/2020/wordml/sdtdatahash" xmlns:w16se="http://schemas.microsoft.com/office/word/2015/wordml/symex" xmlns:wpg="http://schemas.microsoft.com/office/word/2010/wordprocessingGroup" xmlns:wpi="http://schemas.microsoft.com/office/word/2010/wordprocessingInk" xmlns:wne="http://schemas.microsoft.com/office/word/2006/wordml" xmlns:wps="http://schemas.microsoft.com/office/word/2010/wordprocessingShape" mc:Ignorable="w14 w15 w16se w16cid w16 w16cex w16sdtdh wp14">
   <w:body>
     <w:p>
       <w:pPr>
@@ -258,25 +258,7 @@
           <w:color w:val="auto"/>
           <w:sz w:val="20"/>
         </w:rPr>
-        <w:t xml:space="preserve">, the task is to design and implement a single cycle processor. The implementation should be in Verilog.  Either </w:t>
-      </w:r>
-      <w:proofErr w:type="spellStart"/>
-      <w:r>
-        <w:rPr>
-          <w:rFonts w:eastAsia="Book Antiqua"/>
-          <w:color w:val="auto"/>
-          <w:sz w:val="20"/>
-        </w:rPr>
-        <w:t>Modelsim</w:t>
-      </w:r>
-      <w:proofErr w:type="spellEnd"/>
-      <w:r>
-        <w:rPr>
-          <w:rFonts w:eastAsia="Book Antiqua"/>
-          <w:color w:val="auto"/>
-          <w:sz w:val="20"/>
-        </w:rPr>
-        <w:t xml:space="preserve"> or Icarus should be used as the simulator to verify</w:t>
+        <w:t>, the task is to design and implement a single cycle processor. The implementation should be in Verilog.  Either Modelsim or Icarus should be used as the simulator to verify</w:t>
       </w:r>
       <w:r>
         <w:rPr>
@@ -368,7 +350,6 @@
         </w:rPr>
         <w:t xml:space="preserve">use of </w:t>
       </w:r>
-      <w:proofErr w:type="spellStart"/>
       <w:r>
         <w:rPr>
           <w:rFonts w:eastAsia="Book Antiqua"/>
@@ -380,7 +361,6 @@
         </w:rPr>
         <w:t>inout</w:t>
       </w:r>
-      <w:proofErr w:type="spellEnd"/>
       <w:r>
         <w:rPr>
           <w:rFonts w:eastAsia="Book Antiqua"/>
@@ -401,7 +381,6 @@
         </w:rPr>
         <w:t xml:space="preserve"> Do not use </w:t>
       </w:r>
-      <w:proofErr w:type="spellStart"/>
       <w:r>
         <w:rPr>
           <w:rFonts w:eastAsia="Book Antiqua"/>
@@ -413,7 +392,6 @@
         </w:rPr>
         <w:t>inout</w:t>
       </w:r>
-      <w:proofErr w:type="spellEnd"/>
       <w:r>
         <w:rPr>
           <w:rFonts w:eastAsia="Book Antiqua"/>
@@ -460,23 +438,13 @@
         </w:rPr>
         <w:t xml:space="preserve">are covered in the </w:t>
       </w:r>
-      <w:proofErr w:type="spellStart"/>
-      <w:r>
-        <w:rPr>
-          <w:rFonts w:eastAsia="Book Antiqua"/>
-          <w:color w:val="auto"/>
-          <w:sz w:val="20"/>
-        </w:rPr>
-        <w:t>homeworks</w:t>
-      </w:r>
-      <w:proofErr w:type="spellEnd"/>
-      <w:r>
-        <w:rPr>
-          <w:rFonts w:eastAsia="Book Antiqua"/>
-          <w:color w:val="auto"/>
-          <w:sz w:val="20"/>
-        </w:rPr>
-        <w:t>. You are free to reuse those modules in your project.</w:t>
+      <w:r>
+        <w:rPr>
+          <w:rFonts w:eastAsia="Book Antiqua"/>
+          <w:color w:val="auto"/>
+          <w:sz w:val="20"/>
+        </w:rPr>
+        <w:t>homeworks. You are free to reuse those modules in your project.</w:t>
       </w:r>
     </w:p>
     <w:p>
@@ -495,6 +463,16 @@
           <w:u w:val="none"/>
         </w:rPr>
       </w:pPr>
+      <w:r>
+        <w:rPr>
+          <w:rFonts w:ascii="Times New Roman" w:eastAsia="Book Antiqua" w:hAnsi="Times New Roman" w:cs="Times New Roman"/>
+          <w:color w:val="auto"/>
+          <w:sz w:val="20"/>
+          <w:szCs w:val="24"/>
+          <w:u w:val="none"/>
+        </w:rPr>
+        <w:t>s</w:t>
+      </w:r>
     </w:p>
     <w:p>
       <w:pPr>
@@ -655,25 +633,7 @@
           <w:color w:val="auto"/>
           <w:sz w:val="20"/>
         </w:rPr>
-        <w:t xml:space="preserve">byte), </w:t>
-      </w:r>
-      <w:proofErr w:type="gramStart"/>
-      <w:r>
-        <w:rPr>
-          <w:rFonts w:eastAsia="Book Antiqua"/>
-          <w:color w:val="auto"/>
-          <w:sz w:val="20"/>
-        </w:rPr>
-        <w:t>naturally-aligned</w:t>
-      </w:r>
-      <w:proofErr w:type="gramEnd"/>
-      <w:r>
-        <w:rPr>
-          <w:rFonts w:eastAsia="Book Antiqua"/>
-          <w:color w:val="auto"/>
-          <w:sz w:val="20"/>
-        </w:rPr>
-        <w:t xml:space="preserve"> accesses.</w:t>
+        <w:t>byte), naturally-aligned accesses.</w:t>
       </w:r>
     </w:p>
     <w:p>
@@ -975,43 +935,7 @@
           <w:color w:val="auto"/>
           <w:sz w:val="20"/>
         </w:rPr>
-        <w:t xml:space="preserve">Opcode </w:t>
-      </w:r>
-      <w:proofErr w:type="spellStart"/>
-      <w:r>
-        <w:rPr>
-          <w:rFonts w:eastAsia="Book Antiqua"/>
-          <w:color w:val="auto"/>
-          <w:sz w:val="20"/>
-        </w:rPr>
-        <w:t>rd</w:t>
-      </w:r>
-      <w:proofErr w:type="spellEnd"/>
-      <w:r>
-        <w:rPr>
-          <w:rFonts w:eastAsia="Book Antiqua"/>
-          <w:color w:val="auto"/>
-          <w:sz w:val="20"/>
-        </w:rPr>
-        <w:t xml:space="preserve">, </w:t>
-      </w:r>
-      <w:proofErr w:type="spellStart"/>
-      <w:r>
-        <w:rPr>
-          <w:rFonts w:eastAsia="Book Antiqua"/>
-          <w:color w:val="auto"/>
-          <w:sz w:val="20"/>
-        </w:rPr>
-        <w:t>rs</w:t>
-      </w:r>
-      <w:proofErr w:type="spellEnd"/>
-      <w:r>
-        <w:rPr>
-          <w:rFonts w:eastAsia="Book Antiqua"/>
-          <w:color w:val="auto"/>
-          <w:sz w:val="20"/>
-        </w:rPr>
-        <w:t>, rt</w:t>
+        <w:t>Opcode rd, rs, rt</w:t>
       </w:r>
     </w:p>
     <w:p>
@@ -1047,25 +971,436 @@
           <w:color w:val="auto"/>
           <w:sz w:val="20"/>
         </w:rPr>
+        <w:t xml:space="preserve"> (rs) and (rt) and the result is written to the destination register rd. </w:t>
+      </w:r>
+    </w:p>
+    <w:p>
+      <w:pPr>
+        <w:spacing w:before="120"/>
+        <w:jc w:val="both"/>
+        <w:rPr>
+          <w:rFonts w:eastAsia="Book Antiqua"/>
+          <w:color w:val="auto"/>
+          <w:sz w:val="20"/>
+        </w:rPr>
+      </w:pPr>
+      <w:r>
+        <w:rPr>
+          <w:rFonts w:eastAsia="Book Antiqua"/>
+          <w:color w:val="auto"/>
+          <w:sz w:val="20"/>
+        </w:rPr>
+        <w:t xml:space="preserve">The ADD, PADDSB, </w:t>
+      </w:r>
+      <w:r>
+        <w:rPr>
+          <w:rFonts w:eastAsia="Book Antiqua"/>
+          <w:color w:val="auto"/>
+          <w:sz w:val="20"/>
+        </w:rPr>
+        <w:t xml:space="preserve">SUB </w:t>
+      </w:r>
+      <w:r>
+        <w:rPr>
+          <w:rFonts w:eastAsia="Book Antiqua"/>
+          <w:color w:val="auto"/>
+          <w:sz w:val="20"/>
+        </w:rPr>
+        <w:t xml:space="preserve">and RED </w:t>
+      </w:r>
+      <w:r>
+        <w:rPr>
+          <w:rFonts w:eastAsia="Book Antiqua"/>
+          <w:color w:val="auto"/>
+          <w:sz w:val="20"/>
+        </w:rPr>
+        <w:t xml:space="preserve">instructions </w:t>
+      </w:r>
+      <w:r>
+        <w:rPr>
+          <w:rFonts w:eastAsia="Book Antiqua"/>
+          <w:color w:val="auto"/>
+          <w:sz w:val="20"/>
+        </w:rPr>
+        <w:t>operate</w:t>
+      </w:r>
+      <w:r>
+        <w:rPr>
+          <w:rFonts w:eastAsia="Book Antiqua"/>
+          <w:color w:val="auto"/>
+          <w:sz w:val="20"/>
+        </w:rPr>
+        <w:t xml:space="preserve"> on the two operands (rs, </w:t>
+      </w:r>
+      <w:r>
+        <w:rPr>
+          <w:rFonts w:eastAsia="Book Antiqua"/>
+          <w:color w:val="auto"/>
+          <w:sz w:val="20"/>
+        </w:rPr>
+        <w:t>rt) in two’s</w:t>
+      </w:r>
+      <w:r>
+        <w:rPr>
+          <w:rFonts w:eastAsia="Book Antiqua"/>
+          <w:color w:val="auto"/>
+          <w:sz w:val="20"/>
+        </w:rPr>
+        <w:t xml:space="preserve"> </w:t>
+      </w:r>
+      <w:r>
+        <w:rPr>
+          <w:rFonts w:eastAsia="Book Antiqua"/>
+          <w:color w:val="auto"/>
+          <w:sz w:val="20"/>
+        </w:rPr>
+        <w:t xml:space="preserve">complement representation and save the result </w:t>
+      </w:r>
+      <w:r>
+        <w:rPr>
+          <w:rFonts w:eastAsia="Book Antiqua"/>
+          <w:color w:val="auto"/>
+          <w:sz w:val="20"/>
+        </w:rPr>
+        <w:t>to</w:t>
+      </w:r>
+      <w:r>
+        <w:rPr>
+          <w:rFonts w:eastAsia="Book Antiqua"/>
+          <w:color w:val="auto"/>
+          <w:sz w:val="20"/>
+        </w:rPr>
+        <w:t xml:space="preserve"> register rd.  </w:t>
+      </w:r>
+    </w:p>
+    <w:p>
+      <w:pPr>
+        <w:spacing w:before="120"/>
+        <w:jc w:val="both"/>
+        <w:rPr>
+          <w:rFonts w:eastAsia="Book Antiqua"/>
+          <w:color w:val="auto"/>
+          <w:sz w:val="20"/>
+        </w:rPr>
+      </w:pPr>
+      <w:r>
+        <w:rPr>
+          <w:rFonts w:eastAsia="Book Antiqua"/>
+          <w:color w:val="auto"/>
+          <w:sz w:val="20"/>
+        </w:rPr>
+        <w:t xml:space="preserve">The </w:t>
+      </w:r>
+      <w:r>
+        <w:rPr>
+          <w:rFonts w:eastAsia="Book Antiqua"/>
+          <w:b/>
+          <w:color w:val="auto"/>
+          <w:sz w:val="20"/>
+        </w:rPr>
+        <w:t>ADD</w:t>
+      </w:r>
+      <w:r>
+        <w:rPr>
+          <w:rFonts w:eastAsia="Book Antiqua"/>
+          <w:color w:val="auto"/>
+          <w:sz w:val="20"/>
+        </w:rPr>
+        <w:t xml:space="preserve"> and </w:t>
+      </w:r>
+      <w:r>
+        <w:rPr>
+          <w:rFonts w:eastAsia="Book Antiqua"/>
+          <w:b/>
+          <w:color w:val="auto"/>
+          <w:sz w:val="20"/>
+        </w:rPr>
+        <w:t>SUB</w:t>
+      </w:r>
+      <w:r>
+        <w:rPr>
+          <w:rFonts w:eastAsia="Book Antiqua"/>
+          <w:color w:val="auto"/>
+          <w:sz w:val="20"/>
+        </w:rPr>
+        <w:t xml:space="preserve"> instructions will use </w:t>
+      </w:r>
+      <w:r>
+        <w:rPr>
+          <w:rFonts w:eastAsia="Book Antiqua"/>
+          <w:color w:val="auto"/>
+          <w:sz w:val="20"/>
+          <w:u w:val="single"/>
+        </w:rPr>
+        <w:t>saturating arithmetic</w:t>
+      </w:r>
+      <w:r>
+        <w:rPr>
+          <w:rFonts w:eastAsia="Book Antiqua"/>
+          <w:color w:val="auto"/>
+          <w:sz w:val="20"/>
+        </w:rPr>
+        <w:t>.  Meaning if a result exceeds the most positive number 2</w:t>
+      </w:r>
+      <w:r>
+        <w:rPr>
+          <w:rFonts w:eastAsia="Book Antiqua"/>
+          <w:color w:val="auto"/>
+          <w:sz w:val="20"/>
+          <w:vertAlign w:val="superscript"/>
+        </w:rPr>
+        <w:t>15</w:t>
+      </w:r>
+      <w:r>
+        <w:rPr>
+          <w:rFonts w:eastAsia="Book Antiqua"/>
+          <w:color w:val="auto"/>
+          <w:sz w:val="20"/>
+        </w:rPr>
+        <w:t xml:space="preserve"> </w:t>
+      </w:r>
+      <w:r>
+        <w:rPr>
+          <w:rFonts w:eastAsia="Noto Sans Symbols"/>
+          <w:color w:val="auto"/>
+          <w:sz w:val="20"/>
+        </w:rPr>
+        <w:t>−</w:t>
+      </w:r>
+      <w:r>
+        <w:rPr>
+          <w:rFonts w:eastAsia="Noto Sans Symbols"/>
+          <w:color w:val="auto"/>
+          <w:sz w:val="20"/>
+        </w:rPr>
+        <w:t xml:space="preserve"> </w:t>
+      </w:r>
+      <w:r>
+        <w:rPr>
+          <w:rFonts w:eastAsia="Book Antiqua"/>
+          <w:color w:val="auto"/>
+          <w:sz w:val="20"/>
+        </w:rPr>
+        <w:t xml:space="preserve">1 </w:t>
+      </w:r>
+      <w:r>
+        <w:rPr>
+          <w:rFonts w:eastAsia="Book Antiqua"/>
+          <w:color w:val="auto"/>
+          <w:sz w:val="20"/>
+        </w:rPr>
+        <w:t>(</w:t>
+      </w:r>
+      <w:r>
+        <w:rPr>
+          <w:rFonts w:eastAsia="Book Antiqua"/>
+          <w:color w:val="auto"/>
+          <w:sz w:val="20"/>
+        </w:rPr>
+        <w:t>i.e., positive</w:t>
+      </w:r>
+      <w:r>
+        <w:rPr>
+          <w:rFonts w:eastAsia="Book Antiqua"/>
+          <w:color w:val="auto"/>
+          <w:sz w:val="20"/>
+        </w:rPr>
+        <w:t xml:space="preserve"> overflow</w:t>
+      </w:r>
+      <w:r>
+        <w:rPr>
+          <w:rFonts w:eastAsia="Book Antiqua"/>
+          <w:color w:val="auto"/>
+          <w:sz w:val="20"/>
+        </w:rPr>
+        <w:t>)</w:t>
+      </w:r>
+      <w:r>
+        <w:rPr>
+          <w:rFonts w:eastAsia="Book Antiqua"/>
+          <w:color w:val="auto"/>
+          <w:sz w:val="20"/>
+        </w:rPr>
+        <w:t>,</w:t>
+      </w:r>
+      <w:r>
+        <w:rPr>
+          <w:rFonts w:eastAsia="Book Antiqua"/>
+          <w:color w:val="auto"/>
+          <w:sz w:val="20"/>
+        </w:rPr>
+        <w:t xml:space="preserve"> then the result is saturated to 2</w:t>
+      </w:r>
+      <w:r>
+        <w:rPr>
+          <w:rFonts w:eastAsia="Book Antiqua"/>
+          <w:color w:val="auto"/>
+          <w:sz w:val="20"/>
+          <w:vertAlign w:val="superscript"/>
+        </w:rPr>
+        <w:t>15</w:t>
+      </w:r>
+      <w:r>
+        <w:rPr>
+          <w:rFonts w:eastAsia="Noto Sans Symbols"/>
+          <w:color w:val="auto"/>
+          <w:sz w:val="20"/>
+        </w:rPr>
+        <w:t xml:space="preserve"> </w:t>
+      </w:r>
+      <w:r>
+        <w:rPr>
+          <w:rFonts w:eastAsia="Noto Sans Symbols"/>
+          <w:color w:val="auto"/>
+          <w:sz w:val="20"/>
+        </w:rPr>
+        <w:t>−</w:t>
+      </w:r>
+      <w:r>
+        <w:rPr>
+          <w:rFonts w:eastAsia="Noto Sans Symbols"/>
+          <w:color w:val="auto"/>
+          <w:sz w:val="20"/>
+        </w:rPr>
+        <w:t xml:space="preserve"> </w:t>
+      </w:r>
+      <w:r>
+        <w:rPr>
+          <w:rFonts w:eastAsia="Book Antiqua"/>
+          <w:color w:val="auto"/>
+          <w:sz w:val="20"/>
+        </w:rPr>
+        <w:t xml:space="preserve">1. Likewise, if the result is smaller than the most negative number </w:t>
+      </w:r>
+      <w:r>
+        <w:rPr>
+          <w:rFonts w:eastAsia="Noto Sans Symbols"/>
+          <w:color w:val="auto"/>
+          <w:sz w:val="20"/>
+        </w:rPr>
+        <w:t>-</w:t>
+      </w:r>
+      <w:r>
+        <w:rPr>
+          <w:rFonts w:eastAsia="Book Antiqua"/>
+          <w:color w:val="auto"/>
+          <w:sz w:val="20"/>
+        </w:rPr>
+        <w:t>2</w:t>
+      </w:r>
+      <w:r>
+        <w:rPr>
+          <w:rFonts w:eastAsia="Book Antiqua"/>
+          <w:color w:val="auto"/>
+          <w:sz w:val="20"/>
+          <w:vertAlign w:val="superscript"/>
+        </w:rPr>
+        <w:t>15</w:t>
+      </w:r>
+      <w:r>
+        <w:rPr>
+          <w:rFonts w:eastAsia="Book Antiqua"/>
+          <w:color w:val="auto"/>
+          <w:sz w:val="20"/>
+        </w:rPr>
         <w:t xml:space="preserve"> (</w:t>
       </w:r>
-      <w:proofErr w:type="spellStart"/>
-      <w:r>
-        <w:rPr>
-          <w:rFonts w:eastAsia="Book Antiqua"/>
-          <w:color w:val="auto"/>
-          <w:sz w:val="20"/>
-        </w:rPr>
-        <w:t>rs</w:t>
-      </w:r>
-      <w:proofErr w:type="spellEnd"/>
-      <w:r>
-        <w:rPr>
-          <w:rFonts w:eastAsia="Book Antiqua"/>
-          <w:color w:val="auto"/>
-          <w:sz w:val="20"/>
-        </w:rPr>
-        <w:t xml:space="preserve">) and (rt) and the result is written to the destination register rd. </w:t>
+      <w:r>
+        <w:rPr>
+          <w:rFonts w:eastAsia="Book Antiqua"/>
+          <w:color w:val="auto"/>
+          <w:sz w:val="20"/>
+        </w:rPr>
+        <w:t>i.e., negative</w:t>
+      </w:r>
+      <w:r>
+        <w:rPr>
+          <w:rFonts w:eastAsia="Book Antiqua"/>
+          <w:color w:val="auto"/>
+          <w:sz w:val="20"/>
+        </w:rPr>
+        <w:t xml:space="preserve"> </w:t>
+      </w:r>
+      <w:r>
+        <w:rPr>
+          <w:rFonts w:eastAsia="Book Antiqua"/>
+          <w:color w:val="auto"/>
+          <w:sz w:val="20"/>
+        </w:rPr>
+        <w:t>ove</w:t>
+      </w:r>
+      <w:r>
+        <w:rPr>
+          <w:rFonts w:eastAsia="Book Antiqua"/>
+          <w:color w:val="auto"/>
+          <w:sz w:val="20"/>
+        </w:rPr>
+        <w:t>rflow</w:t>
+      </w:r>
+      <w:r>
+        <w:rPr>
+          <w:rFonts w:eastAsia="Book Antiqua"/>
+          <w:color w:val="auto"/>
+          <w:sz w:val="20"/>
+        </w:rPr>
+        <w:t>)</w:t>
+      </w:r>
+      <w:r>
+        <w:rPr>
+          <w:rFonts w:eastAsia="Book Antiqua"/>
+          <w:color w:val="auto"/>
+          <w:sz w:val="20"/>
+        </w:rPr>
+        <w:t xml:space="preserve"> then the result </w:t>
+      </w:r>
+      <w:r>
+        <w:rPr>
+          <w:rFonts w:eastAsia="Book Antiqua"/>
+          <w:color w:val="auto"/>
+          <w:sz w:val="20"/>
+        </w:rPr>
+        <w:t>is</w:t>
+      </w:r>
+      <w:r>
+        <w:rPr>
+          <w:rFonts w:eastAsia="Book Antiqua"/>
+          <w:color w:val="auto"/>
+          <w:sz w:val="20"/>
+        </w:rPr>
+        <w:t xml:space="preserve"> saturated to </w:t>
+      </w:r>
+      <w:r>
+        <w:rPr>
+          <w:rFonts w:eastAsia="Book Antiqua"/>
+          <w:color w:val="auto"/>
+          <w:sz w:val="20"/>
+        </w:rPr>
+        <w:t>-</w:t>
+      </w:r>
+      <w:r>
+        <w:rPr>
+          <w:rFonts w:eastAsia="Book Antiqua"/>
+          <w:color w:val="auto"/>
+          <w:sz w:val="20"/>
+        </w:rPr>
+        <w:t>2</w:t>
+      </w:r>
+      <w:r>
+        <w:rPr>
+          <w:rFonts w:eastAsia="Book Antiqua"/>
+          <w:color w:val="auto"/>
+          <w:sz w:val="20"/>
+          <w:vertAlign w:val="superscript"/>
+        </w:rPr>
+        <w:t>15</w:t>
+      </w:r>
+      <w:r>
+        <w:rPr>
+          <w:rFonts w:eastAsia="Book Antiqua"/>
+          <w:color w:val="auto"/>
+          <w:sz w:val="20"/>
+        </w:rPr>
+        <w:t xml:space="preserve">. </w:t>
       </w:r>
     </w:p>
     <w:p>
@@ -1084,105 +1419,40 @@
           <w:color w:val="auto"/>
           <w:sz w:val="20"/>
         </w:rPr>
-        <w:t xml:space="preserve">The ADD, PADDSB, </w:t>
-      </w:r>
-      <w:r>
-        <w:rPr>
-          <w:rFonts w:eastAsia="Book Antiqua"/>
-          <w:color w:val="auto"/>
-          <w:sz w:val="20"/>
-        </w:rPr>
-        <w:t xml:space="preserve">SUB </w:t>
-      </w:r>
-      <w:r>
-        <w:rPr>
-          <w:rFonts w:eastAsia="Book Antiqua"/>
-          <w:color w:val="auto"/>
-          <w:sz w:val="20"/>
-        </w:rPr>
-        <w:t xml:space="preserve">and RED </w:t>
-      </w:r>
-      <w:r>
-        <w:rPr>
-          <w:rFonts w:eastAsia="Book Antiqua"/>
-          <w:color w:val="auto"/>
-          <w:sz w:val="20"/>
-        </w:rPr>
-        <w:t xml:space="preserve">instructions </w:t>
-      </w:r>
-      <w:r>
-        <w:rPr>
-          <w:rFonts w:eastAsia="Book Antiqua"/>
-          <w:color w:val="auto"/>
-          <w:sz w:val="20"/>
-        </w:rPr>
-        <w:t>operate</w:t>
-      </w:r>
-      <w:r>
-        <w:rPr>
-          <w:rFonts w:eastAsia="Book Antiqua"/>
-          <w:color w:val="auto"/>
-          <w:sz w:val="20"/>
-        </w:rPr>
-        <w:t xml:space="preserve"> on the two operands (</w:t>
-      </w:r>
-      <w:proofErr w:type="spellStart"/>
-      <w:r>
-        <w:rPr>
-          <w:rFonts w:eastAsia="Book Antiqua"/>
-          <w:color w:val="auto"/>
-          <w:sz w:val="20"/>
-        </w:rPr>
-        <w:t>rs</w:t>
-      </w:r>
-      <w:proofErr w:type="spellEnd"/>
-      <w:r>
-        <w:rPr>
-          <w:rFonts w:eastAsia="Book Antiqua"/>
-          <w:color w:val="auto"/>
-          <w:sz w:val="20"/>
-        </w:rPr>
-        <w:t xml:space="preserve">, </w:t>
-      </w:r>
-      <w:r>
-        <w:rPr>
-          <w:rFonts w:eastAsia="Book Antiqua"/>
-          <w:color w:val="auto"/>
-          <w:sz w:val="20"/>
-        </w:rPr>
-        <w:t>rt) in two’s</w:t>
-      </w:r>
-      <w:r>
-        <w:rPr>
-          <w:rFonts w:eastAsia="Book Antiqua"/>
-          <w:color w:val="auto"/>
-          <w:sz w:val="20"/>
-        </w:rPr>
-        <w:t xml:space="preserve"> </w:t>
-      </w:r>
-      <w:r>
-        <w:rPr>
-          <w:rFonts w:eastAsia="Book Antiqua"/>
-          <w:color w:val="auto"/>
-          <w:sz w:val="20"/>
-        </w:rPr>
-        <w:t xml:space="preserve">complement representation and save the result </w:t>
-      </w:r>
-      <w:r>
-        <w:rPr>
-          <w:rFonts w:eastAsia="Book Antiqua"/>
-          <w:color w:val="auto"/>
-          <w:sz w:val="20"/>
-        </w:rPr>
-        <w:t>to</w:t>
-      </w:r>
-      <w:r>
-        <w:rPr>
-          <w:rFonts w:eastAsia="Book Antiqua"/>
-          <w:color w:val="auto"/>
-          <w:sz w:val="20"/>
-        </w:rPr>
-        <w:t xml:space="preserve"> register rd.  </w:t>
+        <w:t xml:space="preserve">The </w:t>
+      </w:r>
+      <w:r>
+        <w:rPr>
+          <w:rFonts w:eastAsia="Book Antiqua"/>
+          <w:b/>
+          <w:color w:val="auto"/>
+          <w:sz w:val="20"/>
+        </w:rPr>
+        <w:t>XOR</w:t>
+      </w:r>
+      <w:r>
+        <w:rPr>
+          <w:rFonts w:eastAsia="Book Antiqua"/>
+          <w:color w:val="auto"/>
+          <w:sz w:val="20"/>
+        </w:rPr>
+        <w:t xml:space="preserve"> instruction performs bitwise XOR on the two operands and save</w:t>
+      </w:r>
+      <w:r>
+        <w:rPr>
+          <w:rFonts w:eastAsia="Book Antiqua"/>
+          <w:color w:val="auto"/>
+          <w:sz w:val="20"/>
+        </w:rPr>
+        <w:t>s</w:t>
+      </w:r>
+      <w:r>
+        <w:rPr>
+          <w:rFonts w:eastAsia="Book Antiqua"/>
+          <w:color w:val="auto"/>
+          <w:sz w:val="20"/>
+        </w:rPr>
+        <w:t xml:space="preserve"> the result in register rd. </w:t>
       </w:r>
     </w:p>
     <w:p>
@@ -1210,66 +1480,96 @@
           <w:color w:val="auto"/>
           <w:sz w:val="20"/>
         </w:rPr>
-        <w:t>ADD</w:t>
-      </w:r>
-      <w:r>
-        <w:rPr>
-          <w:rFonts w:eastAsia="Book Antiqua"/>
-          <w:color w:val="auto"/>
-          <w:sz w:val="20"/>
-        </w:rPr>
-        <w:t xml:space="preserve"> and </w:t>
-      </w:r>
-      <w:r>
-        <w:rPr>
-          <w:rFonts w:eastAsia="Book Antiqua"/>
-          <w:b/>
-          <w:color w:val="auto"/>
-          <w:sz w:val="20"/>
-        </w:rPr>
-        <w:t>SUB</w:t>
-      </w:r>
-      <w:r>
-        <w:rPr>
-          <w:rFonts w:eastAsia="Book Antiqua"/>
-          <w:color w:val="auto"/>
-          <w:sz w:val="20"/>
-        </w:rPr>
-        <w:t xml:space="preserve"> instructions will use </w:t>
-      </w:r>
-      <w:r>
-        <w:rPr>
-          <w:rFonts w:eastAsia="Book Antiqua"/>
-          <w:color w:val="auto"/>
-          <w:sz w:val="20"/>
-          <w:u w:val="single"/>
-        </w:rPr>
-        <w:t>saturating arithmetic</w:t>
-      </w:r>
-      <w:r>
-        <w:rPr>
-          <w:rFonts w:eastAsia="Book Antiqua"/>
-          <w:color w:val="auto"/>
-          <w:sz w:val="20"/>
-        </w:rPr>
-        <w:t>.  Meaning if a result exceeds the most positive number 2</w:t>
-      </w:r>
-      <w:r>
-        <w:rPr>
-          <w:rFonts w:eastAsia="Book Antiqua"/>
-          <w:color w:val="auto"/>
-          <w:sz w:val="20"/>
-          <w:vertAlign w:val="superscript"/>
-        </w:rPr>
-        <w:t>15</w:t>
-      </w:r>
-      <w:r>
-        <w:rPr>
-          <w:rFonts w:eastAsia="Book Antiqua"/>
-          <w:color w:val="auto"/>
-          <w:sz w:val="20"/>
-        </w:rPr>
-        <w:t xml:space="preserve"> </w:t>
+        <w:t>PADDSB</w:t>
+      </w:r>
+      <w:r>
+        <w:rPr>
+          <w:rFonts w:eastAsia="Book Antiqua"/>
+          <w:color w:val="auto"/>
+          <w:sz w:val="20"/>
+        </w:rPr>
+        <w:t xml:space="preserve"> instruction performs four half-byte additions in parallel to realize </w:t>
+      </w:r>
+      <w:r>
+        <w:rPr>
+          <w:rFonts w:eastAsia="Book Antiqua"/>
+          <w:i/>
+          <w:color w:val="auto"/>
+          <w:sz w:val="20"/>
+        </w:rPr>
+        <w:t>sub-word parallelism</w:t>
+      </w:r>
+      <w:r>
+        <w:rPr>
+          <w:rFonts w:eastAsia="Book Antiqua"/>
+          <w:color w:val="auto"/>
+          <w:sz w:val="20"/>
+        </w:rPr>
+        <w:t xml:space="preserve">. Specifically, each of the four half bytes (4-bits) will be treated as separate numbers stored in a single word as a byte vector. When PADDSB is performed, the four numbers will be added separately. To be more specific, let the contents in rs and rt </w:t>
+      </w:r>
+      <w:r>
+        <w:rPr>
+          <w:rFonts w:eastAsia="Book Antiqua"/>
+          <w:color w:val="auto"/>
+          <w:sz w:val="20"/>
+        </w:rPr>
+        <w:t>be</w:t>
+      </w:r>
+      <w:r>
+        <w:rPr>
+          <w:rFonts w:eastAsia="Book Antiqua"/>
+          <w:color w:val="auto"/>
+          <w:sz w:val="20"/>
+        </w:rPr>
+        <w:t xml:space="preserve"> aaaa_bbbb_cccc_dddd</w:t>
+      </w:r>
+      <w:r>
+        <w:rPr>
+          <w:rFonts w:eastAsia="Book Antiqua"/>
+          <w:color w:val="auto"/>
+          <w:sz w:val="20"/>
+        </w:rPr>
+        <w:t xml:space="preserve"> and</w:t>
+      </w:r>
+      <w:r>
+        <w:rPr>
+          <w:rFonts w:eastAsia="Book Antiqua"/>
+          <w:color w:val="auto"/>
+          <w:sz w:val="20"/>
+        </w:rPr>
+        <w:t xml:space="preserve"> eeee_ffff_gggg_hhhh</w:t>
+      </w:r>
+      <w:r>
+        <w:rPr>
+          <w:rFonts w:eastAsia="Book Antiqua"/>
+          <w:color w:val="auto"/>
+          <w:sz w:val="20"/>
+        </w:rPr>
+        <w:t>,</w:t>
+      </w:r>
+      <w:r>
+        <w:rPr>
+          <w:rFonts w:eastAsia="Book Antiqua"/>
+          <w:color w:val="auto"/>
+          <w:sz w:val="20"/>
+        </w:rPr>
+        <w:t xml:space="preserve"> respectively</w:t>
+      </w:r>
+      <w:r>
+        <w:rPr>
+          <w:rFonts w:eastAsia="Book Antiqua"/>
+          <w:color w:val="auto"/>
+          <w:sz w:val="20"/>
+        </w:rPr>
+        <w:t>,</w:t>
+      </w:r>
+      <w:r>
+        <w:rPr>
+          <w:rFonts w:eastAsia="Book Antiqua"/>
+          <w:color w:val="auto"/>
+          <w:sz w:val="20"/>
+        </w:rPr>
+        <w:t xml:space="preserve"> where a, b, c, d, e, f, g and h </w:t>
       </w:r>
       <w:r>
         <w:rPr>
@@ -1277,278 +1577,15 @@
           <w:color w:val="auto"/>
           <w:sz w:val="20"/>
         </w:rPr>
-        <w:t>−</w:t>
-      </w:r>
-      <w:r>
-        <w:rPr>
-          <w:rFonts w:eastAsia="Noto Sans Symbols"/>
-          <w:color w:val="auto"/>
-          <w:sz w:val="20"/>
-        </w:rPr>
-        <w:t xml:space="preserve"> </w:t>
-      </w:r>
-      <w:r>
-        <w:rPr>
-          <w:rFonts w:eastAsia="Book Antiqua"/>
-          <w:color w:val="auto"/>
-          <w:sz w:val="20"/>
-        </w:rPr>
-        <w:t xml:space="preserve">1 </w:t>
-      </w:r>
-      <w:r>
-        <w:rPr>
-          <w:rFonts w:eastAsia="Book Antiqua"/>
-          <w:color w:val="auto"/>
-          <w:sz w:val="20"/>
-        </w:rPr>
-        <w:t>(</w:t>
-      </w:r>
-      <w:r>
-        <w:rPr>
-          <w:rFonts w:eastAsia="Book Antiqua"/>
-          <w:color w:val="auto"/>
-          <w:sz w:val="20"/>
-        </w:rPr>
-        <w:t>i.e., positive</w:t>
-      </w:r>
-      <w:r>
-        <w:rPr>
-          <w:rFonts w:eastAsia="Book Antiqua"/>
-          <w:color w:val="auto"/>
-          <w:sz w:val="20"/>
-        </w:rPr>
-        <w:t xml:space="preserve"> overflow</w:t>
-      </w:r>
-      <w:r>
-        <w:rPr>
-          <w:rFonts w:eastAsia="Book Antiqua"/>
-          <w:color w:val="auto"/>
-          <w:sz w:val="20"/>
-        </w:rPr>
-        <w:t>)</w:t>
-      </w:r>
-      <w:r>
-        <w:rPr>
-          <w:rFonts w:eastAsia="Book Antiqua"/>
-          <w:color w:val="auto"/>
-          <w:sz w:val="20"/>
-        </w:rPr>
-        <w:t>,</w:t>
-      </w:r>
-      <w:r>
-        <w:rPr>
-          <w:rFonts w:eastAsia="Book Antiqua"/>
-          <w:color w:val="auto"/>
-          <w:sz w:val="20"/>
-        </w:rPr>
-        <w:t xml:space="preserve"> then the result is saturated to 2</w:t>
-      </w:r>
-      <w:r>
-        <w:rPr>
-          <w:rFonts w:eastAsia="Book Antiqua"/>
-          <w:color w:val="auto"/>
-          <w:sz w:val="20"/>
-          <w:vertAlign w:val="superscript"/>
-        </w:rPr>
-        <w:t>15</w:t>
-      </w:r>
-      <w:r>
-        <w:rPr>
-          <w:rFonts w:eastAsia="Noto Sans Symbols"/>
-          <w:color w:val="auto"/>
-          <w:sz w:val="20"/>
-        </w:rPr>
-        <w:t xml:space="preserve"> </w:t>
-      </w:r>
-      <w:r>
-        <w:rPr>
-          <w:rFonts w:eastAsia="Noto Sans Symbols"/>
-          <w:color w:val="auto"/>
-          <w:sz w:val="20"/>
-        </w:rPr>
-        <w:t>−</w:t>
-      </w:r>
-      <w:r>
-        <w:rPr>
-          <w:rFonts w:eastAsia="Noto Sans Symbols"/>
-          <w:color w:val="auto"/>
-          <w:sz w:val="20"/>
-        </w:rPr>
-        <w:t xml:space="preserve"> </w:t>
-      </w:r>
-      <w:r>
-        <w:rPr>
-          <w:rFonts w:eastAsia="Book Antiqua"/>
-          <w:color w:val="auto"/>
-          <w:sz w:val="20"/>
-        </w:rPr>
-        <w:t xml:space="preserve">1. Likewise, if the result is smaller than the most negative number </w:t>
-      </w:r>
-      <w:r>
-        <w:rPr>
-          <w:rFonts w:eastAsia="Noto Sans Symbols"/>
-          <w:color w:val="auto"/>
-          <w:sz w:val="20"/>
-        </w:rPr>
-        <w:t>-</w:t>
-      </w:r>
-      <w:r>
-        <w:rPr>
-          <w:rFonts w:eastAsia="Book Antiqua"/>
-          <w:color w:val="auto"/>
-          <w:sz w:val="20"/>
-        </w:rPr>
-        <w:t>2</w:t>
-      </w:r>
-      <w:r>
-        <w:rPr>
-          <w:rFonts w:eastAsia="Book Antiqua"/>
-          <w:color w:val="auto"/>
-          <w:sz w:val="20"/>
-          <w:vertAlign w:val="superscript"/>
-        </w:rPr>
-        <w:t>15</w:t>
-      </w:r>
-      <w:r>
-        <w:rPr>
-          <w:rFonts w:eastAsia="Book Antiqua"/>
-          <w:color w:val="auto"/>
-          <w:sz w:val="20"/>
-        </w:rPr>
-        <w:t xml:space="preserve"> (</w:t>
-      </w:r>
-      <w:r>
-        <w:rPr>
-          <w:rFonts w:eastAsia="Book Antiqua"/>
-          <w:color w:val="auto"/>
-          <w:sz w:val="20"/>
-        </w:rPr>
-        <w:t>i.e., negative</w:t>
-      </w:r>
-      <w:r>
-        <w:rPr>
-          <w:rFonts w:eastAsia="Book Antiqua"/>
-          <w:color w:val="auto"/>
-          <w:sz w:val="20"/>
-        </w:rPr>
-        <w:t xml:space="preserve"> </w:t>
-      </w:r>
-      <w:r>
-        <w:rPr>
-          <w:rFonts w:eastAsia="Book Antiqua"/>
-          <w:color w:val="auto"/>
-          <w:sz w:val="20"/>
-        </w:rPr>
-        <w:t>ove</w:t>
-      </w:r>
-      <w:r>
-        <w:rPr>
-          <w:rFonts w:eastAsia="Book Antiqua"/>
-          <w:color w:val="auto"/>
-          <w:sz w:val="20"/>
-        </w:rPr>
-        <w:t>rflow</w:t>
-      </w:r>
-      <w:r>
-        <w:rPr>
-          <w:rFonts w:eastAsia="Book Antiqua"/>
-          <w:color w:val="auto"/>
-          <w:sz w:val="20"/>
-        </w:rPr>
-        <w:t>)</w:t>
-      </w:r>
-      <w:r>
-        <w:rPr>
-          <w:rFonts w:eastAsia="Book Antiqua"/>
-          <w:color w:val="auto"/>
-          <w:sz w:val="20"/>
-        </w:rPr>
-        <w:t xml:space="preserve"> then the result </w:t>
-      </w:r>
-      <w:r>
-        <w:rPr>
-          <w:rFonts w:eastAsia="Book Antiqua"/>
-          <w:color w:val="auto"/>
-          <w:sz w:val="20"/>
-        </w:rPr>
-        <w:t>is</w:t>
-      </w:r>
-      <w:r>
-        <w:rPr>
-          <w:rFonts w:eastAsia="Book Antiqua"/>
-          <w:color w:val="auto"/>
-          <w:sz w:val="20"/>
-        </w:rPr>
-        <w:t xml:space="preserve"> saturated to </w:t>
-      </w:r>
-      <w:r>
-        <w:rPr>
-          <w:rFonts w:eastAsia="Book Antiqua"/>
-          <w:color w:val="auto"/>
-          <w:sz w:val="20"/>
-        </w:rPr>
-        <w:t>-</w:t>
-      </w:r>
-      <w:r>
-        <w:rPr>
-          <w:rFonts w:eastAsia="Book Antiqua"/>
-          <w:color w:val="auto"/>
-          <w:sz w:val="20"/>
-        </w:rPr>
-        <w:t>2</w:t>
-      </w:r>
-      <w:r>
-        <w:rPr>
-          <w:rFonts w:eastAsia="Book Antiqua"/>
-          <w:color w:val="auto"/>
-          <w:sz w:val="20"/>
-          <w:vertAlign w:val="superscript"/>
-        </w:rPr>
-        <w:t>15</w:t>
-      </w:r>
-      <w:r>
-        <w:rPr>
-          <w:rFonts w:eastAsia="Book Antiqua"/>
-          <w:color w:val="auto"/>
-          <w:sz w:val="20"/>
-        </w:rPr>
-        <w:t xml:space="preserve">. </w:t>
-      </w:r>
-    </w:p>
-    <w:p>
-      <w:pPr>
-        <w:spacing w:before="120"/>
-        <w:jc w:val="both"/>
-        <w:rPr>
-          <w:rFonts w:eastAsia="Book Antiqua"/>
-          <w:color w:val="auto"/>
-          <w:sz w:val="20"/>
-        </w:rPr>
-      </w:pPr>
-      <w:r>
-        <w:rPr>
-          <w:rFonts w:eastAsia="Book Antiqua"/>
-          <w:color w:val="auto"/>
-          <w:sz w:val="20"/>
-        </w:rPr>
-        <w:t xml:space="preserve">The </w:t>
-      </w:r>
-      <w:r>
-        <w:rPr>
-          <w:rFonts w:eastAsia="Book Antiqua"/>
-          <w:b/>
-          <w:color w:val="auto"/>
-          <w:sz w:val="20"/>
-        </w:rPr>
-        <w:t>XOR</w:t>
-      </w:r>
-      <w:r>
-        <w:rPr>
-          <w:rFonts w:eastAsia="Book Antiqua"/>
-          <w:color w:val="auto"/>
-          <w:sz w:val="20"/>
-        </w:rPr>
-        <w:t xml:space="preserve"> instruction performs bitwise XOR on the two operands and save</w:t>
+        <w:t xml:space="preserve">in </w:t>
+      </w:r>
+      <w:r>
+        <w:rPr>
+          <w:rFonts w:eastAsia="Book Antiqua"/>
+          <w:color w:val="auto"/>
+          <w:sz w:val="20"/>
+        </w:rPr>
+        <w:t>{0, 1}. Then after execution of PADDSB, the content</w:t>
       </w:r>
       <w:r>
         <w:rPr>
@@ -1564,284 +1601,7 @@
           <w:color w:val="auto"/>
           <w:sz w:val="20"/>
         </w:rPr>
-        <w:t xml:space="preserve"> the result in register rd. </w:t>
-      </w:r>
-    </w:p>
-    <w:p>
-      <w:pPr>
-        <w:spacing w:before="120"/>
-        <w:jc w:val="both"/>
-        <w:rPr>
-          <w:rFonts w:eastAsia="Book Antiqua"/>
-          <w:color w:val="auto"/>
-          <w:sz w:val="20"/>
-        </w:rPr>
-      </w:pPr>
-      <w:r>
-        <w:rPr>
-          <w:rFonts w:eastAsia="Book Antiqua"/>
-          <w:color w:val="auto"/>
-          <w:sz w:val="20"/>
-        </w:rPr>
-        <w:t xml:space="preserve">The </w:t>
-      </w:r>
-      <w:r>
-        <w:rPr>
-          <w:rFonts w:eastAsia="Book Antiqua"/>
-          <w:b/>
-          <w:color w:val="auto"/>
-          <w:sz w:val="20"/>
-        </w:rPr>
-        <w:t>PADDSB</w:t>
-      </w:r>
-      <w:r>
-        <w:rPr>
-          <w:rFonts w:eastAsia="Book Antiqua"/>
-          <w:color w:val="auto"/>
-          <w:sz w:val="20"/>
-        </w:rPr>
-        <w:t xml:space="preserve"> instruction performs four half-byte additions in parallel to realize </w:t>
-      </w:r>
-      <w:r>
-        <w:rPr>
-          <w:rFonts w:eastAsia="Book Antiqua"/>
-          <w:i/>
-          <w:color w:val="auto"/>
-          <w:sz w:val="20"/>
-        </w:rPr>
-        <w:t>sub-word parallelism</w:t>
-      </w:r>
-      <w:r>
-        <w:rPr>
-          <w:rFonts w:eastAsia="Book Antiqua"/>
-          <w:color w:val="auto"/>
-          <w:sz w:val="20"/>
-        </w:rPr>
-        <w:t xml:space="preserve">. Specifically, each of the four half bytes (4-bits) will be treated as separate numbers stored in a single word as a byte vector. When PADDSB is performed, the four numbers will be added separately. To be more specific, let the contents in </w:t>
-      </w:r>
-      <w:proofErr w:type="spellStart"/>
-      <w:r>
-        <w:rPr>
-          <w:rFonts w:eastAsia="Book Antiqua"/>
-          <w:color w:val="auto"/>
-          <w:sz w:val="20"/>
-        </w:rPr>
-        <w:t>rs</w:t>
-      </w:r>
-      <w:proofErr w:type="spellEnd"/>
-      <w:r>
-        <w:rPr>
-          <w:rFonts w:eastAsia="Book Antiqua"/>
-          <w:color w:val="auto"/>
-          <w:sz w:val="20"/>
-        </w:rPr>
-        <w:t xml:space="preserve"> and rt </w:t>
-      </w:r>
-      <w:r>
-        <w:rPr>
-          <w:rFonts w:eastAsia="Book Antiqua"/>
-          <w:color w:val="auto"/>
-          <w:sz w:val="20"/>
-        </w:rPr>
-        <w:t>be</w:t>
-      </w:r>
-      <w:r>
-        <w:rPr>
-          <w:rFonts w:eastAsia="Book Antiqua"/>
-          <w:color w:val="auto"/>
-          <w:sz w:val="20"/>
-        </w:rPr>
-        <w:t xml:space="preserve"> </w:t>
-      </w:r>
-      <w:proofErr w:type="spellStart"/>
-      <w:r>
-        <w:rPr>
-          <w:rFonts w:eastAsia="Book Antiqua"/>
-          <w:color w:val="auto"/>
-          <w:sz w:val="20"/>
-        </w:rPr>
-        <w:t>aaaa_bbbb_cccc_dddd</w:t>
-      </w:r>
-      <w:proofErr w:type="spellEnd"/>
-      <w:r>
-        <w:rPr>
-          <w:rFonts w:eastAsia="Book Antiqua"/>
-          <w:color w:val="auto"/>
-          <w:sz w:val="20"/>
-        </w:rPr>
-        <w:t xml:space="preserve"> and</w:t>
-      </w:r>
-      <w:r>
-        <w:rPr>
-          <w:rFonts w:eastAsia="Book Antiqua"/>
-          <w:color w:val="auto"/>
-          <w:sz w:val="20"/>
-        </w:rPr>
-        <w:t xml:space="preserve"> </w:t>
-      </w:r>
-      <w:proofErr w:type="spellStart"/>
-      <w:r>
-        <w:rPr>
-          <w:rFonts w:eastAsia="Book Antiqua"/>
-          <w:color w:val="auto"/>
-          <w:sz w:val="20"/>
-        </w:rPr>
-        <w:t>eeee_ffff_gggg_hhhh</w:t>
-      </w:r>
-      <w:proofErr w:type="spellEnd"/>
-      <w:r>
-        <w:rPr>
-          <w:rFonts w:eastAsia="Book Antiqua"/>
-          <w:color w:val="auto"/>
-          <w:sz w:val="20"/>
-        </w:rPr>
-        <w:t>,</w:t>
-      </w:r>
-      <w:r>
-        <w:rPr>
-          <w:rFonts w:eastAsia="Book Antiqua"/>
-          <w:color w:val="auto"/>
-          <w:sz w:val="20"/>
-        </w:rPr>
-        <w:t xml:space="preserve"> respectively</w:t>
-      </w:r>
-      <w:r>
-        <w:rPr>
-          <w:rFonts w:eastAsia="Book Antiqua"/>
-          <w:color w:val="auto"/>
-          <w:sz w:val="20"/>
-        </w:rPr>
-        <w:t>,</w:t>
-      </w:r>
-      <w:r>
-        <w:rPr>
-          <w:rFonts w:eastAsia="Book Antiqua"/>
-          <w:color w:val="auto"/>
-          <w:sz w:val="20"/>
-        </w:rPr>
-        <w:t xml:space="preserve"> where a, b, c, d, e, f, g and h </w:t>
-      </w:r>
-      <w:r>
-        <w:rPr>
-          <w:rFonts w:eastAsia="Noto Sans Symbols"/>
-          <w:color w:val="auto"/>
-          <w:sz w:val="20"/>
-        </w:rPr>
-        <w:t xml:space="preserve">in </w:t>
-      </w:r>
-      <w:r>
-        <w:rPr>
-          <w:rFonts w:eastAsia="Book Antiqua"/>
-          <w:color w:val="auto"/>
-          <w:sz w:val="20"/>
-        </w:rPr>
-        <w:t>{0, 1}. Then after execution of PADDSB, the content</w:t>
-      </w:r>
-      <w:r>
-        <w:rPr>
-          <w:rFonts w:eastAsia="Book Antiqua"/>
-          <w:color w:val="auto"/>
-          <w:sz w:val="20"/>
-        </w:rPr>
-        <w:t>s</w:t>
-      </w:r>
-      <w:r>
-        <w:rPr>
-          <w:rFonts w:eastAsia="Book Antiqua"/>
-          <w:color w:val="auto"/>
-          <w:sz w:val="20"/>
-        </w:rPr>
-        <w:t xml:space="preserve"> of </w:t>
-      </w:r>
-      <w:proofErr w:type="spellStart"/>
-      <w:r>
-        <w:rPr>
-          <w:rFonts w:eastAsia="Book Antiqua"/>
-          <w:color w:val="auto"/>
-          <w:sz w:val="20"/>
-        </w:rPr>
-        <w:t>rd</w:t>
-      </w:r>
-      <w:proofErr w:type="spellEnd"/>
-      <w:r>
-        <w:rPr>
-          <w:rFonts w:eastAsia="Book Antiqua"/>
-          <w:color w:val="auto"/>
-          <w:sz w:val="20"/>
-        </w:rPr>
-        <w:t xml:space="preserve"> will be {sat(</w:t>
-      </w:r>
-      <w:proofErr w:type="spellStart"/>
-      <w:r>
-        <w:rPr>
-          <w:rFonts w:eastAsia="Book Antiqua"/>
-          <w:color w:val="auto"/>
-          <w:sz w:val="20"/>
-        </w:rPr>
-        <w:t>aaaa+eeee</w:t>
-      </w:r>
-      <w:proofErr w:type="spellEnd"/>
-      <w:r>
-        <w:rPr>
-          <w:rFonts w:eastAsia="Book Antiqua"/>
-          <w:color w:val="auto"/>
-          <w:sz w:val="20"/>
-        </w:rPr>
-        <w:t>), sat(</w:t>
-      </w:r>
-      <w:proofErr w:type="spellStart"/>
-      <w:r>
-        <w:rPr>
-          <w:rFonts w:eastAsia="Book Antiqua"/>
-          <w:color w:val="auto"/>
-          <w:sz w:val="20"/>
-        </w:rPr>
-        <w:t>bbbb+ffff</w:t>
-      </w:r>
-      <w:proofErr w:type="spellEnd"/>
-      <w:r>
-        <w:rPr>
-          <w:rFonts w:eastAsia="Book Antiqua"/>
-          <w:color w:val="auto"/>
-          <w:sz w:val="20"/>
-        </w:rPr>
-        <w:t>), sat(</w:t>
-      </w:r>
-      <w:proofErr w:type="spellStart"/>
-      <w:r>
-        <w:rPr>
-          <w:rFonts w:eastAsia="Book Antiqua"/>
-          <w:color w:val="auto"/>
-          <w:sz w:val="20"/>
-        </w:rPr>
-        <w:t>cccc+gggg</w:t>
-      </w:r>
-      <w:proofErr w:type="spellEnd"/>
-      <w:r>
-        <w:rPr>
-          <w:rFonts w:eastAsia="Book Antiqua"/>
-          <w:color w:val="auto"/>
-          <w:sz w:val="20"/>
-        </w:rPr>
-        <w:t>), sat(</w:t>
-      </w:r>
-      <w:proofErr w:type="spellStart"/>
-      <w:r>
-        <w:rPr>
-          <w:rFonts w:eastAsia="Book Antiqua"/>
-          <w:color w:val="auto"/>
-          <w:sz w:val="20"/>
-        </w:rPr>
-        <w:t>dddd+hhhh</w:t>
-      </w:r>
-      <w:proofErr w:type="spellEnd"/>
-      <w:r>
-        <w:rPr>
-          <w:rFonts w:eastAsia="Book Antiqua"/>
-          <w:color w:val="auto"/>
-          <w:sz w:val="20"/>
-        </w:rPr>
-        <w:t xml:space="preserve">)}. </w:t>
+        <w:t xml:space="preserve"> of rd will be {sat(aaaa+eeee), sat(bbbb+ffff), sat(cccc+gggg), sat(dddd+hhhh)}. </w:t>
       </w:r>
       <w:r>
         <w:rPr>
@@ -2114,25 +1874,47 @@
           <w:color w:val="auto"/>
           <w:sz w:val="20"/>
         </w:rPr>
+        <w:t xml:space="preserve"> byte</w:t>
+      </w:r>
+      <w:r>
+        <w:rPr>
+          <w:rFonts w:eastAsia="Book Antiqua"/>
+          <w:color w:val="auto"/>
+          <w:sz w:val="20"/>
+        </w:rPr>
+        <w:t>-size</w:t>
+      </w:r>
+      <w:r>
+        <w:rPr>
+          <w:rFonts w:eastAsia="Book Antiqua"/>
+          <w:color w:val="auto"/>
+          <w:sz w:val="20"/>
+        </w:rPr>
         <w:t xml:space="preserve"> </w:t>
       </w:r>
-      <w:proofErr w:type="spellStart"/>
-      <w:r>
-        <w:rPr>
-          <w:rFonts w:eastAsia="Book Antiqua"/>
-          <w:color w:val="auto"/>
-          <w:sz w:val="20"/>
-        </w:rPr>
-        <w:t>byte</w:t>
-      </w:r>
-      <w:proofErr w:type="spellEnd"/>
-      <w:r>
-        <w:rPr>
-          <w:rFonts w:eastAsia="Book Antiqua"/>
-          <w:color w:val="auto"/>
-          <w:sz w:val="20"/>
-        </w:rPr>
-        <w:t>-size</w:t>
+      <w:r>
+        <w:rPr>
+          <w:rFonts w:eastAsia="Book Antiqua"/>
+          <w:color w:val="auto"/>
+          <w:sz w:val="20"/>
+        </w:rPr>
+        <w:t>operands</w:t>
+      </w:r>
+      <w:r>
+        <w:rPr>
+          <w:rFonts w:eastAsia="Book Antiqua"/>
+          <w:color w:val="auto"/>
+          <w:sz w:val="20"/>
+        </w:rPr>
+        <w:t xml:space="preserve"> (i.e.</w:t>
+      </w:r>
+      <w:r>
+        <w:rPr>
+          <w:rFonts w:eastAsia="Book Antiqua"/>
+          <w:color w:val="auto"/>
+          <w:sz w:val="20"/>
+        </w:rPr>
+        <w:t>,</w:t>
       </w:r>
       <w:r>
         <w:rPr>
@@ -2148,15 +1930,111 @@
           <w:color w:val="auto"/>
           <w:sz w:val="20"/>
         </w:rPr>
-        <w:t>operands</w:t>
-      </w:r>
-      <w:r>
-        <w:rPr>
-          <w:rFonts w:eastAsia="Book Antiqua"/>
-          <w:color w:val="auto"/>
-          <w:sz w:val="20"/>
-        </w:rPr>
-        <w:t xml:space="preserve"> (i.e.</w:t>
+        <w:t>2</w:t>
+      </w:r>
+      <w:r>
+        <w:rPr>
+          <w:rFonts w:eastAsia="Book Antiqua"/>
+          <w:color w:val="auto"/>
+          <w:sz w:val="20"/>
+        </w:rPr>
+        <w:t xml:space="preserve"> </w:t>
+      </w:r>
+      <w:r>
+        <w:rPr>
+          <w:rFonts w:eastAsia="Book Antiqua"/>
+          <w:color w:val="auto"/>
+          <w:sz w:val="20"/>
+        </w:rPr>
+        <w:t>b</w:t>
+      </w:r>
+      <w:r>
+        <w:rPr>
+          <w:rFonts w:eastAsia="Book Antiqua"/>
+          <w:color w:val="auto"/>
+          <w:sz w:val="20"/>
+        </w:rPr>
+        <w:t xml:space="preserve">ytes each from 2 registers). To be more specific, let the contents in rs and rt </w:t>
+      </w:r>
+      <w:r>
+        <w:rPr>
+          <w:rFonts w:eastAsia="Book Antiqua"/>
+          <w:color w:val="auto"/>
+          <w:sz w:val="20"/>
+        </w:rPr>
+        <w:t>be</w:t>
+      </w:r>
+      <w:r>
+        <w:rPr>
+          <w:rFonts w:eastAsia="Book Antiqua"/>
+          <w:color w:val="auto"/>
+          <w:sz w:val="20"/>
+        </w:rPr>
+        <w:t xml:space="preserve"> aaaa</w:t>
+      </w:r>
+      <w:r>
+        <w:rPr>
+          <w:rFonts w:eastAsia="Book Antiqua"/>
+          <w:color w:val="auto"/>
+          <w:sz w:val="20"/>
+        </w:rPr>
+        <w:t>aaaa</w:t>
+      </w:r>
+      <w:r>
+        <w:rPr>
+          <w:rFonts w:eastAsia="Book Antiqua"/>
+          <w:color w:val="auto"/>
+          <w:sz w:val="20"/>
+        </w:rPr>
+        <w:t>_bbbb</w:t>
+      </w:r>
+      <w:r>
+        <w:rPr>
+          <w:rFonts w:eastAsia="Book Antiqua"/>
+          <w:color w:val="auto"/>
+          <w:sz w:val="20"/>
+        </w:rPr>
+        <w:t xml:space="preserve">bbbb and </w:t>
+      </w:r>
+      <w:r>
+        <w:rPr>
+          <w:rFonts w:eastAsia="Book Antiqua"/>
+          <w:color w:val="auto"/>
+          <w:sz w:val="20"/>
+        </w:rPr>
+        <w:t>cccc</w:t>
+      </w:r>
+      <w:r>
+        <w:rPr>
+          <w:rFonts w:eastAsia="Book Antiqua"/>
+          <w:color w:val="auto"/>
+          <w:sz w:val="20"/>
+        </w:rPr>
+        <w:t>cccc</w:t>
+      </w:r>
+      <w:r>
+        <w:rPr>
+          <w:rFonts w:eastAsia="Book Antiqua"/>
+          <w:color w:val="auto"/>
+          <w:sz w:val="20"/>
+        </w:rPr>
+        <w:t>_dddd</w:t>
+      </w:r>
+      <w:r>
+        <w:rPr>
+          <w:rFonts w:eastAsia="Book Antiqua"/>
+          <w:color w:val="auto"/>
+          <w:sz w:val="20"/>
+        </w:rPr>
+        <w:t>dddd,</w:t>
+      </w:r>
+      <w:r>
+        <w:rPr>
+          <w:rFonts w:eastAsia="Book Antiqua"/>
+          <w:color w:val="auto"/>
+          <w:sz w:val="20"/>
+        </w:rPr>
+        <w:t xml:space="preserve"> respectively</w:t>
       </w:r>
       <w:r>
         <w:rPr>
@@ -2172,6 +2050,324 @@
           <w:color w:val="auto"/>
           <w:sz w:val="20"/>
         </w:rPr>
+        <w:t xml:space="preserve"> where a, b, c</w:t>
+      </w:r>
+      <w:r>
+        <w:rPr>
+          <w:rFonts w:eastAsia="Book Antiqua"/>
+          <w:color w:val="auto"/>
+          <w:sz w:val="20"/>
+        </w:rPr>
+        <w:t xml:space="preserve"> and</w:t>
+      </w:r>
+      <w:r>
+        <w:rPr>
+          <w:rFonts w:eastAsia="Book Antiqua"/>
+          <w:color w:val="auto"/>
+          <w:sz w:val="20"/>
+        </w:rPr>
+        <w:t xml:space="preserve"> d</w:t>
+      </w:r>
+      <w:r>
+        <w:rPr>
+          <w:rFonts w:eastAsia="Book Antiqua"/>
+          <w:color w:val="auto"/>
+          <w:sz w:val="20"/>
+        </w:rPr>
+        <w:t xml:space="preserve"> i</w:t>
+      </w:r>
+      <w:r>
+        <w:rPr>
+          <w:rFonts w:eastAsia="Noto Sans Symbols"/>
+          <w:color w:val="auto"/>
+          <w:sz w:val="20"/>
+        </w:rPr>
+        <w:t>n</w:t>
+      </w:r>
+      <w:r>
+        <w:rPr>
+          <w:rFonts w:eastAsia="Book Antiqua"/>
+          <w:color w:val="auto"/>
+          <w:sz w:val="20"/>
+        </w:rPr>
+        <w:t xml:space="preserve"> {0, 1}. Then after </w:t>
+      </w:r>
+      <w:r>
+        <w:rPr>
+          <w:rFonts w:eastAsia="Book Antiqua"/>
+          <w:color w:val="auto"/>
+          <w:sz w:val="20"/>
+        </w:rPr>
+        <w:t xml:space="preserve">the </w:t>
+      </w:r>
+      <w:r>
+        <w:rPr>
+          <w:rFonts w:eastAsia="Book Antiqua"/>
+          <w:color w:val="auto"/>
+          <w:sz w:val="20"/>
+        </w:rPr>
+        <w:t xml:space="preserve">execution of </w:t>
+      </w:r>
+      <w:r>
+        <w:rPr>
+          <w:rFonts w:eastAsia="Book Antiqua"/>
+          <w:color w:val="auto"/>
+          <w:sz w:val="20"/>
+        </w:rPr>
+        <w:t>RED</w:t>
+      </w:r>
+      <w:r>
+        <w:rPr>
+          <w:rFonts w:eastAsia="Book Antiqua"/>
+          <w:color w:val="auto"/>
+          <w:sz w:val="20"/>
+        </w:rPr>
+        <w:t>, the content</w:t>
+      </w:r>
+      <w:r>
+        <w:rPr>
+          <w:rFonts w:eastAsia="Book Antiqua"/>
+          <w:color w:val="auto"/>
+          <w:sz w:val="20"/>
+        </w:rPr>
+        <w:t>s</w:t>
+      </w:r>
+      <w:r>
+        <w:rPr>
+          <w:rFonts w:eastAsia="Book Antiqua"/>
+          <w:color w:val="auto"/>
+          <w:sz w:val="20"/>
+        </w:rPr>
+        <w:t xml:space="preserve"> of rd will be the sign</w:t>
+      </w:r>
+      <w:r>
+        <w:rPr>
+          <w:rFonts w:eastAsia="Book Antiqua"/>
+          <w:color w:val="auto"/>
+          <w:sz w:val="20"/>
+        </w:rPr>
+        <w:t>-</w:t>
+      </w:r>
+      <w:r>
+        <w:rPr>
+          <w:rFonts w:eastAsia="Book Antiqua"/>
+          <w:color w:val="auto"/>
+          <w:sz w:val="20"/>
+        </w:rPr>
+        <w:t>extended value of ((aaaa</w:t>
+      </w:r>
+      <w:r>
+        <w:rPr>
+          <w:rFonts w:eastAsia="Book Antiqua"/>
+          <w:color w:val="auto"/>
+          <w:sz w:val="20"/>
+        </w:rPr>
+        <w:t>aaaa</w:t>
+      </w:r>
+      <w:r>
+        <w:rPr>
+          <w:rFonts w:eastAsia="Book Antiqua"/>
+          <w:color w:val="auto"/>
+          <w:sz w:val="20"/>
+        </w:rPr>
+        <w:t>+</w:t>
+      </w:r>
+      <w:r>
+        <w:rPr>
+          <w:rFonts w:eastAsia="Book Antiqua"/>
+          <w:color w:val="auto"/>
+          <w:sz w:val="20"/>
+        </w:rPr>
+        <w:t>cccccccc</w:t>
+      </w:r>
+      <w:r>
+        <w:rPr>
+          <w:rFonts w:eastAsia="Book Antiqua"/>
+          <w:color w:val="auto"/>
+          <w:sz w:val="20"/>
+        </w:rPr>
+        <w:t>) + (bbbb</w:t>
+      </w:r>
+      <w:r>
+        <w:rPr>
+          <w:rFonts w:eastAsia="Book Antiqua"/>
+          <w:color w:val="auto"/>
+          <w:sz w:val="20"/>
+        </w:rPr>
+        <w:t>bbbb</w:t>
+      </w:r>
+      <w:r>
+        <w:rPr>
+          <w:rFonts w:eastAsia="Book Antiqua"/>
+          <w:color w:val="auto"/>
+          <w:sz w:val="20"/>
+        </w:rPr>
+        <w:t>+</w:t>
+      </w:r>
+      <w:r>
+        <w:rPr>
+          <w:rFonts w:eastAsia="Book Antiqua"/>
+          <w:color w:val="auto"/>
+          <w:sz w:val="20"/>
+        </w:rPr>
+        <w:t>dddddddd</w:t>
+      </w:r>
+      <w:r>
+        <w:rPr>
+          <w:rFonts w:eastAsia="Book Antiqua"/>
+          <w:color w:val="auto"/>
+          <w:sz w:val="20"/>
+        </w:rPr>
+        <w:t xml:space="preserve">)). </w:t>
+      </w:r>
+    </w:p>
+    <w:p>
+      <w:pPr>
+        <w:spacing w:before="120"/>
+        <w:jc w:val="both"/>
+        <w:rPr>
+          <w:rFonts w:eastAsia="Book Antiqua"/>
+          <w:color w:val="auto"/>
+          <w:sz w:val="20"/>
+        </w:rPr>
+      </w:pPr>
+      <w:r>
+        <w:rPr>
+          <w:rFonts w:eastAsia="Book Antiqua"/>
+          <w:color w:val="auto"/>
+          <w:sz w:val="20"/>
+        </w:rPr>
+        <w:t xml:space="preserve">The </w:t>
+      </w:r>
+      <w:r>
+        <w:rPr>
+          <w:rFonts w:eastAsia="Book Antiqua"/>
+          <w:b/>
+          <w:color w:val="auto"/>
+          <w:sz w:val="20"/>
+        </w:rPr>
+        <w:t>SLL</w:t>
+      </w:r>
+      <w:r>
+        <w:rPr>
+          <w:rFonts w:eastAsia="Book Antiqua"/>
+          <w:color w:val="auto"/>
+          <w:sz w:val="20"/>
+        </w:rPr>
+        <w:t xml:space="preserve">, </w:t>
+      </w:r>
+      <w:r>
+        <w:rPr>
+          <w:rFonts w:eastAsia="Book Antiqua"/>
+          <w:b/>
+          <w:color w:val="auto"/>
+          <w:sz w:val="20"/>
+        </w:rPr>
+        <w:t>SRA</w:t>
+      </w:r>
+      <w:r>
+        <w:rPr>
+          <w:rFonts w:eastAsia="Book Antiqua"/>
+          <w:color w:val="auto"/>
+          <w:sz w:val="20"/>
+        </w:rPr>
+        <w:t xml:space="preserve"> and </w:t>
+      </w:r>
+      <w:r>
+        <w:rPr>
+          <w:rFonts w:eastAsia="Book Antiqua"/>
+          <w:b/>
+          <w:color w:val="auto"/>
+          <w:sz w:val="20"/>
+        </w:rPr>
+        <w:t>ROR</w:t>
+      </w:r>
+      <w:r>
+        <w:rPr>
+          <w:rFonts w:eastAsia="Book Antiqua"/>
+          <w:color w:val="auto"/>
+          <w:sz w:val="20"/>
+        </w:rPr>
+        <w:t xml:space="preserve"> instruction</w:t>
+      </w:r>
+      <w:r>
+        <w:rPr>
+          <w:rFonts w:eastAsia="Book Antiqua"/>
+          <w:color w:val="auto"/>
+          <w:sz w:val="20"/>
+        </w:rPr>
+        <w:t xml:space="preserve">s perform logical left shift, arithmetic right shift and </w:t>
+      </w:r>
+      <w:r>
+        <w:rPr>
+          <w:rFonts w:eastAsia="Book Antiqua"/>
+          <w:color w:val="auto"/>
+          <w:sz w:val="20"/>
+        </w:rPr>
+        <w:t xml:space="preserve">right </w:t>
+      </w:r>
+      <w:r>
+        <w:rPr>
+          <w:rFonts w:eastAsia="Book Antiqua"/>
+          <w:color w:val="auto"/>
+          <w:sz w:val="20"/>
+        </w:rPr>
+        <w:t>rotation</w:t>
+      </w:r>
+      <w:r>
+        <w:rPr>
+          <w:rFonts w:eastAsia="Book Antiqua"/>
+          <w:color w:val="auto"/>
+          <w:sz w:val="20"/>
+        </w:rPr>
+        <w:t>,</w:t>
+      </w:r>
+      <w:r>
+        <w:rPr>
+          <w:rFonts w:eastAsia="Book Antiqua"/>
+          <w:color w:val="auto"/>
+          <w:sz w:val="20"/>
+        </w:rPr>
+        <w:t xml:space="preserve"> respectively, of</w:t>
+      </w:r>
+      <w:r>
+        <w:rPr>
+          <w:rFonts w:eastAsia="Book Antiqua"/>
+          <w:color w:val="auto"/>
+          <w:sz w:val="20"/>
+        </w:rPr>
+        <w:t xml:space="preserve"> (rs) by </w:t>
+      </w:r>
+      <w:r>
+        <w:rPr>
+          <w:rFonts w:eastAsia="Book Antiqua"/>
+          <w:color w:val="auto"/>
+          <w:sz w:val="20"/>
+        </w:rPr>
+        <w:t xml:space="preserve">the </w:t>
+      </w:r>
+      <w:r>
+        <w:rPr>
+          <w:rFonts w:eastAsia="Book Antiqua"/>
+          <w:color w:val="auto"/>
+          <w:sz w:val="20"/>
+        </w:rPr>
+        <w:t xml:space="preserve">number of bits specified in the imm field and saves the result in register rd. </w:t>
+      </w:r>
+      <w:r>
+        <w:rPr>
+          <w:rFonts w:eastAsia="Book Antiqua"/>
+          <w:color w:val="auto"/>
+          <w:sz w:val="20"/>
+        </w:rPr>
+        <w:t>For</w:t>
+      </w:r>
+      <w:r>
+        <w:rPr>
+          <w:rFonts w:eastAsia="Book Antiqua"/>
+          <w:color w:val="auto"/>
+          <w:sz w:val="20"/>
+        </w:rPr>
         <w:t xml:space="preserve"> </w:t>
       </w:r>
       <w:r>
@@ -2180,7 +2376,15 @@
           <w:color w:val="auto"/>
           <w:sz w:val="20"/>
         </w:rPr>
-        <w:t>2</w:t>
+        <w:t>ROR</w:t>
+      </w:r>
+      <w:r>
+        <w:rPr>
+          <w:rFonts w:eastAsia="Book Antiqua"/>
+          <w:color w:val="auto"/>
+          <w:sz w:val="20"/>
+        </w:rPr>
+        <w:t>,</w:t>
       </w:r>
       <w:r>
         <w:rPr>
@@ -2204,33 +2408,15 @@
           <w:color w:val="auto"/>
           <w:sz w:val="20"/>
         </w:rPr>
-        <w:t xml:space="preserve">ytes each from 2 registers). To be more specific, let the contents in </w:t>
-      </w:r>
-      <w:proofErr w:type="spellStart"/>
-      <w:r>
-        <w:rPr>
-          <w:rFonts w:eastAsia="Book Antiqua"/>
-          <w:color w:val="auto"/>
-          <w:sz w:val="20"/>
-        </w:rPr>
-        <w:t>rs</w:t>
-      </w:r>
-      <w:proofErr w:type="spellEnd"/>
-      <w:r>
-        <w:rPr>
-          <w:rFonts w:eastAsia="Book Antiqua"/>
-          <w:color w:val="auto"/>
-          <w:sz w:val="20"/>
-        </w:rPr>
-        <w:t xml:space="preserve"> and rt </w:t>
-      </w:r>
-      <w:r>
-        <w:rPr>
-          <w:rFonts w:eastAsia="Book Antiqua"/>
-          <w:color w:val="auto"/>
-          <w:sz w:val="20"/>
-        </w:rPr>
-        <w:t>be</w:t>
+        <w:t>its are rotated off the right</w:t>
+      </w:r>
+      <w:r>
+        <w:rPr>
+          <w:rFonts w:eastAsia="Book Antiqua"/>
+          <w:color w:val="auto"/>
+          <w:sz w:val="20"/>
+        </w:rPr>
+        <w:t xml:space="preserve"> (least significant)</w:t>
       </w:r>
       <w:r>
         <w:rPr>
@@ -2240,319 +2426,37 @@
         </w:rPr>
         <w:t xml:space="preserve"> </w:t>
       </w:r>
-      <w:proofErr w:type="spellStart"/>
-      <w:r>
-        <w:rPr>
-          <w:rFonts w:eastAsia="Book Antiqua"/>
-          <w:color w:val="auto"/>
-          <w:sz w:val="20"/>
-        </w:rPr>
-        <w:t>aaaa</w:t>
-      </w:r>
-      <w:r>
-        <w:rPr>
-          <w:rFonts w:eastAsia="Book Antiqua"/>
-          <w:color w:val="auto"/>
-          <w:sz w:val="20"/>
-        </w:rPr>
-        <w:t>aaaa</w:t>
-      </w:r>
-      <w:r>
-        <w:rPr>
-          <w:rFonts w:eastAsia="Book Antiqua"/>
-          <w:color w:val="auto"/>
-          <w:sz w:val="20"/>
-        </w:rPr>
-        <w:t>_bbbb</w:t>
-      </w:r>
-      <w:r>
-        <w:rPr>
-          <w:rFonts w:eastAsia="Book Antiqua"/>
-          <w:color w:val="auto"/>
-          <w:sz w:val="20"/>
-        </w:rPr>
-        <w:t>bbbb</w:t>
-      </w:r>
-      <w:proofErr w:type="spellEnd"/>
-      <w:r>
-        <w:rPr>
-          <w:rFonts w:eastAsia="Book Antiqua"/>
-          <w:color w:val="auto"/>
-          <w:sz w:val="20"/>
-        </w:rPr>
-        <w:t xml:space="preserve"> and </w:t>
-      </w:r>
-      <w:proofErr w:type="spellStart"/>
-      <w:r>
-        <w:rPr>
-          <w:rFonts w:eastAsia="Book Antiqua"/>
-          <w:color w:val="auto"/>
-          <w:sz w:val="20"/>
-        </w:rPr>
-        <w:t>cccc</w:t>
-      </w:r>
-      <w:r>
-        <w:rPr>
-          <w:rFonts w:eastAsia="Book Antiqua"/>
-          <w:color w:val="auto"/>
-          <w:sz w:val="20"/>
-        </w:rPr>
-        <w:t>cccc</w:t>
-      </w:r>
-      <w:r>
-        <w:rPr>
-          <w:rFonts w:eastAsia="Book Antiqua"/>
-          <w:color w:val="auto"/>
-          <w:sz w:val="20"/>
-        </w:rPr>
-        <w:t>_dddd</w:t>
-      </w:r>
-      <w:r>
-        <w:rPr>
-          <w:rFonts w:eastAsia="Book Antiqua"/>
-          <w:color w:val="auto"/>
-          <w:sz w:val="20"/>
-        </w:rPr>
-        <w:t>dddd</w:t>
-      </w:r>
-      <w:proofErr w:type="spellEnd"/>
-      <w:r>
-        <w:rPr>
-          <w:rFonts w:eastAsia="Book Antiqua"/>
-          <w:color w:val="auto"/>
-          <w:sz w:val="20"/>
-        </w:rPr>
-        <w:t>,</w:t>
-      </w:r>
-      <w:r>
-        <w:rPr>
-          <w:rFonts w:eastAsia="Book Antiqua"/>
-          <w:color w:val="auto"/>
-          <w:sz w:val="20"/>
-        </w:rPr>
-        <w:t xml:space="preserve"> respectively</w:t>
-      </w:r>
-      <w:r>
-        <w:rPr>
-          <w:rFonts w:eastAsia="Book Antiqua"/>
-          <w:color w:val="auto"/>
-          <w:sz w:val="20"/>
-        </w:rPr>
-        <w:t>,</w:t>
-      </w:r>
-      <w:r>
-        <w:rPr>
-          <w:rFonts w:eastAsia="Book Antiqua"/>
-          <w:color w:val="auto"/>
-          <w:sz w:val="20"/>
-        </w:rPr>
-        <w:t xml:space="preserve"> where a, b, c</w:t>
-      </w:r>
-      <w:r>
-        <w:rPr>
-          <w:rFonts w:eastAsia="Book Antiqua"/>
-          <w:color w:val="auto"/>
-          <w:sz w:val="20"/>
-        </w:rPr>
-        <w:t xml:space="preserve"> and</w:t>
-      </w:r>
-      <w:r>
-        <w:rPr>
-          <w:rFonts w:eastAsia="Book Antiqua"/>
-          <w:color w:val="auto"/>
-          <w:sz w:val="20"/>
-        </w:rPr>
-        <w:t xml:space="preserve"> d</w:t>
-      </w:r>
-      <w:r>
-        <w:rPr>
-          <w:rFonts w:eastAsia="Book Antiqua"/>
-          <w:color w:val="auto"/>
-          <w:sz w:val="20"/>
-        </w:rPr>
-        <w:t xml:space="preserve"> i</w:t>
-      </w:r>
-      <w:r>
-        <w:rPr>
-          <w:rFonts w:eastAsia="Noto Sans Symbols"/>
-          <w:color w:val="auto"/>
-          <w:sz w:val="20"/>
-        </w:rPr>
-        <w:t>n</w:t>
-      </w:r>
-      <w:r>
-        <w:rPr>
-          <w:rFonts w:eastAsia="Book Antiqua"/>
-          <w:color w:val="auto"/>
-          <w:sz w:val="20"/>
-        </w:rPr>
-        <w:t xml:space="preserve"> {0, 1}. Then after </w:t>
-      </w:r>
-      <w:r>
-        <w:rPr>
-          <w:rFonts w:eastAsia="Book Antiqua"/>
-          <w:color w:val="auto"/>
-          <w:sz w:val="20"/>
-        </w:rPr>
-        <w:t xml:space="preserve">the </w:t>
-      </w:r>
-      <w:r>
-        <w:rPr>
-          <w:rFonts w:eastAsia="Book Antiqua"/>
-          <w:color w:val="auto"/>
-          <w:sz w:val="20"/>
-        </w:rPr>
-        <w:t xml:space="preserve">execution of </w:t>
-      </w:r>
-      <w:r>
-        <w:rPr>
-          <w:rFonts w:eastAsia="Book Antiqua"/>
-          <w:color w:val="auto"/>
-          <w:sz w:val="20"/>
-        </w:rPr>
-        <w:t>RED</w:t>
-      </w:r>
-      <w:r>
-        <w:rPr>
-          <w:rFonts w:eastAsia="Book Antiqua"/>
-          <w:color w:val="auto"/>
-          <w:sz w:val="20"/>
-        </w:rPr>
-        <w:t>, the content</w:t>
-      </w:r>
-      <w:r>
-        <w:rPr>
-          <w:rFonts w:eastAsia="Book Antiqua"/>
-          <w:color w:val="auto"/>
-          <w:sz w:val="20"/>
-        </w:rPr>
-        <w:t>s</w:t>
-      </w:r>
-      <w:r>
-        <w:rPr>
-          <w:rFonts w:eastAsia="Book Antiqua"/>
-          <w:color w:val="auto"/>
-          <w:sz w:val="20"/>
-        </w:rPr>
-        <w:t xml:space="preserve"> of </w:t>
-      </w:r>
-      <w:proofErr w:type="spellStart"/>
-      <w:r>
-        <w:rPr>
-          <w:rFonts w:eastAsia="Book Antiqua"/>
-          <w:color w:val="auto"/>
-          <w:sz w:val="20"/>
-        </w:rPr>
-        <w:t>rd</w:t>
-      </w:r>
-      <w:proofErr w:type="spellEnd"/>
-      <w:r>
-        <w:rPr>
-          <w:rFonts w:eastAsia="Book Antiqua"/>
-          <w:color w:val="auto"/>
-          <w:sz w:val="20"/>
-        </w:rPr>
-        <w:t xml:space="preserve"> will be the sign</w:t>
-      </w:r>
-      <w:r>
-        <w:rPr>
-          <w:rFonts w:eastAsia="Book Antiqua"/>
-          <w:color w:val="auto"/>
-          <w:sz w:val="20"/>
-        </w:rPr>
-        <w:t>-</w:t>
-      </w:r>
-      <w:r>
-        <w:rPr>
-          <w:rFonts w:eastAsia="Book Antiqua"/>
-          <w:color w:val="auto"/>
-          <w:sz w:val="20"/>
-        </w:rPr>
-        <w:t>extended value of ((</w:t>
-      </w:r>
-      <w:proofErr w:type="spellStart"/>
-      <w:r>
-        <w:rPr>
-          <w:rFonts w:eastAsia="Book Antiqua"/>
-          <w:color w:val="auto"/>
-          <w:sz w:val="20"/>
-        </w:rPr>
-        <w:t>aaaa</w:t>
-      </w:r>
-      <w:r>
-        <w:rPr>
-          <w:rFonts w:eastAsia="Book Antiqua"/>
-          <w:color w:val="auto"/>
-          <w:sz w:val="20"/>
-        </w:rPr>
-        <w:t>aaaa</w:t>
-      </w:r>
-      <w:r>
-        <w:rPr>
-          <w:rFonts w:eastAsia="Book Antiqua"/>
-          <w:color w:val="auto"/>
-          <w:sz w:val="20"/>
-        </w:rPr>
-        <w:t>+</w:t>
-      </w:r>
-      <w:r>
-        <w:rPr>
-          <w:rFonts w:eastAsia="Book Antiqua"/>
-          <w:color w:val="auto"/>
-          <w:sz w:val="20"/>
-        </w:rPr>
-        <w:t>cccccccc</w:t>
-      </w:r>
-      <w:proofErr w:type="spellEnd"/>
-      <w:r>
-        <w:rPr>
-          <w:rFonts w:eastAsia="Book Antiqua"/>
-          <w:color w:val="auto"/>
-          <w:sz w:val="20"/>
-        </w:rPr>
-        <w:t>) + (</w:t>
-      </w:r>
-      <w:proofErr w:type="spellStart"/>
-      <w:r>
-        <w:rPr>
-          <w:rFonts w:eastAsia="Book Antiqua"/>
-          <w:color w:val="auto"/>
-          <w:sz w:val="20"/>
-        </w:rPr>
-        <w:t>bbbb</w:t>
-      </w:r>
-      <w:r>
-        <w:rPr>
-          <w:rFonts w:eastAsia="Book Antiqua"/>
-          <w:color w:val="auto"/>
-          <w:sz w:val="20"/>
-        </w:rPr>
-        <w:t>bbbb</w:t>
-      </w:r>
-      <w:r>
-        <w:rPr>
-          <w:rFonts w:eastAsia="Book Antiqua"/>
-          <w:color w:val="auto"/>
-          <w:sz w:val="20"/>
-        </w:rPr>
-        <w:t>+</w:t>
-      </w:r>
-      <w:r>
-        <w:rPr>
-          <w:rFonts w:eastAsia="Book Antiqua"/>
-          <w:color w:val="auto"/>
-          <w:sz w:val="20"/>
-        </w:rPr>
-        <w:t>dddddddd</w:t>
-      </w:r>
-      <w:proofErr w:type="spellEnd"/>
-      <w:r>
-        <w:rPr>
-          <w:rFonts w:eastAsia="Book Antiqua"/>
-          <w:color w:val="auto"/>
-          <w:sz w:val="20"/>
-        </w:rPr>
-        <w:t xml:space="preserve">)). </w:t>
+      <w:r>
+        <w:rPr>
+          <w:rFonts w:eastAsia="Book Antiqua"/>
+          <w:color w:val="auto"/>
+          <w:sz w:val="20"/>
+        </w:rPr>
+        <w:t>a</w:t>
+      </w:r>
+      <w:r>
+        <w:rPr>
+          <w:rFonts w:eastAsia="Book Antiqua"/>
+          <w:color w:val="auto"/>
+          <w:sz w:val="20"/>
+        </w:rPr>
+        <w:t>nd are inserted into the vacated bit positions on the left</w:t>
+      </w:r>
+      <w:r>
+        <w:rPr>
+          <w:rFonts w:eastAsia="Book Antiqua"/>
+          <w:color w:val="auto"/>
+          <w:sz w:val="20"/>
+        </w:rPr>
+        <w:t xml:space="preserve"> (most significant)</w:t>
+      </w:r>
+      <w:r>
+        <w:rPr>
+          <w:rFonts w:eastAsia="Book Antiqua"/>
+          <w:color w:val="auto"/>
+          <w:sz w:val="20"/>
+        </w:rPr>
+        <w:t>.</w:t>
       </w:r>
     </w:p>
     <w:p>
@@ -2571,166 +2475,7 @@
           <w:color w:val="auto"/>
           <w:sz w:val="20"/>
         </w:rPr>
-        <w:t xml:space="preserve">The </w:t>
-      </w:r>
-      <w:r>
-        <w:rPr>
-          <w:rFonts w:eastAsia="Book Antiqua"/>
-          <w:b/>
-          <w:color w:val="auto"/>
-          <w:sz w:val="20"/>
-        </w:rPr>
-        <w:t>SLL</w:t>
-      </w:r>
-      <w:r>
-        <w:rPr>
-          <w:rFonts w:eastAsia="Book Antiqua"/>
-          <w:color w:val="auto"/>
-          <w:sz w:val="20"/>
-        </w:rPr>
-        <w:t xml:space="preserve">, </w:t>
-      </w:r>
-      <w:r>
-        <w:rPr>
-          <w:rFonts w:eastAsia="Book Antiqua"/>
-          <w:b/>
-          <w:color w:val="auto"/>
-          <w:sz w:val="20"/>
-        </w:rPr>
-        <w:t>SRA</w:t>
-      </w:r>
-      <w:r>
-        <w:rPr>
-          <w:rFonts w:eastAsia="Book Antiqua"/>
-          <w:color w:val="auto"/>
-          <w:sz w:val="20"/>
-        </w:rPr>
-        <w:t xml:space="preserve"> and </w:t>
-      </w:r>
-      <w:r>
-        <w:rPr>
-          <w:rFonts w:eastAsia="Book Antiqua"/>
-          <w:b/>
-          <w:color w:val="auto"/>
-          <w:sz w:val="20"/>
-        </w:rPr>
-        <w:t>ROR</w:t>
-      </w:r>
-      <w:r>
-        <w:rPr>
-          <w:rFonts w:eastAsia="Book Antiqua"/>
-          <w:color w:val="auto"/>
-          <w:sz w:val="20"/>
-        </w:rPr>
-        <w:t xml:space="preserve"> instruction</w:t>
-      </w:r>
-      <w:r>
-        <w:rPr>
-          <w:rFonts w:eastAsia="Book Antiqua"/>
-          <w:color w:val="auto"/>
-          <w:sz w:val="20"/>
-        </w:rPr>
-        <w:t xml:space="preserve">s perform logical left shift, arithmetic right shift and </w:t>
-      </w:r>
-      <w:r>
-        <w:rPr>
-          <w:rFonts w:eastAsia="Book Antiqua"/>
-          <w:color w:val="auto"/>
-          <w:sz w:val="20"/>
-        </w:rPr>
-        <w:t xml:space="preserve">right </w:t>
-      </w:r>
-      <w:r>
-        <w:rPr>
-          <w:rFonts w:eastAsia="Book Antiqua"/>
-          <w:color w:val="auto"/>
-          <w:sz w:val="20"/>
-        </w:rPr>
-        <w:t>rotation</w:t>
-      </w:r>
-      <w:r>
-        <w:rPr>
-          <w:rFonts w:eastAsia="Book Antiqua"/>
-          <w:color w:val="auto"/>
-          <w:sz w:val="20"/>
-        </w:rPr>
-        <w:t>,</w:t>
-      </w:r>
-      <w:r>
-        <w:rPr>
-          <w:rFonts w:eastAsia="Book Antiqua"/>
-          <w:color w:val="auto"/>
-          <w:sz w:val="20"/>
-        </w:rPr>
-        <w:t xml:space="preserve"> respectively, of</w:t>
-      </w:r>
-      <w:r>
-        <w:rPr>
-          <w:rFonts w:eastAsia="Book Antiqua"/>
-          <w:color w:val="auto"/>
-          <w:sz w:val="20"/>
-        </w:rPr>
-        <w:t xml:space="preserve"> (</w:t>
-      </w:r>
-      <w:proofErr w:type="spellStart"/>
-      <w:r>
-        <w:rPr>
-          <w:rFonts w:eastAsia="Book Antiqua"/>
-          <w:color w:val="auto"/>
-          <w:sz w:val="20"/>
-        </w:rPr>
-        <w:t>rs</w:t>
-      </w:r>
-      <w:proofErr w:type="spellEnd"/>
-      <w:r>
-        <w:rPr>
-          <w:rFonts w:eastAsia="Book Antiqua"/>
-          <w:color w:val="auto"/>
-          <w:sz w:val="20"/>
-        </w:rPr>
-        <w:t xml:space="preserve">) by </w:t>
-      </w:r>
-      <w:r>
-        <w:rPr>
-          <w:rFonts w:eastAsia="Book Antiqua"/>
-          <w:color w:val="auto"/>
-          <w:sz w:val="20"/>
-        </w:rPr>
-        <w:t xml:space="preserve">the </w:t>
-      </w:r>
-      <w:r>
-        <w:rPr>
-          <w:rFonts w:eastAsia="Book Antiqua"/>
-          <w:color w:val="auto"/>
-          <w:sz w:val="20"/>
-        </w:rPr>
-        <w:t xml:space="preserve">number of bits specified in the </w:t>
-      </w:r>
-      <w:proofErr w:type="spellStart"/>
-      <w:r>
-        <w:rPr>
-          <w:rFonts w:eastAsia="Book Antiqua"/>
-          <w:color w:val="auto"/>
-          <w:sz w:val="20"/>
-        </w:rPr>
-        <w:t>imm</w:t>
-      </w:r>
-      <w:proofErr w:type="spellEnd"/>
-      <w:r>
-        <w:rPr>
-          <w:rFonts w:eastAsia="Book Antiqua"/>
-          <w:color w:val="auto"/>
-          <w:sz w:val="20"/>
-        </w:rPr>
-        <w:t xml:space="preserve"> field and saves the result in register rd. </w:t>
-      </w:r>
-      <w:r>
-        <w:rPr>
-          <w:rFonts w:eastAsia="Book Antiqua"/>
-          <w:color w:val="auto"/>
-          <w:sz w:val="20"/>
-        </w:rPr>
-        <w:t>For</w:t>
+        <w:t>They have</w:t>
       </w:r>
       <w:r>
         <w:rPr>
@@ -2746,87 +2491,7 @@
           <w:color w:val="auto"/>
           <w:sz w:val="20"/>
         </w:rPr>
-        <w:t>ROR</w:t>
-      </w:r>
-      <w:r>
-        <w:rPr>
-          <w:rFonts w:eastAsia="Book Antiqua"/>
-          <w:color w:val="auto"/>
-          <w:sz w:val="20"/>
-        </w:rPr>
-        <w:t>,</w:t>
-      </w:r>
-      <w:r>
-        <w:rPr>
-          <w:rFonts w:eastAsia="Book Antiqua"/>
-          <w:color w:val="auto"/>
-          <w:sz w:val="20"/>
-        </w:rPr>
-        <w:t xml:space="preserve"> </w:t>
-      </w:r>
-      <w:r>
-        <w:rPr>
-          <w:rFonts w:eastAsia="Book Antiqua"/>
-          <w:color w:val="auto"/>
-          <w:sz w:val="20"/>
-        </w:rPr>
-        <w:t>b</w:t>
-      </w:r>
-      <w:r>
-        <w:rPr>
-          <w:rFonts w:eastAsia="Book Antiqua"/>
-          <w:color w:val="auto"/>
-          <w:sz w:val="20"/>
-        </w:rPr>
-        <w:t>its are rotated off the right</w:t>
-      </w:r>
-      <w:r>
-        <w:rPr>
-          <w:rFonts w:eastAsia="Book Antiqua"/>
-          <w:color w:val="auto"/>
-          <w:sz w:val="20"/>
-        </w:rPr>
-        <w:t xml:space="preserve"> (least significant)</w:t>
-      </w:r>
-      <w:r>
-        <w:rPr>
-          <w:rFonts w:eastAsia="Book Antiqua"/>
-          <w:color w:val="auto"/>
-          <w:sz w:val="20"/>
-        </w:rPr>
-        <w:t xml:space="preserve"> </w:t>
-      </w:r>
-      <w:r>
-        <w:rPr>
-          <w:rFonts w:eastAsia="Book Antiqua"/>
-          <w:color w:val="auto"/>
-          <w:sz w:val="20"/>
-        </w:rPr>
-        <w:t>a</w:t>
-      </w:r>
-      <w:r>
-        <w:rPr>
-          <w:rFonts w:eastAsia="Book Antiqua"/>
-          <w:color w:val="auto"/>
-          <w:sz w:val="20"/>
-        </w:rPr>
-        <w:t>nd are inserted into the vacated bit positions on the left</w:t>
-      </w:r>
-      <w:r>
-        <w:rPr>
-          <w:rFonts w:eastAsia="Book Antiqua"/>
-          <w:color w:val="auto"/>
-          <w:sz w:val="20"/>
-        </w:rPr>
-        <w:t xml:space="preserve"> (most significant)</w:t>
-      </w:r>
-      <w:r>
-        <w:rPr>
-          <w:rFonts w:eastAsia="Book Antiqua"/>
-          <w:color w:val="auto"/>
-          <w:sz w:val="20"/>
-        </w:rPr>
-        <w:t>.</w:t>
+        <w:t>the following assembly level syntax:</w:t>
       </w:r>
     </w:p>
     <w:p>
@@ -2845,23 +2510,7 @@
           <w:color w:val="auto"/>
           <w:sz w:val="20"/>
         </w:rPr>
-        <w:t>They have</w:t>
-      </w:r>
-      <w:r>
-        <w:rPr>
-          <w:rFonts w:eastAsia="Book Antiqua"/>
-          <w:color w:val="auto"/>
-          <w:sz w:val="20"/>
-        </w:rPr>
-        <w:t xml:space="preserve"> </w:t>
-      </w:r>
-      <w:r>
-        <w:rPr>
-          <w:rFonts w:eastAsia="Book Antiqua"/>
-          <w:color w:val="auto"/>
-          <w:sz w:val="20"/>
-        </w:rPr>
-        <w:t>the following assembly level syntax:</w:t>
+        <w:t>Opcode rd, rs, imm</w:t>
       </w:r>
     </w:p>
     <w:p>
@@ -2880,108 +2529,15 @@
           <w:color w:val="auto"/>
           <w:sz w:val="20"/>
         </w:rPr>
-        <w:t xml:space="preserve">Opcode </w:t>
-      </w:r>
-      <w:proofErr w:type="spellStart"/>
-      <w:r>
-        <w:rPr>
-          <w:rFonts w:eastAsia="Book Antiqua"/>
-          <w:color w:val="auto"/>
-          <w:sz w:val="20"/>
-        </w:rPr>
-        <w:t>rd</w:t>
-      </w:r>
-      <w:proofErr w:type="spellEnd"/>
-      <w:r>
-        <w:rPr>
-          <w:rFonts w:eastAsia="Book Antiqua"/>
-          <w:color w:val="auto"/>
-          <w:sz w:val="20"/>
-        </w:rPr>
-        <w:t xml:space="preserve">, </w:t>
-      </w:r>
-      <w:proofErr w:type="spellStart"/>
-      <w:r>
-        <w:rPr>
-          <w:rFonts w:eastAsia="Book Antiqua"/>
-          <w:color w:val="auto"/>
-          <w:sz w:val="20"/>
-        </w:rPr>
-        <w:t>rs</w:t>
-      </w:r>
-      <w:proofErr w:type="spellEnd"/>
-      <w:r>
-        <w:rPr>
-          <w:rFonts w:eastAsia="Book Antiqua"/>
-          <w:color w:val="auto"/>
-          <w:sz w:val="20"/>
-        </w:rPr>
-        <w:t xml:space="preserve">, </w:t>
-      </w:r>
-      <w:proofErr w:type="spellStart"/>
-      <w:r>
-        <w:rPr>
-          <w:rFonts w:eastAsia="Book Antiqua"/>
-          <w:color w:val="auto"/>
-          <w:sz w:val="20"/>
-        </w:rPr>
-        <w:t>imm</w:t>
-      </w:r>
-      <w:proofErr w:type="spellEnd"/>
-    </w:p>
-    <w:p>
-      <w:pPr>
-        <w:spacing w:before="120"/>
-        <w:jc w:val="both"/>
-        <w:rPr>
-          <w:rFonts w:eastAsia="Book Antiqua"/>
-          <w:color w:val="auto"/>
-          <w:sz w:val="20"/>
-        </w:rPr>
-      </w:pPr>
-      <w:r>
-        <w:rPr>
-          <w:rFonts w:eastAsia="Book Antiqua"/>
-          <w:color w:val="auto"/>
-          <w:sz w:val="20"/>
-        </w:rPr>
-        <w:t xml:space="preserve">The </w:t>
-      </w:r>
-      <w:proofErr w:type="spellStart"/>
-      <w:r>
-        <w:rPr>
-          <w:rFonts w:eastAsia="Book Antiqua"/>
-          <w:color w:val="auto"/>
-          <w:sz w:val="20"/>
-        </w:rPr>
-        <w:t>imm</w:t>
-      </w:r>
-      <w:proofErr w:type="spellEnd"/>
-      <w:r>
-        <w:rPr>
-          <w:rFonts w:eastAsia="Book Antiqua"/>
-          <w:color w:val="auto"/>
-          <w:sz w:val="20"/>
-        </w:rPr>
-        <w:t xml:space="preserve"> field is a 4-bit immediate operand in unsigned representation for the SLL, </w:t>
-      </w:r>
-      <w:proofErr w:type="gramStart"/>
-      <w:r>
-        <w:rPr>
-          <w:rFonts w:eastAsia="Book Antiqua"/>
-          <w:color w:val="auto"/>
-          <w:sz w:val="20"/>
-        </w:rPr>
-        <w:t>SRA</w:t>
-      </w:r>
-      <w:proofErr w:type="gramEnd"/>
-      <w:r>
-        <w:rPr>
-          <w:rFonts w:eastAsia="Book Antiqua"/>
-          <w:color w:val="auto"/>
-          <w:sz w:val="20"/>
-        </w:rPr>
-        <w:t xml:space="preserve"> and </w:t>
+        <w:t xml:space="preserve">The imm field is a 4-bit immediate operand in unsigned representation for the SLL, </w:t>
+      </w:r>
+      <w:r>
+        <w:rPr>
+          <w:rFonts w:eastAsia="Book Antiqua"/>
+          <w:color w:val="auto"/>
+          <w:sz w:val="20"/>
+        </w:rPr>
+        <w:t xml:space="preserve">SRA and </w:t>
       </w:r>
       <w:r>
         <w:rPr>
@@ -3072,54 +2628,8 @@
           <w:color w:val="auto"/>
           <w:sz w:val="20"/>
         </w:rPr>
-        <w:t xml:space="preserve">0aaa </w:t>
-      </w:r>
-      <w:proofErr w:type="spellStart"/>
-      <w:r>
-        <w:rPr>
-          <w:rFonts w:eastAsia="Book Antiqua"/>
-          <w:color w:val="auto"/>
-          <w:sz w:val="20"/>
-        </w:rPr>
-        <w:t>dddd</w:t>
-      </w:r>
-      <w:proofErr w:type="spellEnd"/>
-      <w:r>
-        <w:rPr>
-          <w:rFonts w:eastAsia="Book Antiqua"/>
-          <w:color w:val="auto"/>
-          <w:sz w:val="20"/>
-        </w:rPr>
-        <w:t xml:space="preserve"> </w:t>
-      </w:r>
-      <w:proofErr w:type="spellStart"/>
-      <w:r>
-        <w:rPr>
-          <w:rFonts w:eastAsia="Book Antiqua"/>
-          <w:color w:val="auto"/>
-          <w:sz w:val="20"/>
-        </w:rPr>
-        <w:t>ssss</w:t>
-      </w:r>
-      <w:proofErr w:type="spellEnd"/>
-      <w:r>
-        <w:rPr>
-          <w:rFonts w:eastAsia="Book Antiqua"/>
-          <w:color w:val="auto"/>
-          <w:sz w:val="20"/>
-        </w:rPr>
-        <w:t xml:space="preserve"> </w:t>
-      </w:r>
-      <w:proofErr w:type="spellStart"/>
-      <w:r>
-        <w:rPr>
-          <w:rFonts w:eastAsia="Book Antiqua"/>
-          <w:color w:val="auto"/>
-          <w:sz w:val="20"/>
-        </w:rPr>
-        <w:t>tttt</w:t>
-      </w:r>
-      <w:proofErr w:type="spellEnd"/>
+        <w:t>0aaa dddd ssss tttt</w:t>
+      </w:r>
     </w:p>
     <w:p>
       <w:pPr>
@@ -3179,77 +2689,13 @@
         </w:rPr>
         <w:t xml:space="preserve">and </w:t>
       </w:r>
-      <w:proofErr w:type="spellStart"/>
-      <w:r>
-        <w:rPr>
-          <w:rFonts w:eastAsia="Book Antiqua"/>
-          <w:color w:val="auto"/>
-          <w:sz w:val="20"/>
-        </w:rPr>
-        <w:t>dddd</w:t>
-      </w:r>
-      <w:proofErr w:type="spellEnd"/>
-      <w:r>
-        <w:rPr>
-          <w:rFonts w:eastAsia="Book Antiqua"/>
-          <w:color w:val="auto"/>
-          <w:sz w:val="20"/>
-        </w:rPr>
-        <w:t xml:space="preserve"> and </w:t>
-      </w:r>
-      <w:proofErr w:type="spellStart"/>
-      <w:r>
-        <w:rPr>
-          <w:rFonts w:eastAsia="Book Antiqua"/>
-          <w:color w:val="auto"/>
-          <w:sz w:val="20"/>
-        </w:rPr>
-        <w:t>ssss</w:t>
-      </w:r>
-      <w:proofErr w:type="spellEnd"/>
-      <w:r>
-        <w:rPr>
-          <w:rFonts w:eastAsia="Book Antiqua"/>
-          <w:color w:val="auto"/>
-          <w:sz w:val="20"/>
-        </w:rPr>
-        <w:t xml:space="preserve"> represent the </w:t>
-      </w:r>
-      <w:proofErr w:type="spellStart"/>
-      <w:r>
-        <w:rPr>
-          <w:rFonts w:eastAsia="Book Antiqua"/>
-          <w:color w:val="auto"/>
-          <w:sz w:val="20"/>
-        </w:rPr>
-        <w:t>rd</w:t>
-      </w:r>
-      <w:proofErr w:type="spellEnd"/>
-      <w:r>
-        <w:rPr>
-          <w:rFonts w:eastAsia="Book Antiqua"/>
-          <w:color w:val="auto"/>
-          <w:sz w:val="20"/>
-        </w:rPr>
-        <w:t xml:space="preserve"> and </w:t>
-      </w:r>
-      <w:proofErr w:type="spellStart"/>
-      <w:r>
-        <w:rPr>
-          <w:rFonts w:eastAsia="Book Antiqua"/>
-          <w:color w:val="auto"/>
-          <w:sz w:val="20"/>
-        </w:rPr>
-        <w:t>rs</w:t>
-      </w:r>
-      <w:proofErr w:type="spellEnd"/>
-      <w:r>
-        <w:rPr>
-          <w:rFonts w:eastAsia="Book Antiqua"/>
-          <w:color w:val="auto"/>
-          <w:sz w:val="20"/>
-        </w:rPr>
-        <w:t xml:space="preserve"> registers</w:t>
+      <w:r>
+        <w:rPr>
+          <w:rFonts w:eastAsia="Book Antiqua"/>
+          <w:color w:val="auto"/>
+          <w:sz w:val="20"/>
+        </w:rPr>
+        <w:t>dddd and ssss represent the rd and rs registers</w:t>
       </w:r>
       <w:r>
         <w:rPr>
@@ -3265,43 +2711,7 @@
           <w:color w:val="auto"/>
           <w:sz w:val="20"/>
         </w:rPr>
-        <w:t xml:space="preserve">. The </w:t>
-      </w:r>
-      <w:proofErr w:type="spellStart"/>
-      <w:r>
-        <w:rPr>
-          <w:rFonts w:eastAsia="Book Antiqua"/>
-          <w:color w:val="auto"/>
-          <w:sz w:val="20"/>
-        </w:rPr>
-        <w:t>tttt</w:t>
-      </w:r>
-      <w:proofErr w:type="spellEnd"/>
-      <w:r>
-        <w:rPr>
-          <w:rFonts w:eastAsia="Book Antiqua"/>
-          <w:color w:val="auto"/>
-          <w:sz w:val="20"/>
-        </w:rPr>
-        <w:t xml:space="preserve"> field represents either the rt register or the </w:t>
-      </w:r>
-      <w:proofErr w:type="spellStart"/>
-      <w:r>
-        <w:rPr>
-          <w:rFonts w:eastAsia="Book Antiqua"/>
-          <w:color w:val="auto"/>
-          <w:sz w:val="20"/>
-        </w:rPr>
-        <w:t>imm</w:t>
-      </w:r>
-      <w:proofErr w:type="spellEnd"/>
-      <w:r>
-        <w:rPr>
-          <w:rFonts w:eastAsia="Book Antiqua"/>
-          <w:color w:val="auto"/>
-          <w:sz w:val="20"/>
-        </w:rPr>
-        <w:t xml:space="preserve"> field.</w:t>
+        <w:t>. The tttt field represents either the rt register or the imm field.</w:t>
       </w:r>
     </w:p>
     <w:p>
@@ -3470,25 +2880,7 @@
           <w:color w:val="auto"/>
           <w:sz w:val="20"/>
         </w:rPr>
-        <w:t xml:space="preserve">Opcode rt, </w:t>
-      </w:r>
-      <w:proofErr w:type="spellStart"/>
-      <w:r>
-        <w:rPr>
-          <w:rFonts w:eastAsia="Book Antiqua"/>
-          <w:color w:val="auto"/>
-          <w:sz w:val="20"/>
-        </w:rPr>
-        <w:t>rs</w:t>
-      </w:r>
-      <w:proofErr w:type="spellEnd"/>
-      <w:r>
-        <w:rPr>
-          <w:rFonts w:eastAsia="Book Antiqua"/>
-          <w:color w:val="auto"/>
-          <w:sz w:val="20"/>
-        </w:rPr>
-        <w:t>, offset</w:t>
+        <w:t>Opcode rt, rs, offset</w:t>
       </w:r>
     </w:p>
     <w:p>
@@ -3524,25 +2916,7 @@
           <w:color w:val="auto"/>
           <w:sz w:val="20"/>
         </w:rPr>
-        <w:t xml:space="preserve"> instruction loads register rt with contents from the memory location specified by register </w:t>
-      </w:r>
-      <w:proofErr w:type="spellStart"/>
-      <w:r>
-        <w:rPr>
-          <w:rFonts w:eastAsia="Book Antiqua"/>
-          <w:color w:val="auto"/>
-          <w:sz w:val="20"/>
-        </w:rPr>
-        <w:t>rs</w:t>
-      </w:r>
-      <w:proofErr w:type="spellEnd"/>
-      <w:r>
-        <w:rPr>
-          <w:rFonts w:eastAsia="Book Antiqua"/>
-          <w:color w:val="auto"/>
-          <w:sz w:val="20"/>
-        </w:rPr>
-        <w:t xml:space="preserve"> plus the immediate offset. The signed value offset is </w:t>
+        <w:t xml:space="preserve"> instruction loads register rt with contents from the memory location specified by register rs plus the immediate offset. The signed value offset is </w:t>
       </w:r>
       <w:r>
         <w:rPr>
@@ -3558,25 +2932,7 @@
           <w:color w:val="auto"/>
           <w:sz w:val="20"/>
         </w:rPr>
-        <w:t xml:space="preserve">sign-extended and added to the contents of register </w:t>
-      </w:r>
-      <w:proofErr w:type="spellStart"/>
-      <w:r>
-        <w:rPr>
-          <w:rFonts w:eastAsia="Book Antiqua"/>
-          <w:color w:val="auto"/>
-          <w:sz w:val="20"/>
-        </w:rPr>
-        <w:t>rs</w:t>
-      </w:r>
-      <w:proofErr w:type="spellEnd"/>
-      <w:r>
-        <w:rPr>
-          <w:rFonts w:eastAsia="Book Antiqua"/>
-          <w:color w:val="auto"/>
-          <w:sz w:val="20"/>
-        </w:rPr>
-        <w:t xml:space="preserve"> to compute the address of the memory location to load. </w:t>
+        <w:t xml:space="preserve">sign-extended and added to the contents of register rs to compute the address of the memory location to load. </w:t>
       </w:r>
       <w:r>
         <w:rPr>
@@ -3620,25 +2976,7 @@
           <w:color w:val="auto"/>
           <w:sz w:val="20"/>
         </w:rPr>
-        <w:t xml:space="preserve"> instruction saves (rt) to the location specified by the register </w:t>
-      </w:r>
-      <w:proofErr w:type="spellStart"/>
-      <w:r>
-        <w:rPr>
-          <w:rFonts w:eastAsia="Book Antiqua"/>
-          <w:color w:val="auto"/>
-          <w:sz w:val="20"/>
-        </w:rPr>
-        <w:t>rs</w:t>
-      </w:r>
-      <w:proofErr w:type="spellEnd"/>
-      <w:r>
-        <w:rPr>
-          <w:rFonts w:eastAsia="Book Antiqua"/>
-          <w:color w:val="auto"/>
-          <w:sz w:val="20"/>
-        </w:rPr>
-        <w:t xml:space="preserve"> plus the immediate offset. The address of the memory location is computed as in LW.</w:t>
+        <w:t xml:space="preserve"> instruction saves (rt) to the location specified by the register rs plus the immediate offset. The address of the memory location is computed as in LW.</w:t>
       </w:r>
     </w:p>
     <w:p>
@@ -3706,45 +3044,155 @@
           <w:color w:val="auto"/>
           <w:sz w:val="20"/>
         </w:rPr>
-        <w:t xml:space="preserve">a </w:t>
-      </w:r>
-      <w:proofErr w:type="spellStart"/>
-      <w:r>
-        <w:rPr>
-          <w:rFonts w:eastAsia="Book Antiqua"/>
-          <w:color w:val="auto"/>
-          <w:sz w:val="20"/>
-        </w:rPr>
-        <w:t>tttt</w:t>
-      </w:r>
-      <w:proofErr w:type="spellEnd"/>
-      <w:r>
-        <w:rPr>
-          <w:rFonts w:eastAsia="Book Antiqua"/>
-          <w:color w:val="auto"/>
-          <w:sz w:val="20"/>
-        </w:rPr>
-        <w:t xml:space="preserve"> </w:t>
-      </w:r>
-      <w:proofErr w:type="spellStart"/>
-      <w:r>
-        <w:rPr>
-          <w:rFonts w:eastAsia="Book Antiqua"/>
-          <w:color w:val="auto"/>
-          <w:sz w:val="20"/>
-        </w:rPr>
-        <w:t>ssss</w:t>
-      </w:r>
-      <w:proofErr w:type="spellEnd"/>
-      <w:r>
-        <w:rPr>
-          <w:rFonts w:eastAsia="Book Antiqua"/>
-          <w:color w:val="auto"/>
-          <w:sz w:val="20"/>
-        </w:rPr>
-        <w:t xml:space="preserve"> </w:t>
-      </w:r>
-      <w:proofErr w:type="spellStart"/>
+        <w:t>a tttt ssss oooo</w:t>
+      </w:r>
+    </w:p>
+    <w:p>
+      <w:pPr>
+        <w:spacing w:before="120"/>
+        <w:jc w:val="both"/>
+        <w:rPr>
+          <w:rFonts w:eastAsia="Book Antiqua"/>
+          <w:color w:val="auto"/>
+          <w:sz w:val="20"/>
+        </w:rPr>
+      </w:pPr>
+      <w:r>
+        <w:rPr>
+          <w:rFonts w:eastAsia="Book Antiqua"/>
+          <w:color w:val="auto"/>
+          <w:sz w:val="20"/>
+        </w:rPr>
+        <w:t xml:space="preserve">where </w:t>
+      </w:r>
+      <w:r>
+        <w:rPr>
+          <w:rFonts w:eastAsia="Book Antiqua"/>
+          <w:color w:val="auto"/>
+          <w:sz w:val="20"/>
+        </w:rPr>
+        <w:t>100</w:t>
+      </w:r>
+      <w:r>
+        <w:rPr>
+          <w:rFonts w:eastAsia="Book Antiqua"/>
+          <w:color w:val="auto"/>
+          <w:sz w:val="20"/>
+        </w:rPr>
+        <w:t xml:space="preserve">a specifies the opcode, tttt </w:t>
+      </w:r>
+      <w:r>
+        <w:rPr>
+          <w:rFonts w:eastAsia="Book Antiqua"/>
+          <w:color w:val="auto"/>
+          <w:sz w:val="20"/>
+        </w:rPr>
+        <w:t>specifies</w:t>
+      </w:r>
+      <w:r>
+        <w:rPr>
+          <w:rFonts w:eastAsia="Book Antiqua"/>
+          <w:color w:val="auto"/>
+          <w:sz w:val="20"/>
+        </w:rPr>
+        <w:t xml:space="preserve"> rt, ssss </w:t>
+      </w:r>
+      <w:r>
+        <w:rPr>
+          <w:rFonts w:eastAsia="Book Antiqua"/>
+          <w:color w:val="auto"/>
+          <w:sz w:val="20"/>
+        </w:rPr>
+        <w:t>specifies</w:t>
+      </w:r>
+      <w:r>
+        <w:rPr>
+          <w:rFonts w:eastAsia="Book Antiqua"/>
+          <w:color w:val="auto"/>
+          <w:sz w:val="20"/>
+        </w:rPr>
+        <w:t xml:space="preserve"> rs, and oooo is the offset in </w:t>
+      </w:r>
+      <w:r>
+        <w:rPr>
+          <w:rFonts w:eastAsia="Book Antiqua"/>
+          <w:color w:val="auto"/>
+          <w:sz w:val="20"/>
+        </w:rPr>
+        <w:t>two</w:t>
+      </w:r>
+      <w:r>
+        <w:rPr>
+          <w:rFonts w:eastAsia="Book Antiqua"/>
+          <w:color w:val="auto"/>
+          <w:sz w:val="20"/>
+        </w:rPr>
+        <w:t>’s complement representation</w:t>
+      </w:r>
+      <w:r>
+        <w:rPr>
+          <w:rFonts w:eastAsia="Book Antiqua"/>
+          <w:color w:val="auto"/>
+          <w:sz w:val="20"/>
+        </w:rPr>
+        <w:t>, but right-shifted by 1 bit (since the LS</w:t>
+      </w:r>
+      <w:r>
+        <w:rPr>
+          <w:rFonts w:eastAsia="Book Antiqua"/>
+          <w:color w:val="auto"/>
+          <w:sz w:val="20"/>
+        </w:rPr>
+        <w:t>b</w:t>
+      </w:r>
+      <w:r>
+        <w:rPr>
+          <w:rFonts w:eastAsia="Book Antiqua"/>
+          <w:color w:val="auto"/>
+          <w:sz w:val="20"/>
+        </w:rPr>
+        <w:t xml:space="preserve"> will always be zero, there is no reason to encode that bit in the instruction word)</w:t>
+      </w:r>
+      <w:r>
+        <w:rPr>
+          <w:rFonts w:eastAsia="Book Antiqua"/>
+          <w:color w:val="auto"/>
+          <w:sz w:val="20"/>
+        </w:rPr>
+        <w:t>.</w:t>
+      </w:r>
+      <w:r>
+        <w:rPr>
+          <w:rFonts w:eastAsia="Book Antiqua"/>
+          <w:color w:val="auto"/>
+          <w:sz w:val="20"/>
+        </w:rPr>
+        <w:t xml:space="preserve"> The address is computed as addr = (Reg[ssss] &amp; 0xFFFE) + (</w:t>
+      </w:r>
+      <w:r>
+        <w:rPr>
+          <w:rFonts w:eastAsia="Book Antiqua"/>
+          <w:color w:val="auto"/>
+          <w:sz w:val="20"/>
+        </w:rPr>
+        <w:t>sign</w:t>
+      </w:r>
+      <w:r>
+        <w:rPr>
+          <w:rFonts w:eastAsia="Book Antiqua"/>
+          <w:color w:val="auto"/>
+          <w:sz w:val="20"/>
+        </w:rPr>
+        <w:t>-</w:t>
+      </w:r>
+      <w:r>
+        <w:rPr>
+          <w:rFonts w:eastAsia="Book Antiqua"/>
+          <w:color w:val="auto"/>
+          <w:sz w:val="20"/>
+        </w:rPr>
+        <w:t>extend(</w:t>
+      </w:r>
       <w:r>
         <w:rPr>
           <w:rFonts w:eastAsia="Book Antiqua"/>
@@ -3753,282 +3201,6 @@
         </w:rPr>
         <w:t>oooo</w:t>
       </w:r>
-      <w:proofErr w:type="spellEnd"/>
-    </w:p>
-    <w:p>
-      <w:pPr>
-        <w:spacing w:before="120"/>
-        <w:jc w:val="both"/>
-        <w:rPr>
-          <w:rFonts w:eastAsia="Book Antiqua"/>
-          <w:color w:val="auto"/>
-          <w:sz w:val="20"/>
-        </w:rPr>
-      </w:pPr>
-      <w:r>
-        <w:rPr>
-          <w:rFonts w:eastAsia="Book Antiqua"/>
-          <w:color w:val="auto"/>
-          <w:sz w:val="20"/>
-        </w:rPr>
-        <w:t xml:space="preserve">where </w:t>
-      </w:r>
-      <w:r>
-        <w:rPr>
-          <w:rFonts w:eastAsia="Book Antiqua"/>
-          <w:color w:val="auto"/>
-          <w:sz w:val="20"/>
-        </w:rPr>
-        <w:t>100</w:t>
-      </w:r>
-      <w:r>
-        <w:rPr>
-          <w:rFonts w:eastAsia="Book Antiqua"/>
-          <w:color w:val="auto"/>
-          <w:sz w:val="20"/>
-        </w:rPr>
-        <w:t xml:space="preserve">a specifies the opcode, </w:t>
-      </w:r>
-      <w:proofErr w:type="spellStart"/>
-      <w:r>
-        <w:rPr>
-          <w:rFonts w:eastAsia="Book Antiqua"/>
-          <w:color w:val="auto"/>
-          <w:sz w:val="20"/>
-        </w:rPr>
-        <w:t>tttt</w:t>
-      </w:r>
-      <w:proofErr w:type="spellEnd"/>
-      <w:r>
-        <w:rPr>
-          <w:rFonts w:eastAsia="Book Antiqua"/>
-          <w:color w:val="auto"/>
-          <w:sz w:val="20"/>
-        </w:rPr>
-        <w:t xml:space="preserve"> </w:t>
-      </w:r>
-      <w:r>
-        <w:rPr>
-          <w:rFonts w:eastAsia="Book Antiqua"/>
-          <w:color w:val="auto"/>
-          <w:sz w:val="20"/>
-        </w:rPr>
-        <w:t>specifies</w:t>
-      </w:r>
-      <w:r>
-        <w:rPr>
-          <w:rFonts w:eastAsia="Book Antiqua"/>
-          <w:color w:val="auto"/>
-          <w:sz w:val="20"/>
-        </w:rPr>
-        <w:t xml:space="preserve"> rt, </w:t>
-      </w:r>
-      <w:proofErr w:type="spellStart"/>
-      <w:r>
-        <w:rPr>
-          <w:rFonts w:eastAsia="Book Antiqua"/>
-          <w:color w:val="auto"/>
-          <w:sz w:val="20"/>
-        </w:rPr>
-        <w:t>ssss</w:t>
-      </w:r>
-      <w:proofErr w:type="spellEnd"/>
-      <w:r>
-        <w:rPr>
-          <w:rFonts w:eastAsia="Book Antiqua"/>
-          <w:color w:val="auto"/>
-          <w:sz w:val="20"/>
-        </w:rPr>
-        <w:t xml:space="preserve"> </w:t>
-      </w:r>
-      <w:r>
-        <w:rPr>
-          <w:rFonts w:eastAsia="Book Antiqua"/>
-          <w:color w:val="auto"/>
-          <w:sz w:val="20"/>
-        </w:rPr>
-        <w:t>specifies</w:t>
-      </w:r>
-      <w:r>
-        <w:rPr>
-          <w:rFonts w:eastAsia="Book Antiqua"/>
-          <w:color w:val="auto"/>
-          <w:sz w:val="20"/>
-        </w:rPr>
-        <w:t xml:space="preserve"> </w:t>
-      </w:r>
-      <w:proofErr w:type="spellStart"/>
-      <w:r>
-        <w:rPr>
-          <w:rFonts w:eastAsia="Book Antiqua"/>
-          <w:color w:val="auto"/>
-          <w:sz w:val="20"/>
-        </w:rPr>
-        <w:t>rs</w:t>
-      </w:r>
-      <w:proofErr w:type="spellEnd"/>
-      <w:r>
-        <w:rPr>
-          <w:rFonts w:eastAsia="Book Antiqua"/>
-          <w:color w:val="auto"/>
-          <w:sz w:val="20"/>
-        </w:rPr>
-        <w:t xml:space="preserve">, and </w:t>
-      </w:r>
-      <w:proofErr w:type="spellStart"/>
-      <w:r>
-        <w:rPr>
-          <w:rFonts w:eastAsia="Book Antiqua"/>
-          <w:color w:val="auto"/>
-          <w:sz w:val="20"/>
-        </w:rPr>
-        <w:t>oooo</w:t>
-      </w:r>
-      <w:proofErr w:type="spellEnd"/>
-      <w:r>
-        <w:rPr>
-          <w:rFonts w:eastAsia="Book Antiqua"/>
-          <w:color w:val="auto"/>
-          <w:sz w:val="20"/>
-        </w:rPr>
-        <w:t xml:space="preserve"> is the offset in </w:t>
-      </w:r>
-      <w:r>
-        <w:rPr>
-          <w:rFonts w:eastAsia="Book Antiqua"/>
-          <w:color w:val="auto"/>
-          <w:sz w:val="20"/>
-        </w:rPr>
-        <w:t>two</w:t>
-      </w:r>
-      <w:r>
-        <w:rPr>
-          <w:rFonts w:eastAsia="Book Antiqua"/>
-          <w:color w:val="auto"/>
-          <w:sz w:val="20"/>
-        </w:rPr>
-        <w:t>’s complement representation</w:t>
-      </w:r>
-      <w:r>
-        <w:rPr>
-          <w:rFonts w:eastAsia="Book Antiqua"/>
-          <w:color w:val="auto"/>
-          <w:sz w:val="20"/>
-        </w:rPr>
-        <w:t xml:space="preserve">, but right-shifted by 1 bit (since the </w:t>
-      </w:r>
-      <w:proofErr w:type="spellStart"/>
-      <w:r>
-        <w:rPr>
-          <w:rFonts w:eastAsia="Book Antiqua"/>
-          <w:color w:val="auto"/>
-          <w:sz w:val="20"/>
-        </w:rPr>
-        <w:t>LS</w:t>
-      </w:r>
-      <w:r>
-        <w:rPr>
-          <w:rFonts w:eastAsia="Book Antiqua"/>
-          <w:color w:val="auto"/>
-          <w:sz w:val="20"/>
-        </w:rPr>
-        <w:t>b</w:t>
-      </w:r>
-      <w:proofErr w:type="spellEnd"/>
-      <w:r>
-        <w:rPr>
-          <w:rFonts w:eastAsia="Book Antiqua"/>
-          <w:color w:val="auto"/>
-          <w:sz w:val="20"/>
-        </w:rPr>
-        <w:t xml:space="preserve"> will always be zero, there is no reason to encode that bit in the instruction word)</w:t>
-      </w:r>
-      <w:r>
-        <w:rPr>
-          <w:rFonts w:eastAsia="Book Antiqua"/>
-          <w:color w:val="auto"/>
-          <w:sz w:val="20"/>
-        </w:rPr>
-        <w:t>.</w:t>
-      </w:r>
-      <w:r>
-        <w:rPr>
-          <w:rFonts w:eastAsia="Book Antiqua"/>
-          <w:color w:val="auto"/>
-          <w:sz w:val="20"/>
-        </w:rPr>
-        <w:t xml:space="preserve"> The address is computed as </w:t>
-      </w:r>
-      <w:proofErr w:type="spellStart"/>
-      <w:r>
-        <w:rPr>
-          <w:rFonts w:eastAsia="Book Antiqua"/>
-          <w:color w:val="auto"/>
-          <w:sz w:val="20"/>
-        </w:rPr>
-        <w:t>addr</w:t>
-      </w:r>
-      <w:proofErr w:type="spellEnd"/>
-      <w:r>
-        <w:rPr>
-          <w:rFonts w:eastAsia="Book Antiqua"/>
-          <w:color w:val="auto"/>
-          <w:sz w:val="20"/>
-        </w:rPr>
-        <w:t xml:space="preserve"> = (Reg[</w:t>
-      </w:r>
-      <w:proofErr w:type="spellStart"/>
-      <w:r>
-        <w:rPr>
-          <w:rFonts w:eastAsia="Book Antiqua"/>
-          <w:color w:val="auto"/>
-          <w:sz w:val="20"/>
-        </w:rPr>
-        <w:t>ssss</w:t>
-      </w:r>
-      <w:proofErr w:type="spellEnd"/>
-      <w:r>
-        <w:rPr>
-          <w:rFonts w:eastAsia="Book Antiqua"/>
-          <w:color w:val="auto"/>
-          <w:sz w:val="20"/>
-        </w:rPr>
-        <w:t>] &amp; 0xFFFE) + (</w:t>
-      </w:r>
-      <w:r>
-        <w:rPr>
-          <w:rFonts w:eastAsia="Book Antiqua"/>
-          <w:color w:val="auto"/>
-          <w:sz w:val="20"/>
-        </w:rPr>
-        <w:t>sign</w:t>
-      </w:r>
-      <w:r>
-        <w:rPr>
-          <w:rFonts w:eastAsia="Book Antiqua"/>
-          <w:color w:val="auto"/>
-          <w:sz w:val="20"/>
-        </w:rPr>
-        <w:t>-</w:t>
-      </w:r>
-      <w:r>
-        <w:rPr>
-          <w:rFonts w:eastAsia="Book Antiqua"/>
-          <w:color w:val="auto"/>
-          <w:sz w:val="20"/>
-        </w:rPr>
-        <w:t>extend(</w:t>
-      </w:r>
-      <w:proofErr w:type="spellStart"/>
-      <w:r>
-        <w:rPr>
-          <w:rFonts w:eastAsia="Book Antiqua"/>
-          <w:color w:val="auto"/>
-          <w:sz w:val="20"/>
-        </w:rPr>
-        <w:t>oooo</w:t>
-      </w:r>
-      <w:proofErr w:type="spellEnd"/>
       <w:r>
         <w:rPr>
           <w:rFonts w:eastAsia="Book Antiqua"/>
@@ -4250,7 +3422,6 @@
         <w:tab/>
         <w:t xml:space="preserve">LLB </w:t>
       </w:r>
-      <w:proofErr w:type="spellStart"/>
       <w:r>
         <w:rPr>
           <w:rFonts w:eastAsia="Book Antiqua"/>
@@ -4259,7 +3430,6 @@
         </w:rPr>
         <w:t>rd</w:t>
       </w:r>
-      <w:proofErr w:type="spellEnd"/>
       <w:r>
         <w:rPr>
           <w:rFonts w:eastAsia="Book Antiqua"/>
@@ -4312,7 +3482,6 @@
         <w:tab/>
         <w:t xml:space="preserve">LHB </w:t>
       </w:r>
-      <w:proofErr w:type="spellStart"/>
       <w:r>
         <w:rPr>
           <w:rFonts w:eastAsia="Book Antiqua"/>
@@ -4321,7 +3490,6 @@
         </w:rPr>
         <w:t>rd</w:t>
       </w:r>
-      <w:proofErr w:type="spellEnd"/>
       <w:r>
         <w:rPr>
           <w:rFonts w:eastAsia="Book Antiqua"/>
@@ -4349,18 +3517,8 @@
           <w:color w:val="auto"/>
           <w:sz w:val="20"/>
         </w:rPr>
-        <w:t xml:space="preserve">Register </w:t>
-      </w:r>
-      <w:proofErr w:type="spellStart"/>
-      <w:r>
-        <w:rPr>
-          <w:rFonts w:eastAsia="Book Antiqua"/>
-          <w:color w:val="auto"/>
-          <w:sz w:val="20"/>
-        </w:rPr>
-        <w:t>rd</w:t>
-      </w:r>
-      <w:proofErr w:type="spellEnd"/>
+        <w:t>Register rd</w:t>
+      </w:r>
       <w:r>
         <w:rPr>
           <w:rFonts w:eastAsia="Book Antiqua"/>
@@ -4459,25 +3617,7 @@
           <w:color w:val="auto"/>
           <w:sz w:val="20"/>
         </w:rPr>
-        <w:t xml:space="preserve"> significant 8 bits of register </w:t>
-      </w:r>
-      <w:proofErr w:type="spellStart"/>
-      <w:r>
-        <w:rPr>
-          <w:rFonts w:eastAsia="Book Antiqua"/>
-          <w:color w:val="auto"/>
-          <w:sz w:val="20"/>
-        </w:rPr>
-        <w:t>rd</w:t>
-      </w:r>
-      <w:proofErr w:type="spellEnd"/>
-      <w:r>
-        <w:rPr>
-          <w:rFonts w:eastAsia="Book Antiqua"/>
-          <w:color w:val="auto"/>
-          <w:sz w:val="20"/>
-        </w:rPr>
-        <w:t xml:space="preserve"> with the bits </w:t>
+        <w:t xml:space="preserve"> significant 8 bits of register rd with the bits </w:t>
       </w:r>
       <w:r>
         <w:rPr>
@@ -4509,25 +3649,7 @@
           <w:color w:val="auto"/>
           <w:sz w:val="20"/>
         </w:rPr>
-        <w:t xml:space="preserve"> significant 8 bits of the register </w:t>
-      </w:r>
-      <w:proofErr w:type="spellStart"/>
-      <w:r>
-        <w:rPr>
-          <w:rFonts w:eastAsia="Book Antiqua"/>
-          <w:color w:val="auto"/>
-          <w:sz w:val="20"/>
-        </w:rPr>
-        <w:t>rd</w:t>
-      </w:r>
-      <w:proofErr w:type="spellEnd"/>
-      <w:r>
-        <w:rPr>
-          <w:rFonts w:eastAsia="Book Antiqua"/>
-          <w:color w:val="auto"/>
-          <w:sz w:val="20"/>
-        </w:rPr>
-        <w:t xml:space="preserve"> are left unchanged. Conversely, L</w:t>
+        <w:t xml:space="preserve"> significant 8 bits of the register rd are left unchanged. Conversely, L</w:t>
       </w:r>
       <w:r>
         <w:rPr>
@@ -4559,25 +3681,7 @@
           <w:color w:val="auto"/>
           <w:sz w:val="20"/>
         </w:rPr>
-        <w:t xml:space="preserve"> significant 8 bits of </w:t>
-      </w:r>
-      <w:proofErr w:type="spellStart"/>
-      <w:r>
-        <w:rPr>
-          <w:rFonts w:eastAsia="Book Antiqua"/>
-          <w:color w:val="auto"/>
-          <w:sz w:val="20"/>
-        </w:rPr>
-        <w:t>rd</w:t>
-      </w:r>
-      <w:proofErr w:type="spellEnd"/>
-      <w:r>
-        <w:rPr>
-          <w:rFonts w:eastAsia="Book Antiqua"/>
-          <w:color w:val="auto"/>
-          <w:sz w:val="20"/>
-        </w:rPr>
-        <w:t xml:space="preserve"> while the </w:t>
+        <w:t xml:space="preserve"> significant 8 bits of rd while the </w:t>
       </w:r>
       <w:r>
         <w:rPr>
@@ -4694,18 +3798,59 @@
           <w:color w:val="auto"/>
           <w:sz w:val="20"/>
         </w:rPr>
-        <w:t xml:space="preserve">101a </w:t>
-      </w:r>
-      <w:proofErr w:type="spellStart"/>
-      <w:r>
-        <w:rPr>
-          <w:rFonts w:eastAsia="Book Antiqua"/>
-          <w:color w:val="auto"/>
-          <w:sz w:val="20"/>
-        </w:rPr>
-        <w:t>dddd</w:t>
-      </w:r>
-      <w:proofErr w:type="spellEnd"/>
+        <w:t>101a dddd uuuu uuuu</w:t>
+      </w:r>
+    </w:p>
+    <w:p>
+      <w:pPr>
+        <w:spacing w:before="120"/>
+        <w:jc w:val="both"/>
+        <w:rPr>
+          <w:rFonts w:eastAsia="Book Antiqua"/>
+          <w:color w:val="auto"/>
+          <w:sz w:val="20"/>
+        </w:rPr>
+      </w:pPr>
+      <w:r>
+        <w:rPr>
+          <w:rFonts w:eastAsia="Book Antiqua"/>
+          <w:color w:val="auto"/>
+          <w:sz w:val="20"/>
+        </w:rPr>
+        <w:t xml:space="preserve">where </w:t>
+      </w:r>
+      <w:r>
+        <w:rPr>
+          <w:rFonts w:eastAsia="Book Antiqua"/>
+          <w:color w:val="auto"/>
+          <w:sz w:val="20"/>
+        </w:rPr>
+        <w:t>101</w:t>
+      </w:r>
+      <w:r>
+        <w:rPr>
+          <w:rFonts w:eastAsia="Book Antiqua"/>
+          <w:color w:val="auto"/>
+          <w:sz w:val="20"/>
+        </w:rPr>
+        <w:t xml:space="preserve">a is </w:t>
+      </w:r>
+      <w:r>
+        <w:rPr>
+          <w:rFonts w:eastAsia="Book Antiqua"/>
+          <w:color w:val="auto"/>
+          <w:sz w:val="20"/>
+        </w:rPr>
+        <w:t>the opcode</w:t>
+      </w:r>
+      <w:r>
+        <w:rPr>
+          <w:rFonts w:eastAsia="Book Antiqua"/>
+          <w:color w:val="auto"/>
+          <w:sz w:val="20"/>
+        </w:rPr>
+        <w:t>, dddd specifies the destination register, and uuuuuuuu is the 8-bit immediate value.</w:t>
+      </w:r>
       <w:r>
         <w:rPr>
           <w:rFonts w:eastAsia="Book Antiqua"/>
@@ -4714,34 +3859,6 @@
         </w:rPr>
         <w:t xml:space="preserve"> </w:t>
       </w:r>
-      <w:proofErr w:type="spellStart"/>
-      <w:r>
-        <w:rPr>
-          <w:rFonts w:eastAsia="Book Antiqua"/>
-          <w:color w:val="auto"/>
-          <w:sz w:val="20"/>
-        </w:rPr>
-        <w:t>uuuu</w:t>
-      </w:r>
-      <w:proofErr w:type="spellEnd"/>
-      <w:r>
-        <w:rPr>
-          <w:rFonts w:eastAsia="Book Antiqua"/>
-          <w:color w:val="auto"/>
-          <w:sz w:val="20"/>
-        </w:rPr>
-        <w:t xml:space="preserve"> </w:t>
-      </w:r>
-      <w:proofErr w:type="spellStart"/>
-      <w:r>
-        <w:rPr>
-          <w:rFonts w:eastAsia="Book Antiqua"/>
-          <w:color w:val="auto"/>
-          <w:sz w:val="20"/>
-        </w:rPr>
-        <w:t>uuuu</w:t>
-      </w:r>
-      <w:proofErr w:type="spellEnd"/>
     </w:p>
     <w:p>
       <w:pPr>
@@ -4759,120 +3876,7 @@
           <w:color w:val="auto"/>
           <w:sz w:val="20"/>
         </w:rPr>
-        <w:t xml:space="preserve">where </w:t>
-      </w:r>
-      <w:r>
-        <w:rPr>
-          <w:rFonts w:eastAsia="Book Antiqua"/>
-          <w:color w:val="auto"/>
-          <w:sz w:val="20"/>
-        </w:rPr>
-        <w:t>101</w:t>
-      </w:r>
-      <w:r>
-        <w:rPr>
-          <w:rFonts w:eastAsia="Book Antiqua"/>
-          <w:color w:val="auto"/>
-          <w:sz w:val="20"/>
-        </w:rPr>
-        <w:t xml:space="preserve">a is </w:t>
-      </w:r>
-      <w:r>
-        <w:rPr>
-          <w:rFonts w:eastAsia="Book Antiqua"/>
-          <w:color w:val="auto"/>
-          <w:sz w:val="20"/>
-        </w:rPr>
-        <w:t>the opcode</w:t>
-      </w:r>
-      <w:r>
-        <w:rPr>
-          <w:rFonts w:eastAsia="Book Antiqua"/>
-          <w:color w:val="auto"/>
-          <w:sz w:val="20"/>
-        </w:rPr>
-        <w:t xml:space="preserve">, </w:t>
-      </w:r>
-      <w:proofErr w:type="spellStart"/>
-      <w:r>
-        <w:rPr>
-          <w:rFonts w:eastAsia="Book Antiqua"/>
-          <w:color w:val="auto"/>
-          <w:sz w:val="20"/>
-        </w:rPr>
-        <w:t>dddd</w:t>
-      </w:r>
-      <w:proofErr w:type="spellEnd"/>
-      <w:r>
-        <w:rPr>
-          <w:rFonts w:eastAsia="Book Antiqua"/>
-          <w:color w:val="auto"/>
-          <w:sz w:val="20"/>
-        </w:rPr>
-        <w:t xml:space="preserve"> specifies the destination register, and </w:t>
-      </w:r>
-      <w:proofErr w:type="spellStart"/>
-      <w:r>
-        <w:rPr>
-          <w:rFonts w:eastAsia="Book Antiqua"/>
-          <w:color w:val="auto"/>
-          <w:sz w:val="20"/>
-        </w:rPr>
-        <w:t>uuuuuuuu</w:t>
-      </w:r>
-      <w:proofErr w:type="spellEnd"/>
-      <w:r>
-        <w:rPr>
-          <w:rFonts w:eastAsia="Book Antiqua"/>
-          <w:color w:val="auto"/>
-          <w:sz w:val="20"/>
-        </w:rPr>
-        <w:t xml:space="preserve"> is the 8-bit immediate value.</w:t>
-      </w:r>
-      <w:r>
-        <w:rPr>
-          <w:rFonts w:eastAsia="Book Antiqua"/>
-          <w:color w:val="auto"/>
-          <w:sz w:val="20"/>
-        </w:rPr>
-        <w:t xml:space="preserve"> </w:t>
-      </w:r>
-    </w:p>
-    <w:p>
-      <w:pPr>
-        <w:spacing w:before="120"/>
-        <w:jc w:val="both"/>
-        <w:rPr>
-          <w:rFonts w:eastAsia="Book Antiqua"/>
-          <w:color w:val="auto"/>
-          <w:sz w:val="20"/>
-        </w:rPr>
-      </w:pPr>
-      <w:r>
-        <w:rPr>
-          <w:rFonts w:eastAsia="Book Antiqua"/>
-          <w:color w:val="auto"/>
-          <w:sz w:val="20"/>
-        </w:rPr>
-        <w:t>Note that LLB/LHB must not overwrite the upper/lower half of Reg[</w:t>
-      </w:r>
-      <w:proofErr w:type="spellStart"/>
-      <w:r>
-        <w:rPr>
-          <w:rFonts w:eastAsia="Book Antiqua"/>
-          <w:color w:val="auto"/>
-          <w:sz w:val="20"/>
-        </w:rPr>
-        <w:t>dddd</w:t>
-      </w:r>
-      <w:proofErr w:type="spellEnd"/>
-      <w:r>
-        <w:rPr>
-          <w:rFonts w:eastAsia="Book Antiqua"/>
-          <w:color w:val="auto"/>
-          <w:sz w:val="20"/>
-        </w:rPr>
-        <w:t>]</w:t>
+        <w:t>Note that LLB/LHB must not overwrite the upper/lower half of Reg[dddd]</w:t>
       </w:r>
       <w:r>
         <w:rPr>
@@ -4904,115 +3908,7 @@
           <w:color w:val="auto"/>
           <w:sz w:val="20"/>
         </w:rPr>
-        <w:t xml:space="preserve"> register transfer: Reg[</w:t>
-      </w:r>
-      <w:proofErr w:type="spellStart"/>
-      <w:r>
-        <w:rPr>
-          <w:rFonts w:eastAsia="Book Antiqua"/>
-          <w:color w:val="auto"/>
-          <w:sz w:val="20"/>
-        </w:rPr>
-        <w:t>dddd</w:t>
-      </w:r>
-      <w:proofErr w:type="spellEnd"/>
-      <w:r>
-        <w:rPr>
-          <w:rFonts w:eastAsia="Book Antiqua"/>
-          <w:color w:val="auto"/>
-          <w:sz w:val="20"/>
-        </w:rPr>
-        <w:t>] = (Reg[</w:t>
-      </w:r>
-      <w:proofErr w:type="spellStart"/>
-      <w:r>
-        <w:rPr>
-          <w:rFonts w:eastAsia="Book Antiqua"/>
-          <w:color w:val="auto"/>
-          <w:sz w:val="20"/>
-        </w:rPr>
-        <w:t>dddd</w:t>
-      </w:r>
-      <w:proofErr w:type="spellEnd"/>
-      <w:r>
-        <w:rPr>
-          <w:rFonts w:eastAsia="Book Antiqua"/>
-          <w:color w:val="auto"/>
-          <w:sz w:val="20"/>
-        </w:rPr>
-        <w:t xml:space="preserve">] &amp; 0xFF00) | </w:t>
-      </w:r>
-      <w:proofErr w:type="spellStart"/>
-      <w:r>
-        <w:rPr>
-          <w:rFonts w:eastAsia="Book Antiqua"/>
-          <w:color w:val="auto"/>
-          <w:sz w:val="20"/>
-        </w:rPr>
-        <w:t>uuuuuuuu</w:t>
-      </w:r>
-      <w:proofErr w:type="spellEnd"/>
-      <w:r>
-        <w:rPr>
-          <w:rFonts w:eastAsia="Book Antiqua"/>
-          <w:color w:val="auto"/>
-          <w:sz w:val="20"/>
-        </w:rPr>
-        <w:t xml:space="preserve"> for LLB and Reg[</w:t>
-      </w:r>
-      <w:proofErr w:type="spellStart"/>
-      <w:r>
-        <w:rPr>
-          <w:rFonts w:eastAsia="Book Antiqua"/>
-          <w:color w:val="auto"/>
-          <w:sz w:val="20"/>
-        </w:rPr>
-        <w:t>dddd</w:t>
-      </w:r>
-      <w:proofErr w:type="spellEnd"/>
-      <w:r>
-        <w:rPr>
-          <w:rFonts w:eastAsia="Book Antiqua"/>
-          <w:color w:val="auto"/>
-          <w:sz w:val="20"/>
-        </w:rPr>
-        <w:t>] = (Reg[</w:t>
-      </w:r>
-      <w:proofErr w:type="spellStart"/>
-      <w:r>
-        <w:rPr>
-          <w:rFonts w:eastAsia="Book Antiqua"/>
-          <w:color w:val="auto"/>
-          <w:sz w:val="20"/>
-        </w:rPr>
-        <w:t>dddd</w:t>
-      </w:r>
-      <w:proofErr w:type="spellEnd"/>
-      <w:r>
-        <w:rPr>
-          <w:rFonts w:eastAsia="Book Antiqua"/>
-          <w:color w:val="auto"/>
-          <w:sz w:val="20"/>
-        </w:rPr>
-        <w:t>] &amp; 0x00FF) | (</w:t>
-      </w:r>
-      <w:proofErr w:type="spellStart"/>
-      <w:r>
-        <w:rPr>
-          <w:rFonts w:eastAsia="Book Antiqua"/>
-          <w:color w:val="auto"/>
-          <w:sz w:val="20"/>
-        </w:rPr>
-        <w:t>uuuuuuuu</w:t>
-      </w:r>
-      <w:proofErr w:type="spellEnd"/>
-      <w:r>
-        <w:rPr>
-          <w:rFonts w:eastAsia="Book Antiqua"/>
-          <w:color w:val="auto"/>
-          <w:sz w:val="20"/>
-        </w:rPr>
-        <w:t xml:space="preserve"> &lt;&lt; 8) for LHB.</w:t>
+        <w:t xml:space="preserve"> register transfer: Reg[dddd] = (Reg[dddd] &amp; 0xFF00) | uuuuuuuu for LLB and Reg[dddd] = (Reg[dddd] &amp; 0x00FF) | (uuuuuuuu &lt;&lt; 8) for LHB.</w:t>
       </w:r>
     </w:p>
     <w:p>
@@ -5375,18 +4271,43 @@
           <w:color w:val="auto"/>
           <w:sz w:val="20"/>
         </w:rPr>
-        <w:t xml:space="preserve">Opcode ccci </w:t>
-      </w:r>
-      <w:proofErr w:type="spellStart"/>
-      <w:r>
-        <w:rPr>
-          <w:rFonts w:eastAsia="Book Antiqua"/>
-          <w:color w:val="auto"/>
-          <w:sz w:val="20"/>
-        </w:rPr>
-        <w:t>iiii</w:t>
-      </w:r>
-      <w:proofErr w:type="spellEnd"/>
+        <w:t>Opcode ccci iiii iiii</w:t>
+      </w:r>
+    </w:p>
+    <w:p>
+      <w:pPr>
+        <w:spacing w:before="120"/>
+        <w:jc w:val="both"/>
+        <w:rPr>
+          <w:rFonts w:eastAsia="Book Antiqua"/>
+          <w:color w:val="auto"/>
+          <w:sz w:val="20"/>
+        </w:rPr>
+      </w:pPr>
+      <w:r>
+        <w:rPr>
+          <w:rFonts w:eastAsia="Book Antiqua"/>
+          <w:color w:val="auto"/>
+          <w:sz w:val="20"/>
+        </w:rPr>
+        <w:t>where ccc specifies the condition as in Table 1 and iiiiiiiii represents the 9-bit signed offset in two</w:t>
+      </w:r>
+      <w:r>
+        <w:rPr>
+          <w:rFonts w:eastAsia="Book Antiqua"/>
+          <w:color w:val="auto"/>
+          <w:sz w:val="20"/>
+        </w:rPr>
+        <w:t>’</w:t>
+      </w:r>
+      <w:r>
+        <w:rPr>
+          <w:rFonts w:eastAsia="Book Antiqua"/>
+          <w:color w:val="auto"/>
+          <w:sz w:val="20"/>
+        </w:rPr>
+        <w:t>s</w:t>
+      </w:r>
       <w:r>
         <w:rPr>
           <w:rFonts w:eastAsia="Book Antiqua"/>
@@ -5395,16 +4316,94 @@
         </w:rPr>
         <w:t xml:space="preserve"> </w:t>
       </w:r>
-      <w:proofErr w:type="spellStart"/>
-      <w:r>
-        <w:rPr>
-          <w:rFonts w:eastAsia="Book Antiqua"/>
-          <w:color w:val="auto"/>
-          <w:sz w:val="20"/>
-        </w:rPr>
-        <w:t>iiii</w:t>
-      </w:r>
-      <w:proofErr w:type="spellEnd"/>
+      <w:r>
+        <w:rPr>
+          <w:rFonts w:eastAsia="Book Antiqua"/>
+          <w:color w:val="auto"/>
+          <w:sz w:val="20"/>
+        </w:rPr>
+        <w:t>complement representation</w:t>
+      </w:r>
+      <w:r>
+        <w:rPr>
+          <w:rFonts w:eastAsia="Book Antiqua"/>
+          <w:color w:val="auto"/>
+          <w:sz w:val="20"/>
+        </w:rPr>
+        <w:t>.</w:t>
+      </w:r>
+      <w:r>
+        <w:rPr>
+          <w:rFonts w:eastAsia="Book Antiqua"/>
+          <w:color w:val="auto"/>
+          <w:sz w:val="20"/>
+        </w:rPr>
+        <w:t xml:space="preserve"> You will need to left-shi</w:t>
+      </w:r>
+      <w:r>
+        <w:rPr>
+          <w:rFonts w:eastAsia="Book Antiqua"/>
+          <w:color w:val="auto"/>
+          <w:sz w:val="20"/>
+        </w:rPr>
+        <w:t>f</w:t>
+      </w:r>
+      <w:r>
+        <w:rPr>
+          <w:rFonts w:eastAsia="Book Antiqua"/>
+          <w:color w:val="auto"/>
+          <w:sz w:val="20"/>
+        </w:rPr>
+        <w:t>t the offset by 1 (since you are accessing half-words</w:t>
+      </w:r>
+      <w:r>
+        <w:rPr>
+          <w:rFonts w:eastAsia="Book Antiqua"/>
+          <w:color w:val="auto"/>
+          <w:sz w:val="20"/>
+        </w:rPr>
+        <w:t>;</w:t>
+      </w:r>
+      <w:r>
+        <w:rPr>
+          <w:rFonts w:eastAsia="Book Antiqua"/>
+          <w:color w:val="auto"/>
+          <w:sz w:val="20"/>
+        </w:rPr>
+        <w:t xml:space="preserve"> i.e.</w:t>
+      </w:r>
+      <w:r>
+        <w:rPr>
+          <w:rFonts w:eastAsia="Book Antiqua"/>
+          <w:color w:val="auto"/>
+          <w:sz w:val="20"/>
+        </w:rPr>
+        <w:t>,</w:t>
+      </w:r>
+      <w:r>
+        <w:rPr>
+          <w:rFonts w:eastAsia="Book Antiqua"/>
+          <w:color w:val="auto"/>
+          <w:sz w:val="20"/>
+        </w:rPr>
+        <w:t xml:space="preserve"> 2 bytes in a byte-addressable memory).</w:t>
+      </w:r>
+      <w:r>
+        <w:rPr>
+          <w:rFonts w:eastAsia="Book Antiqua"/>
+          <w:color w:val="auto"/>
+          <w:sz w:val="20"/>
+        </w:rPr>
+        <w:t xml:space="preserve"> The target is computed as: target = PC + 2 + (iiiiiiiii &lt;&lt; 1)</w:t>
+      </w:r>
+      <w:r>
+        <w:rPr>
+          <w:rFonts w:eastAsia="Book Antiqua"/>
+          <w:color w:val="auto"/>
+          <w:sz w:val="20"/>
+        </w:rPr>
+        <w:t>.</w:t>
+      </w:r>
     </w:p>
     <w:p>
       <w:pPr>
@@ -5416,180 +4415,6 @@
           <w:sz w:val="20"/>
         </w:rPr>
       </w:pPr>
-      <w:r>
-        <w:rPr>
-          <w:rFonts w:eastAsia="Book Antiqua"/>
-          <w:color w:val="auto"/>
-          <w:sz w:val="20"/>
-        </w:rPr>
-        <w:t xml:space="preserve">where ccc specifies the condition as in Table 1 and </w:t>
-      </w:r>
-      <w:proofErr w:type="spellStart"/>
-      <w:r>
-        <w:rPr>
-          <w:rFonts w:eastAsia="Book Antiqua"/>
-          <w:color w:val="auto"/>
-          <w:sz w:val="20"/>
-        </w:rPr>
-        <w:t>iiiiiiiii</w:t>
-      </w:r>
-      <w:proofErr w:type="spellEnd"/>
-      <w:r>
-        <w:rPr>
-          <w:rFonts w:eastAsia="Book Antiqua"/>
-          <w:color w:val="auto"/>
-          <w:sz w:val="20"/>
-        </w:rPr>
-        <w:t xml:space="preserve"> represents the 9-bit signed offset in two</w:t>
-      </w:r>
-      <w:r>
-        <w:rPr>
-          <w:rFonts w:eastAsia="Book Antiqua"/>
-          <w:color w:val="auto"/>
-          <w:sz w:val="20"/>
-        </w:rPr>
-        <w:t>’</w:t>
-      </w:r>
-      <w:r>
-        <w:rPr>
-          <w:rFonts w:eastAsia="Book Antiqua"/>
-          <w:color w:val="auto"/>
-          <w:sz w:val="20"/>
-        </w:rPr>
-        <w:t>s</w:t>
-      </w:r>
-      <w:r>
-        <w:rPr>
-          <w:rFonts w:eastAsia="Book Antiqua"/>
-          <w:color w:val="auto"/>
-          <w:sz w:val="20"/>
-        </w:rPr>
-        <w:t xml:space="preserve"> </w:t>
-      </w:r>
-      <w:r>
-        <w:rPr>
-          <w:rFonts w:eastAsia="Book Antiqua"/>
-          <w:color w:val="auto"/>
-          <w:sz w:val="20"/>
-        </w:rPr>
-        <w:t>complement representation</w:t>
-      </w:r>
-      <w:r>
-        <w:rPr>
-          <w:rFonts w:eastAsia="Book Antiqua"/>
-          <w:color w:val="auto"/>
-          <w:sz w:val="20"/>
-        </w:rPr>
-        <w:t>.</w:t>
-      </w:r>
-      <w:r>
-        <w:rPr>
-          <w:rFonts w:eastAsia="Book Antiqua"/>
-          <w:color w:val="auto"/>
-          <w:sz w:val="20"/>
-        </w:rPr>
-        <w:t xml:space="preserve"> You will need to </w:t>
-      </w:r>
-      <w:proofErr w:type="gramStart"/>
-      <w:r>
-        <w:rPr>
-          <w:rFonts w:eastAsia="Book Antiqua"/>
-          <w:color w:val="auto"/>
-          <w:sz w:val="20"/>
-        </w:rPr>
-        <w:t>left</w:t>
-      </w:r>
-      <w:proofErr w:type="gramEnd"/>
-      <w:r>
-        <w:rPr>
-          <w:rFonts w:eastAsia="Book Antiqua"/>
-          <w:color w:val="auto"/>
-          <w:sz w:val="20"/>
-        </w:rPr>
-        <w:t>-shi</w:t>
-      </w:r>
-      <w:r>
-        <w:rPr>
-          <w:rFonts w:eastAsia="Book Antiqua"/>
-          <w:color w:val="auto"/>
-          <w:sz w:val="20"/>
-        </w:rPr>
-        <w:t>f</w:t>
-      </w:r>
-      <w:r>
-        <w:rPr>
-          <w:rFonts w:eastAsia="Book Antiqua"/>
-          <w:color w:val="auto"/>
-          <w:sz w:val="20"/>
-        </w:rPr>
-        <w:t>t the offset by 1 (since you are accessing half-words</w:t>
-      </w:r>
-      <w:r>
-        <w:rPr>
-          <w:rFonts w:eastAsia="Book Antiqua"/>
-          <w:color w:val="auto"/>
-          <w:sz w:val="20"/>
-        </w:rPr>
-        <w:t>;</w:t>
-      </w:r>
-      <w:r>
-        <w:rPr>
-          <w:rFonts w:eastAsia="Book Antiqua"/>
-          <w:color w:val="auto"/>
-          <w:sz w:val="20"/>
-        </w:rPr>
-        <w:t xml:space="preserve"> i.e.</w:t>
-      </w:r>
-      <w:r>
-        <w:rPr>
-          <w:rFonts w:eastAsia="Book Antiqua"/>
-          <w:color w:val="auto"/>
-          <w:sz w:val="20"/>
-        </w:rPr>
-        <w:t>,</w:t>
-      </w:r>
-      <w:r>
-        <w:rPr>
-          <w:rFonts w:eastAsia="Book Antiqua"/>
-          <w:color w:val="auto"/>
-          <w:sz w:val="20"/>
-        </w:rPr>
-        <w:t xml:space="preserve"> 2 bytes in a byte-addressable memory).</w:t>
-      </w:r>
-      <w:r>
-        <w:rPr>
-          <w:rFonts w:eastAsia="Book Antiqua"/>
-          <w:color w:val="auto"/>
-          <w:sz w:val="20"/>
-        </w:rPr>
-        <w:t xml:space="preserve"> The target is computed as: target = PC + 2 + (</w:t>
-      </w:r>
-      <w:proofErr w:type="spellStart"/>
-      <w:r>
-        <w:rPr>
-          <w:rFonts w:eastAsia="Book Antiqua"/>
-          <w:color w:val="auto"/>
-          <w:sz w:val="20"/>
-        </w:rPr>
-        <w:t>iiiiiiiii</w:t>
-      </w:r>
-      <w:proofErr w:type="spellEnd"/>
-      <w:r>
-        <w:rPr>
-          <w:rFonts w:eastAsia="Book Antiqua"/>
-          <w:color w:val="auto"/>
-          <w:sz w:val="20"/>
-        </w:rPr>
-        <w:t xml:space="preserve"> &lt;&lt; 1)</w:t>
-      </w:r>
-      <w:r>
-        <w:rPr>
-          <w:rFonts w:eastAsia="Book Antiqua"/>
-          <w:color w:val="auto"/>
-          <w:sz w:val="20"/>
-        </w:rPr>
-        <w:t>.</w:t>
-      </w:r>
     </w:p>
     <w:p>
       <w:pPr>
@@ -5601,6 +4426,31 @@
           <w:sz w:val="20"/>
         </w:rPr>
       </w:pPr>
+      <w:r>
+        <w:rPr>
+          <w:rFonts w:eastAsia="Book Antiqua"/>
+          <w:color w:val="auto"/>
+          <w:sz w:val="20"/>
+        </w:rPr>
+        <w:t xml:space="preserve">The </w:t>
+      </w:r>
+      <w:r>
+        <w:rPr>
+          <w:rFonts w:eastAsia="Book Antiqua"/>
+          <w:b/>
+          <w:color w:val="auto"/>
+          <w:sz w:val="20"/>
+        </w:rPr>
+        <w:t>BR</w:t>
+      </w:r>
+      <w:r>
+        <w:rPr>
+          <w:rFonts w:eastAsia="Book Antiqua"/>
+          <w:color w:val="auto"/>
+          <w:sz w:val="20"/>
+        </w:rPr>
+        <w:t xml:space="preserve"> (Branch Register) instruction conditionally jumps to the address specified by (rs). </w:t>
+      </w:r>
     </w:p>
     <w:p>
       <w:pPr>
@@ -5618,42 +4468,15 @@
           <w:color w:val="auto"/>
           <w:sz w:val="20"/>
         </w:rPr>
-        <w:t xml:space="preserve">The </w:t>
-      </w:r>
-      <w:r>
-        <w:rPr>
-          <w:rFonts w:eastAsia="Book Antiqua"/>
-          <w:b/>
-          <w:color w:val="auto"/>
-          <w:sz w:val="20"/>
-        </w:rPr>
-        <w:t>BR</w:t>
-      </w:r>
-      <w:r>
-        <w:rPr>
-          <w:rFonts w:eastAsia="Book Antiqua"/>
-          <w:color w:val="auto"/>
-          <w:sz w:val="20"/>
-        </w:rPr>
-        <w:t xml:space="preserve"> (Branch Register) instruction conditionally jumps to the address specified by (</w:t>
-      </w:r>
-      <w:proofErr w:type="spellStart"/>
-      <w:r>
-        <w:rPr>
-          <w:rFonts w:eastAsia="Book Antiqua"/>
-          <w:color w:val="auto"/>
-          <w:sz w:val="20"/>
-        </w:rPr>
-        <w:t>rs</w:t>
-      </w:r>
-      <w:proofErr w:type="spellEnd"/>
-      <w:r>
-        <w:rPr>
-          <w:rFonts w:eastAsia="Book Antiqua"/>
-          <w:color w:val="auto"/>
-          <w:sz w:val="20"/>
-        </w:rPr>
-        <w:t xml:space="preserve">). </w:t>
+        <w:t>The assembly level syntax for this instruction is</w:t>
+      </w:r>
+      <w:r>
+        <w:rPr>
+          <w:rFonts w:eastAsia="Book Antiqua"/>
+          <w:color w:val="auto"/>
+          <w:sz w:val="20"/>
+        </w:rPr>
+        <w:t>:</w:t>
       </w:r>
     </w:p>
     <w:p>
@@ -5672,33 +4495,6 @@
           <w:color w:val="auto"/>
           <w:sz w:val="20"/>
         </w:rPr>
-        <w:t>The assembly level syntax for this instruction is</w:t>
-      </w:r>
-      <w:r>
-        <w:rPr>
-          <w:rFonts w:eastAsia="Book Antiqua"/>
-          <w:color w:val="auto"/>
-          <w:sz w:val="20"/>
-        </w:rPr>
-        <w:t>:</w:t>
-      </w:r>
-    </w:p>
-    <w:p>
-      <w:pPr>
-        <w:spacing w:before="120"/>
-        <w:jc w:val="both"/>
-        <w:rPr>
-          <w:rFonts w:eastAsia="Book Antiqua"/>
-          <w:color w:val="auto"/>
-          <w:sz w:val="20"/>
-        </w:rPr>
-      </w:pPr>
-      <w:r>
-        <w:rPr>
-          <w:rFonts w:eastAsia="Book Antiqua"/>
-          <w:color w:val="auto"/>
-          <w:sz w:val="20"/>
-        </w:rPr>
         <w:t xml:space="preserve">BR </w:t>
       </w:r>
       <w:r>
@@ -5715,18 +4511,8 @@
           <w:color w:val="auto"/>
           <w:sz w:val="20"/>
         </w:rPr>
-        <w:t xml:space="preserve">, </w:t>
-      </w:r>
-      <w:proofErr w:type="spellStart"/>
-      <w:r>
-        <w:rPr>
-          <w:rFonts w:eastAsia="Book Antiqua"/>
-          <w:color w:val="auto"/>
-          <w:sz w:val="20"/>
-        </w:rPr>
-        <w:t>rs</w:t>
-      </w:r>
-      <w:proofErr w:type="spellEnd"/>
+        <w:t>, rs</w:t>
+      </w:r>
     </w:p>
     <w:p>
       <w:pPr>
@@ -5787,36 +4573,8 @@
           <w:color w:val="auto"/>
           <w:sz w:val="20"/>
         </w:rPr>
-        <w:t xml:space="preserve">Opcode cccx </w:t>
-      </w:r>
-      <w:proofErr w:type="spellStart"/>
-      <w:r>
-        <w:rPr>
-          <w:rFonts w:eastAsia="Book Antiqua"/>
-          <w:color w:val="auto"/>
-          <w:sz w:val="20"/>
-        </w:rPr>
-        <w:t>ssss</w:t>
-      </w:r>
-      <w:proofErr w:type="spellEnd"/>
-      <w:r>
-        <w:rPr>
-          <w:rFonts w:eastAsia="Book Antiqua"/>
-          <w:color w:val="auto"/>
-          <w:sz w:val="20"/>
-        </w:rPr>
-        <w:t xml:space="preserve"> </w:t>
-      </w:r>
-      <w:proofErr w:type="spellStart"/>
-      <w:r>
-        <w:rPr>
-          <w:rFonts w:eastAsia="Book Antiqua"/>
-          <w:color w:val="auto"/>
-          <w:sz w:val="20"/>
-        </w:rPr>
-        <w:t>xxxx</w:t>
-      </w:r>
-      <w:proofErr w:type="spellEnd"/>
+        <w:t>Opcode cccx ssss xxxx</w:t>
+      </w:r>
     </w:p>
     <w:p>
       <w:pPr>
@@ -5834,25 +4592,7 @@
           <w:color w:val="auto"/>
           <w:sz w:val="20"/>
         </w:rPr>
-        <w:t xml:space="preserve">where ccc specifies the condition as in Table 1 and </w:t>
-      </w:r>
-      <w:proofErr w:type="spellStart"/>
-      <w:r>
-        <w:rPr>
-          <w:rFonts w:eastAsia="Book Antiqua"/>
-          <w:color w:val="auto"/>
-          <w:sz w:val="20"/>
-        </w:rPr>
-        <w:t>ssss</w:t>
-      </w:r>
-      <w:proofErr w:type="spellEnd"/>
-      <w:r>
-        <w:rPr>
-          <w:rFonts w:eastAsia="Book Antiqua"/>
-          <w:color w:val="auto"/>
-          <w:sz w:val="20"/>
-        </w:rPr>
-        <w:t xml:space="preserve"> encodes </w:t>
+        <w:t xml:space="preserve">where ccc specifies the condition as in Table 1 and ssss encodes </w:t>
       </w:r>
       <w:r>
         <w:rPr>
@@ -5868,25 +4608,7 @@
           <w:color w:val="auto"/>
           <w:sz w:val="20"/>
         </w:rPr>
-        <w:t xml:space="preserve"> register </w:t>
-      </w:r>
-      <w:proofErr w:type="spellStart"/>
-      <w:r>
-        <w:rPr>
-          <w:rFonts w:eastAsia="Book Antiqua"/>
-          <w:color w:val="auto"/>
-          <w:sz w:val="20"/>
-        </w:rPr>
-        <w:t>rs</w:t>
-      </w:r>
-      <w:proofErr w:type="spellEnd"/>
-      <w:r>
-        <w:rPr>
-          <w:rFonts w:eastAsia="Book Antiqua"/>
-          <w:color w:val="auto"/>
-          <w:sz w:val="20"/>
-        </w:rPr>
-        <w:t>.</w:t>
+        <w:t xml:space="preserve"> register rs.</w:t>
       </w:r>
     </w:p>
     <w:p>
@@ -7445,9 +6167,78 @@
           <w:color w:val="auto"/>
           <w:sz w:val="20"/>
         </w:rPr>
-        <w:t xml:space="preserve">register </w:t>
-      </w:r>
-      <w:proofErr w:type="spellStart"/>
+        <w:t>register rd</w:t>
+      </w:r>
+      <w:r>
+        <w:rPr>
+          <w:rFonts w:eastAsia="Book Antiqua"/>
+          <w:color w:val="auto"/>
+          <w:sz w:val="20"/>
+        </w:rPr>
+        <w:t xml:space="preserve"> and </w:t>
+      </w:r>
+      <w:r>
+        <w:rPr>
+          <w:rFonts w:eastAsia="Book Antiqua"/>
+          <w:color w:val="auto"/>
+          <w:sz w:val="20"/>
+        </w:rPr>
+        <w:t>increments the PC.</w:t>
+      </w:r>
+    </w:p>
+    <w:p>
+      <w:pPr>
+        <w:spacing w:before="120"/>
+        <w:jc w:val="both"/>
+        <w:rPr>
+          <w:rFonts w:eastAsia="Book Antiqua"/>
+          <w:color w:val="auto"/>
+          <w:sz w:val="20"/>
+        </w:rPr>
+      </w:pPr>
+      <w:r>
+        <w:rPr>
+          <w:rFonts w:eastAsia="Book Antiqua"/>
+          <w:color w:val="auto"/>
+          <w:sz w:val="20"/>
+        </w:rPr>
+        <w:t>The assembly level syntax for this instruction is</w:t>
+      </w:r>
+      <w:r>
+        <w:rPr>
+          <w:rFonts w:eastAsia="Book Antiqua"/>
+          <w:color w:val="auto"/>
+          <w:sz w:val="20"/>
+        </w:rPr>
+        <w:t>:</w:t>
+      </w:r>
+    </w:p>
+    <w:p>
+      <w:pPr>
+        <w:spacing w:before="120"/>
+        <w:jc w:val="both"/>
+        <w:rPr>
+          <w:rFonts w:eastAsia="Book Antiqua"/>
+          <w:color w:val="auto"/>
+          <w:sz w:val="20"/>
+        </w:rPr>
+      </w:pPr>
+      <w:r>
+        <w:rPr>
+          <w:rFonts w:eastAsia="Book Antiqua"/>
+          <w:color w:val="auto"/>
+          <w:sz w:val="20"/>
+        </w:rPr>
+        <w:t>PCS</w:t>
+      </w:r>
+      <w:r>
+        <w:rPr>
+          <w:rFonts w:eastAsia="Book Antiqua"/>
+          <w:color w:val="auto"/>
+          <w:sz w:val="20"/>
+        </w:rPr>
+        <w:t xml:space="preserve"> </w:t>
+      </w:r>
       <w:r>
         <w:rPr>
           <w:rFonts w:eastAsia="Book Antiqua"/>
@@ -7456,87 +6247,6 @@
         </w:rPr>
         <w:t>rd</w:t>
       </w:r>
-      <w:proofErr w:type="spellEnd"/>
-      <w:r>
-        <w:rPr>
-          <w:rFonts w:eastAsia="Book Antiqua"/>
-          <w:color w:val="auto"/>
-          <w:sz w:val="20"/>
-        </w:rPr>
-        <w:t xml:space="preserve"> and </w:t>
-      </w:r>
-      <w:r>
-        <w:rPr>
-          <w:rFonts w:eastAsia="Book Antiqua"/>
-          <w:color w:val="auto"/>
-          <w:sz w:val="20"/>
-        </w:rPr>
-        <w:t>increments the PC.</w:t>
-      </w:r>
-    </w:p>
-    <w:p>
-      <w:pPr>
-        <w:spacing w:before="120"/>
-        <w:jc w:val="both"/>
-        <w:rPr>
-          <w:rFonts w:eastAsia="Book Antiqua"/>
-          <w:color w:val="auto"/>
-          <w:sz w:val="20"/>
-        </w:rPr>
-      </w:pPr>
-      <w:r>
-        <w:rPr>
-          <w:rFonts w:eastAsia="Book Antiqua"/>
-          <w:color w:val="auto"/>
-          <w:sz w:val="20"/>
-        </w:rPr>
-        <w:t>The assembly level syntax for this instruction is</w:t>
-      </w:r>
-      <w:r>
-        <w:rPr>
-          <w:rFonts w:eastAsia="Book Antiqua"/>
-          <w:color w:val="auto"/>
-          <w:sz w:val="20"/>
-        </w:rPr>
-        <w:t>:</w:t>
-      </w:r>
-    </w:p>
-    <w:p>
-      <w:pPr>
-        <w:spacing w:before="120"/>
-        <w:jc w:val="both"/>
-        <w:rPr>
-          <w:rFonts w:eastAsia="Book Antiqua"/>
-          <w:color w:val="auto"/>
-          <w:sz w:val="20"/>
-        </w:rPr>
-      </w:pPr>
-      <w:r>
-        <w:rPr>
-          <w:rFonts w:eastAsia="Book Antiqua"/>
-          <w:color w:val="auto"/>
-          <w:sz w:val="20"/>
-        </w:rPr>
-        <w:t>PCS</w:t>
-      </w:r>
-      <w:r>
-        <w:rPr>
-          <w:rFonts w:eastAsia="Book Antiqua"/>
-          <w:color w:val="auto"/>
-          <w:sz w:val="20"/>
-        </w:rPr>
-        <w:t xml:space="preserve"> </w:t>
-      </w:r>
-      <w:proofErr w:type="spellStart"/>
-      <w:r>
-        <w:rPr>
-          <w:rFonts w:eastAsia="Book Antiqua"/>
-          <w:color w:val="auto"/>
-          <w:sz w:val="20"/>
-        </w:rPr>
-        <w:t>rd</w:t>
-      </w:r>
-      <w:proofErr w:type="spellEnd"/>
     </w:p>
     <w:p>
       <w:pPr>
@@ -7589,7 +6299,6 @@
         </w:rPr>
         <w:t xml:space="preserve">Opcode </w:t>
       </w:r>
-      <w:proofErr w:type="spellStart"/>
       <w:r>
         <w:rPr>
           <w:rFonts w:eastAsia="Book Antiqua"/>
@@ -7598,7 +6307,6 @@
         </w:rPr>
         <w:t>dddd</w:t>
       </w:r>
-      <w:proofErr w:type="spellEnd"/>
       <w:r>
         <w:rPr>
           <w:rFonts w:eastAsia="Book Antiqua"/>
@@ -7607,7 +6315,6 @@
         </w:rPr>
         <w:t xml:space="preserve"> </w:t>
       </w:r>
-      <w:proofErr w:type="spellStart"/>
       <w:r>
         <w:rPr>
           <w:rFonts w:eastAsia="Book Antiqua"/>
@@ -7616,7 +6323,6 @@
         </w:rPr>
         <w:t>xxxx</w:t>
       </w:r>
-      <w:proofErr w:type="spellEnd"/>
       <w:r>
         <w:rPr>
           <w:rFonts w:eastAsia="Book Antiqua"/>
@@ -7625,7 +6331,6 @@
         </w:rPr>
         <w:t xml:space="preserve"> </w:t>
       </w:r>
-      <w:proofErr w:type="spellStart"/>
       <w:r>
         <w:rPr>
           <w:rFonts w:eastAsia="Book Antiqua"/>
@@ -7634,7 +6339,6 @@
         </w:rPr>
         <w:t>xxxx</w:t>
       </w:r>
-      <w:proofErr w:type="spellEnd"/>
     </w:p>
     <w:p>
       <w:pPr>
@@ -7654,23 +6358,13 @@
         </w:rPr>
         <w:t xml:space="preserve">where </w:t>
       </w:r>
-      <w:proofErr w:type="spellStart"/>
-      <w:r>
-        <w:rPr>
-          <w:rFonts w:eastAsia="Book Antiqua"/>
-          <w:color w:val="auto"/>
-          <w:sz w:val="20"/>
-        </w:rPr>
-        <w:t>dddd</w:t>
-      </w:r>
-      <w:proofErr w:type="spellEnd"/>
-      <w:r>
-        <w:rPr>
-          <w:rFonts w:eastAsia="Book Antiqua"/>
-          <w:color w:val="auto"/>
-          <w:sz w:val="20"/>
-        </w:rPr>
-        <w:t xml:space="preserve"> encodes</w:t>
+      <w:r>
+        <w:rPr>
+          <w:rFonts w:eastAsia="Book Antiqua"/>
+          <w:color w:val="auto"/>
+          <w:sz w:val="20"/>
+        </w:rPr>
+        <w:t>dddd encodes</w:t>
       </w:r>
       <w:r>
         <w:rPr>
@@ -7793,54 +6487,8 @@
           <w:color w:val="auto"/>
           <w:sz w:val="20"/>
         </w:rPr>
-        <w:t xml:space="preserve">Opcode </w:t>
-      </w:r>
-      <w:proofErr w:type="spellStart"/>
-      <w:r>
-        <w:rPr>
-          <w:rFonts w:eastAsia="Book Antiqua"/>
-          <w:color w:val="auto"/>
-          <w:sz w:val="20"/>
-        </w:rPr>
-        <w:t>xxxx</w:t>
-      </w:r>
-      <w:proofErr w:type="spellEnd"/>
-      <w:r>
-        <w:rPr>
-          <w:rFonts w:eastAsia="Book Antiqua"/>
-          <w:color w:val="auto"/>
-          <w:sz w:val="20"/>
-        </w:rPr>
-        <w:t xml:space="preserve"> </w:t>
-      </w:r>
-      <w:proofErr w:type="spellStart"/>
-      <w:r>
-        <w:rPr>
-          <w:rFonts w:eastAsia="Book Antiqua"/>
-          <w:color w:val="auto"/>
-          <w:sz w:val="20"/>
-        </w:rPr>
-        <w:t>xxxx</w:t>
-      </w:r>
-      <w:proofErr w:type="spellEnd"/>
-      <w:r>
-        <w:rPr>
-          <w:rFonts w:eastAsia="Book Antiqua"/>
-          <w:color w:val="auto"/>
-          <w:sz w:val="20"/>
-        </w:rPr>
-        <w:t xml:space="preserve"> </w:t>
-      </w:r>
-      <w:proofErr w:type="spellStart"/>
-      <w:r>
-        <w:rPr>
-          <w:rFonts w:eastAsia="Book Antiqua"/>
-          <w:color w:val="auto"/>
-          <w:sz w:val="20"/>
-        </w:rPr>
-        <w:t>xxxx</w:t>
-      </w:r>
-      <w:proofErr w:type="spellEnd"/>
+        <w:t>Opcode xxxx xxxx xxxx</w:t>
+      </w:r>
     </w:p>
     <w:p>
       <w:pPr>
@@ -9824,25 +8472,7 @@
           <w:color w:val="auto"/>
           <w:sz w:val="20"/>
         </w:rPr>
-        <w:t xml:space="preserve">:1 </w:t>
-      </w:r>
-      <w:proofErr w:type="spellStart"/>
-      <w:r>
-        <w:rPr>
-          <w:rFonts w:eastAsia="Book Antiqua"/>
-          <w:color w:val="auto"/>
-          <w:sz w:val="20"/>
-        </w:rPr>
-        <w:t>muxes</w:t>
-      </w:r>
-      <w:proofErr w:type="spellEnd"/>
-      <w:r>
-        <w:rPr>
-          <w:rFonts w:eastAsia="Book Antiqua"/>
-          <w:color w:val="auto"/>
-          <w:sz w:val="20"/>
-        </w:rPr>
-        <w:t>, a</w:t>
+        <w:t>:1 muxes, a</w:t>
       </w:r>
       <w:r>
         <w:rPr>
@@ -9874,18 +8504,8 @@
           <w:color w:val="auto"/>
           <w:sz w:val="20"/>
         </w:rPr>
-        <w:t xml:space="preserve"> with 2:1 </w:t>
-      </w:r>
-      <w:proofErr w:type="spellStart"/>
-      <w:r>
-        <w:rPr>
-          <w:rFonts w:eastAsia="Book Antiqua"/>
-          <w:color w:val="auto"/>
-          <w:sz w:val="20"/>
-        </w:rPr>
-        <w:t>muxes</w:t>
-      </w:r>
-      <w:proofErr w:type="spellEnd"/>
+        <w:t xml:space="preserve"> with 2:1 muxes</w:t>
+      </w:r>
       <w:r>
         <w:rPr>
           <w:rFonts w:eastAsia="Book Antiqua"/>
@@ -10122,7 +8742,6 @@
         </w:rPr>
         <w:t xml:space="preserve">, </w:t>
       </w:r>
-      <w:proofErr w:type="spellStart"/>
       <w:r>
         <w:rPr>
           <w:rFonts w:eastAsia="Book Antiqua"/>
@@ -10140,7 +8759,6 @@
         </w:rPr>
         <w:t>ab</w:t>
       </w:r>
-      <w:proofErr w:type="spellEnd"/>
       <w:r>
         <w:rPr>
           <w:rFonts w:eastAsia="Book Antiqua"/>
@@ -10149,7 +8767,6 @@
         </w:rPr>
         <w:t xml:space="preserve"> = </w:t>
       </w:r>
-      <w:proofErr w:type="spellStart"/>
       <w:r>
         <w:rPr>
           <w:rFonts w:eastAsia="Book Antiqua"/>
@@ -10158,7 +8775,6 @@
         </w:rPr>
         <w:t>aaaaaaaa</w:t>
       </w:r>
-      <w:proofErr w:type="spellEnd"/>
       <w:r>
         <w:rPr>
           <w:rFonts w:eastAsia="Book Antiqua"/>
@@ -10183,23 +8799,13 @@
         </w:rPr>
         <w:t xml:space="preserve"> </w:t>
       </w:r>
-      <w:proofErr w:type="spellStart"/>
-      <w:r>
-        <w:rPr>
-          <w:rFonts w:eastAsia="Book Antiqua"/>
-          <w:color w:val="auto"/>
-          <w:sz w:val="20"/>
-        </w:rPr>
-        <w:t>bbbbbbbb</w:t>
-      </w:r>
-      <w:proofErr w:type="spellEnd"/>
-      <w:r>
-        <w:rPr>
-          <w:rFonts w:eastAsia="Book Antiqua"/>
-          <w:color w:val="auto"/>
-          <w:sz w:val="20"/>
-        </w:rPr>
-        <w:t xml:space="preserve"> needs</w:t>
+      <w:r>
+        <w:rPr>
+          <w:rFonts w:eastAsia="Book Antiqua"/>
+          <w:color w:val="auto"/>
+          <w:sz w:val="20"/>
+        </w:rPr>
+        <w:t>bbbbbbbb needs</w:t>
       </w:r>
       <w:r>
         <w:rPr>
@@ -10271,9 +8877,57 @@
           <w:color w:val="auto"/>
           <w:sz w:val="20"/>
         </w:rPr>
-        <w:t xml:space="preserve"> The same goes for </w:t>
-      </w:r>
-      <w:proofErr w:type="spellStart"/>
+        <w:t xml:space="preserve"> The same goes for sum</w:t>
+      </w:r>
+      <w:r>
+        <w:rPr>
+          <w:rFonts w:eastAsia="Book Antiqua"/>
+          <w:color w:val="auto"/>
+          <w:sz w:val="20"/>
+          <w:vertAlign w:val="subscript"/>
+        </w:rPr>
+        <w:t>cd</w:t>
+      </w:r>
+      <w:r>
+        <w:rPr>
+          <w:rFonts w:eastAsia="Book Antiqua"/>
+          <w:color w:val="auto"/>
+          <w:sz w:val="20"/>
+        </w:rPr>
+        <w:t xml:space="preserve"> = cccccccc + dddddddd.</w:t>
+      </w:r>
+      <w:r>
+        <w:rPr>
+          <w:rFonts w:eastAsia="Book Antiqua"/>
+          <w:color w:val="auto"/>
+          <w:sz w:val="20"/>
+        </w:rPr>
+        <w:t xml:space="preserve"> Then</w:t>
+      </w:r>
+      <w:r>
+        <w:rPr>
+          <w:rFonts w:eastAsia="Book Antiqua"/>
+          <w:color w:val="auto"/>
+          <w:sz w:val="20"/>
+        </w:rPr>
+        <w:t xml:space="preserve"> at the second level of the tree,</w:t>
+      </w:r>
+      <w:r>
+        <w:rPr>
+          <w:rFonts w:eastAsia="Book Antiqua"/>
+          <w:color w:val="auto"/>
+          <w:sz w:val="20"/>
+        </w:rPr>
+        <w:t xml:space="preserve"> the final </w:t>
+      </w:r>
+      <w:r>
+        <w:rPr>
+          <w:rFonts w:eastAsia="Book Antiqua"/>
+          <w:color w:val="auto"/>
+          <w:sz w:val="20"/>
+        </w:rPr>
+        <w:t xml:space="preserve">result </w:t>
+      </w:r>
       <w:r>
         <w:rPr>
           <w:rFonts w:eastAsia="Book Antiqua"/>
@@ -10289,165 +8943,41 @@
           <w:sz w:val="20"/>
           <w:vertAlign w:val="subscript"/>
         </w:rPr>
+        <w:t>ab</w:t>
+      </w:r>
+      <w:r>
+        <w:rPr>
+          <w:rFonts w:eastAsia="Book Antiqua"/>
+          <w:color w:val="auto"/>
+          <w:sz w:val="20"/>
+        </w:rPr>
+        <w:t xml:space="preserve"> </w:t>
+      </w:r>
+      <w:r>
+        <w:rPr>
+          <w:rFonts w:eastAsia="Book Antiqua"/>
+          <w:color w:val="auto"/>
+          <w:sz w:val="20"/>
+        </w:rPr>
+        <w:t>+</w:t>
+      </w:r>
+      <w:r>
+        <w:rPr>
+          <w:rFonts w:eastAsia="Book Antiqua"/>
+          <w:color w:val="auto"/>
+          <w:sz w:val="20"/>
+        </w:rPr>
+        <w:t xml:space="preserve"> sum</w:t>
+      </w:r>
+      <w:r>
+        <w:rPr>
+          <w:rFonts w:eastAsia="Book Antiqua"/>
+          <w:color w:val="auto"/>
+          <w:sz w:val="20"/>
+          <w:vertAlign w:val="subscript"/>
+        </w:rPr>
         <w:t>cd</w:t>
       </w:r>
-      <w:proofErr w:type="spellEnd"/>
-      <w:r>
-        <w:rPr>
-          <w:rFonts w:eastAsia="Book Antiqua"/>
-          <w:color w:val="auto"/>
-          <w:sz w:val="20"/>
-        </w:rPr>
-        <w:t xml:space="preserve"> = </w:t>
-      </w:r>
-      <w:proofErr w:type="spellStart"/>
-      <w:r>
-        <w:rPr>
-          <w:rFonts w:eastAsia="Book Antiqua"/>
-          <w:color w:val="auto"/>
-          <w:sz w:val="20"/>
-        </w:rPr>
-        <w:t>cccccccc</w:t>
-      </w:r>
-      <w:proofErr w:type="spellEnd"/>
-      <w:r>
-        <w:rPr>
-          <w:rFonts w:eastAsia="Book Antiqua"/>
-          <w:color w:val="auto"/>
-          <w:sz w:val="20"/>
-        </w:rPr>
-        <w:t xml:space="preserve"> + </w:t>
-      </w:r>
-      <w:proofErr w:type="spellStart"/>
-      <w:r>
-        <w:rPr>
-          <w:rFonts w:eastAsia="Book Antiqua"/>
-          <w:color w:val="auto"/>
-          <w:sz w:val="20"/>
-        </w:rPr>
-        <w:t>dddddddd</w:t>
-      </w:r>
-      <w:proofErr w:type="spellEnd"/>
-      <w:r>
-        <w:rPr>
-          <w:rFonts w:eastAsia="Book Antiqua"/>
-          <w:color w:val="auto"/>
-          <w:sz w:val="20"/>
-        </w:rPr>
-        <w:t>.</w:t>
-      </w:r>
-      <w:r>
-        <w:rPr>
-          <w:rFonts w:eastAsia="Book Antiqua"/>
-          <w:color w:val="auto"/>
-          <w:sz w:val="20"/>
-        </w:rPr>
-        <w:t xml:space="preserve"> Then</w:t>
-      </w:r>
-      <w:r>
-        <w:rPr>
-          <w:rFonts w:eastAsia="Book Antiqua"/>
-          <w:color w:val="auto"/>
-          <w:sz w:val="20"/>
-        </w:rPr>
-        <w:t xml:space="preserve"> at the second level of the tree,</w:t>
-      </w:r>
-      <w:r>
-        <w:rPr>
-          <w:rFonts w:eastAsia="Book Antiqua"/>
-          <w:color w:val="auto"/>
-          <w:sz w:val="20"/>
-        </w:rPr>
-        <w:t xml:space="preserve"> </w:t>
-      </w:r>
-      <w:proofErr w:type="gramStart"/>
-      <w:r>
-        <w:rPr>
-          <w:rFonts w:eastAsia="Book Antiqua"/>
-          <w:color w:val="auto"/>
-          <w:sz w:val="20"/>
-        </w:rPr>
-        <w:t xml:space="preserve">the final </w:t>
-      </w:r>
-      <w:r>
-        <w:rPr>
-          <w:rFonts w:eastAsia="Book Antiqua"/>
-          <w:color w:val="auto"/>
-          <w:sz w:val="20"/>
-        </w:rPr>
-        <w:t>result</w:t>
-      </w:r>
-      <w:proofErr w:type="gramEnd"/>
-      <w:r>
-        <w:rPr>
-          <w:rFonts w:eastAsia="Book Antiqua"/>
-          <w:color w:val="auto"/>
-          <w:sz w:val="20"/>
-        </w:rPr>
-        <w:t xml:space="preserve"> </w:t>
-      </w:r>
-      <w:proofErr w:type="spellStart"/>
-      <w:r>
-        <w:rPr>
-          <w:rFonts w:eastAsia="Book Antiqua"/>
-          <w:color w:val="auto"/>
-          <w:sz w:val="20"/>
-        </w:rPr>
-        <w:t>sum</w:t>
-      </w:r>
-      <w:r>
-        <w:rPr>
-          <w:rFonts w:eastAsia="Book Antiqua"/>
-          <w:color w:val="auto"/>
-          <w:sz w:val="20"/>
-          <w:vertAlign w:val="subscript"/>
-        </w:rPr>
-        <w:t>ab</w:t>
-      </w:r>
-      <w:proofErr w:type="spellEnd"/>
-      <w:r>
-        <w:rPr>
-          <w:rFonts w:eastAsia="Book Antiqua"/>
-          <w:color w:val="auto"/>
-          <w:sz w:val="20"/>
-        </w:rPr>
-        <w:t xml:space="preserve"> </w:t>
-      </w:r>
-      <w:r>
-        <w:rPr>
-          <w:rFonts w:eastAsia="Book Antiqua"/>
-          <w:color w:val="auto"/>
-          <w:sz w:val="20"/>
-        </w:rPr>
-        <w:t>+</w:t>
-      </w:r>
-      <w:r>
-        <w:rPr>
-          <w:rFonts w:eastAsia="Book Antiqua"/>
-          <w:color w:val="auto"/>
-          <w:sz w:val="20"/>
-        </w:rPr>
-        <w:t xml:space="preserve"> </w:t>
-      </w:r>
-      <w:proofErr w:type="spellStart"/>
-      <w:r>
-        <w:rPr>
-          <w:rFonts w:eastAsia="Book Antiqua"/>
-          <w:color w:val="auto"/>
-          <w:sz w:val="20"/>
-        </w:rPr>
-        <w:t>sum</w:t>
-      </w:r>
-      <w:r>
-        <w:rPr>
-          <w:rFonts w:eastAsia="Book Antiqua"/>
-          <w:color w:val="auto"/>
-          <w:sz w:val="20"/>
-          <w:vertAlign w:val="subscript"/>
-        </w:rPr>
-        <w:t>cd</w:t>
-      </w:r>
-      <w:proofErr w:type="spellEnd"/>
       <w:r>
         <w:rPr>
           <w:rFonts w:eastAsia="Book Antiqua"/>
@@ -10538,61 +9068,7 @@
           <w:color w:val="auto"/>
           <w:sz w:val="20"/>
         </w:rPr>
-        <w:t xml:space="preserve"> has an active low reset input (</w:t>
-      </w:r>
-      <w:proofErr w:type="spellStart"/>
-      <w:r>
-        <w:rPr>
-          <w:rFonts w:eastAsia="Book Antiqua"/>
-          <w:color w:val="auto"/>
-          <w:sz w:val="20"/>
-        </w:rPr>
-        <w:t>rst_n</w:t>
-      </w:r>
-      <w:proofErr w:type="spellEnd"/>
-      <w:r>
-        <w:rPr>
-          <w:rFonts w:eastAsia="Book Antiqua"/>
-          <w:color w:val="auto"/>
-          <w:sz w:val="20"/>
-        </w:rPr>
-        <w:t xml:space="preserve">). Instructions are executed when </w:t>
-      </w:r>
-      <w:proofErr w:type="spellStart"/>
-      <w:r>
-        <w:rPr>
-          <w:rFonts w:eastAsia="Book Antiqua"/>
-          <w:color w:val="auto"/>
-          <w:sz w:val="20"/>
-        </w:rPr>
-        <w:t>rst_n</w:t>
-      </w:r>
-      <w:proofErr w:type="spellEnd"/>
-      <w:r>
-        <w:rPr>
-          <w:rFonts w:eastAsia="Book Antiqua"/>
-          <w:color w:val="auto"/>
-          <w:sz w:val="20"/>
-        </w:rPr>
-        <w:t xml:space="preserve"> is high.  If </w:t>
-      </w:r>
-      <w:proofErr w:type="spellStart"/>
-      <w:r>
-        <w:rPr>
-          <w:rFonts w:eastAsia="Book Antiqua"/>
-          <w:color w:val="auto"/>
-          <w:sz w:val="20"/>
-        </w:rPr>
-        <w:t>rst_n</w:t>
-      </w:r>
-      <w:proofErr w:type="spellEnd"/>
-      <w:r>
-        <w:rPr>
-          <w:rFonts w:eastAsia="Book Antiqua"/>
-          <w:color w:val="auto"/>
-          <w:sz w:val="20"/>
-        </w:rPr>
-        <w:t xml:space="preserve"> goes low for one clock cycle, the contents of the state of the machine </w:t>
+        <w:t xml:space="preserve"> has an active low reset input (rst_n). Instructions are executed when rst_n is high.  If rst_n goes low for one clock cycle, the contents of the state of the machine </w:t>
       </w:r>
       <w:r>
         <w:rPr>
@@ -11002,23 +9478,7 @@
           <w:color w:val="auto"/>
           <w:sz w:val="20"/>
         </w:rPr>
-        <w:t xml:space="preserve">Your </w:t>
-      </w:r>
-      <w:proofErr w:type="gramStart"/>
-      <w:r>
-        <w:rPr>
-          <w:color w:val="auto"/>
-          <w:sz w:val="20"/>
-        </w:rPr>
-        <w:t>top level</w:t>
-      </w:r>
-      <w:proofErr w:type="gramEnd"/>
-      <w:r>
-        <w:rPr>
-          <w:color w:val="auto"/>
-          <w:sz w:val="20"/>
-        </w:rPr>
-        <w:t xml:space="preserve"> </w:t>
+        <w:t xml:space="preserve">Your top level </w:t>
       </w:r>
       <w:r>
         <w:rPr>
@@ -11076,7 +9536,6 @@
         </w:rPr>
         <w:t xml:space="preserve">ed </w:t>
       </w:r>
-      <w:proofErr w:type="spellStart"/>
       <w:r>
         <w:rPr>
           <w:b/>
@@ -11086,7 +9545,6 @@
         </w:rPr>
         <w:t>cpu.v</w:t>
       </w:r>
-      <w:proofErr w:type="spellEnd"/>
       <w:r>
         <w:rPr>
           <w:color w:val="auto"/>
@@ -11108,7 +9566,6 @@
         </w:rPr>
         <w:t xml:space="preserve">signal interface: </w:t>
       </w:r>
-      <w:proofErr w:type="spellStart"/>
       <w:r>
         <w:rPr>
           <w:b/>
@@ -11118,7 +9575,6 @@
         </w:rPr>
         <w:t>clk</w:t>
       </w:r>
-      <w:proofErr w:type="spellEnd"/>
       <w:r>
         <w:rPr>
           <w:color w:val="auto"/>
@@ -11126,7 +9582,6 @@
         </w:rPr>
         <w:t xml:space="preserve">, </w:t>
       </w:r>
-      <w:proofErr w:type="spellStart"/>
       <w:r>
         <w:rPr>
           <w:b/>
@@ -11136,7 +9591,6 @@
         </w:rPr>
         <w:t>rst_n</w:t>
       </w:r>
-      <w:proofErr w:type="spellEnd"/>
       <w:r>
         <w:rPr>
           <w:color w:val="auto"/>
@@ -11144,7 +9598,6 @@
         </w:rPr>
         <w:t xml:space="preserve">, </w:t>
       </w:r>
-      <w:proofErr w:type="spellStart"/>
       <w:r>
         <w:rPr>
           <w:b/>
@@ -11154,7 +9607,6 @@
         </w:rPr>
         <w:t>hlt</w:t>
       </w:r>
-      <w:proofErr w:type="spellEnd"/>
       <w:r>
         <w:rPr>
           <w:b/>
@@ -11178,27 +9630,7 @@
           <w:color w:val="auto"/>
           <w:sz w:val="20"/>
         </w:rPr>
-        <w:t xml:space="preserve"> </w:t>
-      </w:r>
-      <w:proofErr w:type="gramStart"/>
-      <w:r>
-        <w:rPr>
-          <w:b/>
-          <w:i/>
-          <w:color w:val="auto"/>
-          <w:sz w:val="20"/>
-        </w:rPr>
-        <w:t>pc[</w:t>
-      </w:r>
-      <w:proofErr w:type="gramEnd"/>
-      <w:r>
-        <w:rPr>
-          <w:b/>
-          <w:i/>
-          <w:color w:val="auto"/>
-          <w:sz w:val="20"/>
-        </w:rPr>
-        <w:t>15:0]</w:t>
+        <w:t xml:space="preserve"> pc[15:0]</w:t>
       </w:r>
       <w:r>
         <w:rPr>
@@ -11269,8 +9701,6 @@
               </w:rPr>
               <w:t xml:space="preserve">Signal Interface of </w:t>
             </w:r>
-            <w:proofErr w:type="spellStart"/>
-            <w:proofErr w:type="gramStart"/>
             <w:r>
               <w:rPr>
                 <w:b/>
@@ -11280,8 +9710,6 @@
               </w:rPr>
               <w:t>cpu.v</w:t>
             </w:r>
-            <w:proofErr w:type="spellEnd"/>
-            <w:proofErr w:type="gramEnd"/>
           </w:p>
         </w:tc>
       </w:tr>
@@ -11405,7 +9833,6 @@
                 <w:sz w:val="20"/>
               </w:rPr>
             </w:pPr>
-            <w:proofErr w:type="spellStart"/>
             <w:r>
               <w:rPr>
                 <w:color w:val="auto"/>
@@ -11413,7 +9840,6 @@
               </w:rPr>
               <w:t>clk</w:t>
             </w:r>
-            <w:proofErr w:type="spellEnd"/>
           </w:p>
         </w:tc>
         <w:tc>
@@ -11500,7 +9926,6 @@
                 <w:sz w:val="20"/>
               </w:rPr>
             </w:pPr>
-            <w:proofErr w:type="spellStart"/>
             <w:r>
               <w:rPr>
                 <w:color w:val="auto"/>
@@ -11508,7 +9933,6 @@
               </w:rPr>
               <w:t>rst_n</w:t>
             </w:r>
-            <w:proofErr w:type="spellEnd"/>
           </w:p>
         </w:tc>
         <w:tc>
@@ -11595,7 +10019,6 @@
                 <w:sz w:val="20"/>
               </w:rPr>
             </w:pPr>
-            <w:proofErr w:type="spellStart"/>
             <w:r>
               <w:rPr>
                 <w:color w:val="auto"/>
@@ -11603,7 +10026,6 @@
               </w:rPr>
               <w:t>hlt</w:t>
             </w:r>
-            <w:proofErr w:type="spellEnd"/>
           </w:p>
         </w:tc>
         <w:tc>
@@ -11690,21 +10112,12 @@
                 <w:sz w:val="20"/>
               </w:rPr>
             </w:pPr>
-            <w:proofErr w:type="gramStart"/>
             <w:r>
               <w:rPr>
                 <w:color w:val="auto"/>
                 <w:sz w:val="20"/>
               </w:rPr>
-              <w:t>pc[</w:t>
-            </w:r>
-            <w:proofErr w:type="gramEnd"/>
-            <w:r>
-              <w:rPr>
-                <w:color w:val="auto"/>
-                <w:sz w:val="20"/>
-              </w:rPr>
-              <w:t>15:0]</w:t>
+              <w:t>pc[15:0]</w:t>
             </w:r>
           </w:p>
         </w:tc>
@@ -11998,7 +10411,7 @@
 </file>
 
 <file path=word/endnotes.xml><?xml version="1.0" encoding="utf-8"?>
-<w:endnotes xmlns:wpc="http://schemas.microsoft.com/office/word/2010/wordprocessingCanvas" xmlns:cx="http://schemas.microsoft.com/office/drawing/2014/chartex" xmlns:cx1="http://schemas.microsoft.com/office/drawing/2015/9/8/chartex" xmlns:cx2="http://schemas.microsoft.com/office/drawing/2015/10/21/chartex" xmlns:cx3="http://schemas.microsoft.com/office/drawing/2016/5/9/chartex" xmlns:cx4="http://schemas.microsoft.com/office/drawing/2016/5/10/chartex" xmlns:cx5="http://schemas.microsoft.com/office/drawing/2016/5/11/chartex" xmlns:cx6="http://schemas.microsoft.com/office/drawing/2016/5/12/chartex" xmlns:cx7="http://schemas.microsoft.com/office/drawing/2016/5/13/chartex" xmlns:cx8="http://schemas.microsoft.com/office/drawing/2016/5/14/chartex" xmlns:mc="http://schemas.openxmlformats.org/markup-compatibility/2006" xmlns:aink="http://schemas.microsoft.com/office/drawing/2016/ink" xmlns:am3d="http://schemas.microsoft.com/office/drawing/2017/model3d" xmlns:o="urn:schemas-microsoft-com:office:office" xmlns:oel="http://schemas.microsoft.com/office/2019/extlst" xmlns:r="http://schemas.openxmlformats.org/officeDocument/2006/relationships" xmlns:m="http://schemas.openxmlformats.org/officeDocument/2006/math" xmlns:v="urn:schemas-microsoft-com:vml" xmlns:wp14="http://schemas.microsoft.com/office/word/2010/wordprocessingDrawing" xmlns:wp="http://schemas.openxmlformats.org/drawingml/2006/wordprocessingDrawing" xmlns:w10="urn:schemas-microsoft-com:office:word" xmlns:w="http://schemas.openxmlformats.org/wordprocessingml/2006/main" xmlns:w14="http://schemas.microsoft.com/office/word/2010/wordml" xmlns:w15="http://schemas.microsoft.com/office/word/2012/wordml" xmlns:w16cex="http://schemas.microsoft.com/office/word/2018/wordml/cex" xmlns:w16cid="http://schemas.microsoft.com/office/word/2016/wordml/cid" xmlns:w16="http://schemas.microsoft.com/office/word/2018/wordml" xmlns:w16sdtdh="http://schemas.microsoft.com/office/word/2020/wordml/sdtdatahash" xmlns:w16se="http://schemas.microsoft.com/office/word/2015/wordml/symex" xmlns:wpg="http://schemas.microsoft.com/office/word/2010/wordprocessingGroup" xmlns:wpi="http://schemas.microsoft.com/office/word/2010/wordprocessingInk" xmlns:wne="http://schemas.microsoft.com/office/word/2006/wordml" xmlns:wps="http://schemas.microsoft.com/office/word/2010/wordprocessingShape" mc:Ignorable="w14 w15 w16se w16cid w16 w16cex w16sdtdh wp14">
+<w:endnotes xmlns:wpc="http://schemas.microsoft.com/office/word/2010/wordprocessingCanvas" xmlns:cx="http://schemas.microsoft.com/office/drawing/2014/chartex" xmlns:cx1="http://schemas.microsoft.com/office/drawing/2015/9/8/chartex" xmlns:cx2="http://schemas.microsoft.com/office/drawing/2015/10/21/chartex" xmlns:cx3="http://schemas.microsoft.com/office/drawing/2016/5/9/chartex" xmlns:cx4="http://schemas.microsoft.com/office/drawing/2016/5/10/chartex" xmlns:cx5="http://schemas.microsoft.com/office/drawing/2016/5/11/chartex" xmlns:cx6="http://schemas.microsoft.com/office/drawing/2016/5/12/chartex" xmlns:cx7="http://schemas.microsoft.com/office/drawing/2016/5/13/chartex" xmlns:cx8="http://schemas.microsoft.com/office/drawing/2016/5/14/chartex" xmlns:mc="http://schemas.openxmlformats.org/markup-compatibility/2006" xmlns:aink="http://schemas.microsoft.com/office/drawing/2016/ink" xmlns:am3d="http://schemas.microsoft.com/office/drawing/2017/model3d" xmlns:o="urn:schemas-microsoft-com:office:office" xmlns:r="http://schemas.openxmlformats.org/officeDocument/2006/relationships" xmlns:m="http://schemas.openxmlformats.org/officeDocument/2006/math" xmlns:v="urn:schemas-microsoft-com:vml" xmlns:wp14="http://schemas.microsoft.com/office/word/2010/wordprocessingDrawing" xmlns:wp="http://schemas.openxmlformats.org/drawingml/2006/wordprocessingDrawing" xmlns:w10="urn:schemas-microsoft-com:office:word" xmlns:w="http://schemas.openxmlformats.org/wordprocessingml/2006/main" xmlns:w14="http://schemas.microsoft.com/office/word/2010/wordml" xmlns:w15="http://schemas.microsoft.com/office/word/2012/wordml" xmlns:w16cex="http://schemas.microsoft.com/office/word/2018/wordml/cex" xmlns:w16cid="http://schemas.microsoft.com/office/word/2016/wordml/cid" xmlns:w16="http://schemas.microsoft.com/office/word/2018/wordml" xmlns:w16sdtdh="http://schemas.microsoft.com/office/word/2020/wordml/sdtdatahash" xmlns:w16se="http://schemas.microsoft.com/office/word/2015/wordml/symex" xmlns:wpg="http://schemas.microsoft.com/office/word/2010/wordprocessingGroup" xmlns:wpi="http://schemas.microsoft.com/office/word/2010/wordprocessingInk" xmlns:wne="http://schemas.microsoft.com/office/word/2006/wordml" xmlns:wps="http://schemas.microsoft.com/office/word/2010/wordprocessingShape" mc:Ignorable="w14 w15 w16se w16cid w16 w16cex w16sdtdh wp14">
   <w:endnote w:type="separator" w:id="-1">
     <w:p>
       <w:r>
@@ -12017,7 +10430,7 @@
 </file>
 
 <file path=word/footer1.xml><?xml version="1.0" encoding="utf-8"?>
-<w:ftr xmlns:wpc="http://schemas.microsoft.com/office/word/2010/wordprocessingCanvas" xmlns:cx="http://schemas.microsoft.com/office/drawing/2014/chartex" xmlns:cx1="http://schemas.microsoft.com/office/drawing/2015/9/8/chartex" xmlns:cx2="http://schemas.microsoft.com/office/drawing/2015/10/21/chartex" xmlns:cx3="http://schemas.microsoft.com/office/drawing/2016/5/9/chartex" xmlns:cx4="http://schemas.microsoft.com/office/drawing/2016/5/10/chartex" xmlns:cx5="http://schemas.microsoft.com/office/drawing/2016/5/11/chartex" xmlns:cx6="http://schemas.microsoft.com/office/drawing/2016/5/12/chartex" xmlns:cx7="http://schemas.microsoft.com/office/drawing/2016/5/13/chartex" xmlns:cx8="http://schemas.microsoft.com/office/drawing/2016/5/14/chartex" xmlns:mc="http://schemas.openxmlformats.org/markup-compatibility/2006" xmlns:aink="http://schemas.microsoft.com/office/drawing/2016/ink" xmlns:am3d="http://schemas.microsoft.com/office/drawing/2017/model3d" xmlns:o="urn:schemas-microsoft-com:office:office" xmlns:oel="http://schemas.microsoft.com/office/2019/extlst" xmlns:r="http://schemas.openxmlformats.org/officeDocument/2006/relationships" xmlns:m="http://schemas.openxmlformats.org/officeDocument/2006/math" xmlns:v="urn:schemas-microsoft-com:vml" xmlns:wp14="http://schemas.microsoft.com/office/word/2010/wordprocessingDrawing" xmlns:wp="http://schemas.openxmlformats.org/drawingml/2006/wordprocessingDrawing" xmlns:w10="urn:schemas-microsoft-com:office:word" xmlns:w="http://schemas.openxmlformats.org/wordprocessingml/2006/main" xmlns:w14="http://schemas.microsoft.com/office/word/2010/wordml" xmlns:w15="http://schemas.microsoft.com/office/word/2012/wordml" xmlns:w16cex="http://schemas.microsoft.com/office/word/2018/wordml/cex" xmlns:w16cid="http://schemas.microsoft.com/office/word/2016/wordml/cid" xmlns:w16="http://schemas.microsoft.com/office/word/2018/wordml" xmlns:w16sdtdh="http://schemas.microsoft.com/office/word/2020/wordml/sdtdatahash" xmlns:w16se="http://schemas.microsoft.com/office/word/2015/wordml/symex" xmlns:wpg="http://schemas.microsoft.com/office/word/2010/wordprocessingGroup" xmlns:wpi="http://schemas.microsoft.com/office/word/2010/wordprocessingInk" xmlns:wne="http://schemas.microsoft.com/office/word/2006/wordml" xmlns:wps="http://schemas.microsoft.com/office/word/2010/wordprocessingShape" mc:Ignorable="w14 w15 w16se w16cid w16 w16cex w16sdtdh wp14">
+<w:ftr xmlns:wpc="http://schemas.microsoft.com/office/word/2010/wordprocessingCanvas" xmlns:cx="http://schemas.microsoft.com/office/drawing/2014/chartex" xmlns:cx1="http://schemas.microsoft.com/office/drawing/2015/9/8/chartex" xmlns:cx2="http://schemas.microsoft.com/office/drawing/2015/10/21/chartex" xmlns:cx3="http://schemas.microsoft.com/office/drawing/2016/5/9/chartex" xmlns:cx4="http://schemas.microsoft.com/office/drawing/2016/5/10/chartex" xmlns:cx5="http://schemas.microsoft.com/office/drawing/2016/5/11/chartex" xmlns:cx6="http://schemas.microsoft.com/office/drawing/2016/5/12/chartex" xmlns:cx7="http://schemas.microsoft.com/office/drawing/2016/5/13/chartex" xmlns:cx8="http://schemas.microsoft.com/office/drawing/2016/5/14/chartex" xmlns:mc="http://schemas.openxmlformats.org/markup-compatibility/2006" xmlns:aink="http://schemas.microsoft.com/office/drawing/2016/ink" xmlns:am3d="http://schemas.microsoft.com/office/drawing/2017/model3d" xmlns:o="urn:schemas-microsoft-com:office:office" xmlns:r="http://schemas.openxmlformats.org/officeDocument/2006/relationships" xmlns:m="http://schemas.openxmlformats.org/officeDocument/2006/math" xmlns:v="urn:schemas-microsoft-com:vml" xmlns:wp14="http://schemas.microsoft.com/office/word/2010/wordprocessingDrawing" xmlns:wp="http://schemas.openxmlformats.org/drawingml/2006/wordprocessingDrawing" xmlns:w10="urn:schemas-microsoft-com:office:word" xmlns:w="http://schemas.openxmlformats.org/wordprocessingml/2006/main" xmlns:w14="http://schemas.microsoft.com/office/word/2010/wordml" xmlns:w15="http://schemas.microsoft.com/office/word/2012/wordml" xmlns:w16cex="http://schemas.microsoft.com/office/word/2018/wordml/cex" xmlns:w16cid="http://schemas.microsoft.com/office/word/2016/wordml/cid" xmlns:w16="http://schemas.microsoft.com/office/word/2018/wordml" xmlns:w16sdtdh="http://schemas.microsoft.com/office/word/2020/wordml/sdtdatahash" xmlns:w16se="http://schemas.microsoft.com/office/word/2015/wordml/symex" xmlns:wpg="http://schemas.microsoft.com/office/word/2010/wordprocessingGroup" xmlns:wpi="http://schemas.microsoft.com/office/word/2010/wordprocessingInk" xmlns:wne="http://schemas.microsoft.com/office/word/2006/wordml" xmlns:wps="http://schemas.microsoft.com/office/word/2010/wordprocessingShape" mc:Ignorable="w14 w15 w16se w16cid w16 w16cex w16sdtdh wp14">
   <w:p>
     <w:pPr>
       <w:tabs>
@@ -12076,7 +10489,7 @@
 </file>
 
 <file path=word/footnotes.xml><?xml version="1.0" encoding="utf-8"?>
-<w:footnotes xmlns:wpc="http://schemas.microsoft.com/office/word/2010/wordprocessingCanvas" xmlns:cx="http://schemas.microsoft.com/office/drawing/2014/chartex" xmlns:cx1="http://schemas.microsoft.com/office/drawing/2015/9/8/chartex" xmlns:cx2="http://schemas.microsoft.com/office/drawing/2015/10/21/chartex" xmlns:cx3="http://schemas.microsoft.com/office/drawing/2016/5/9/chartex" xmlns:cx4="http://schemas.microsoft.com/office/drawing/2016/5/10/chartex" xmlns:cx5="http://schemas.microsoft.com/office/drawing/2016/5/11/chartex" xmlns:cx6="http://schemas.microsoft.com/office/drawing/2016/5/12/chartex" xmlns:cx7="http://schemas.microsoft.com/office/drawing/2016/5/13/chartex" xmlns:cx8="http://schemas.microsoft.com/office/drawing/2016/5/14/chartex" xmlns:mc="http://schemas.openxmlformats.org/markup-compatibility/2006" xmlns:aink="http://schemas.microsoft.com/office/drawing/2016/ink" xmlns:am3d="http://schemas.microsoft.com/office/drawing/2017/model3d" xmlns:o="urn:schemas-microsoft-com:office:office" xmlns:oel="http://schemas.microsoft.com/office/2019/extlst" xmlns:r="http://schemas.openxmlformats.org/officeDocument/2006/relationships" xmlns:m="http://schemas.openxmlformats.org/officeDocument/2006/math" xmlns:v="urn:schemas-microsoft-com:vml" xmlns:wp14="http://schemas.microsoft.com/office/word/2010/wordprocessingDrawing" xmlns:wp="http://schemas.openxmlformats.org/drawingml/2006/wordprocessingDrawing" xmlns:w10="urn:schemas-microsoft-com:office:word" xmlns:w="http://schemas.openxmlformats.org/wordprocessingml/2006/main" xmlns:w14="http://schemas.microsoft.com/office/word/2010/wordml" xmlns:w15="http://schemas.microsoft.com/office/word/2012/wordml" xmlns:w16cex="http://schemas.microsoft.com/office/word/2018/wordml/cex" xmlns:w16cid="http://schemas.microsoft.com/office/word/2016/wordml/cid" xmlns:w16="http://schemas.microsoft.com/office/word/2018/wordml" xmlns:w16sdtdh="http://schemas.microsoft.com/office/word/2020/wordml/sdtdatahash" xmlns:w16se="http://schemas.microsoft.com/office/word/2015/wordml/symex" xmlns:wpg="http://schemas.microsoft.com/office/word/2010/wordprocessingGroup" xmlns:wpi="http://schemas.microsoft.com/office/word/2010/wordprocessingInk" xmlns:wne="http://schemas.microsoft.com/office/word/2006/wordml" xmlns:wps="http://schemas.microsoft.com/office/word/2010/wordprocessingShape" mc:Ignorable="w14 w15 w16se w16cid w16 w16cex w16sdtdh wp14">
+<w:footnotes xmlns:wpc="http://schemas.microsoft.com/office/word/2010/wordprocessingCanvas" xmlns:cx="http://schemas.microsoft.com/office/drawing/2014/chartex" xmlns:cx1="http://schemas.microsoft.com/office/drawing/2015/9/8/chartex" xmlns:cx2="http://schemas.microsoft.com/office/drawing/2015/10/21/chartex" xmlns:cx3="http://schemas.microsoft.com/office/drawing/2016/5/9/chartex" xmlns:cx4="http://schemas.microsoft.com/office/drawing/2016/5/10/chartex" xmlns:cx5="http://schemas.microsoft.com/office/drawing/2016/5/11/chartex" xmlns:cx6="http://schemas.microsoft.com/office/drawing/2016/5/12/chartex" xmlns:cx7="http://schemas.microsoft.com/office/drawing/2016/5/13/chartex" xmlns:cx8="http://schemas.microsoft.com/office/drawing/2016/5/14/chartex" xmlns:mc="http://schemas.openxmlformats.org/markup-compatibility/2006" xmlns:aink="http://schemas.microsoft.com/office/drawing/2016/ink" xmlns:am3d="http://schemas.microsoft.com/office/drawing/2017/model3d" xmlns:o="urn:schemas-microsoft-com:office:office" xmlns:r="http://schemas.openxmlformats.org/officeDocument/2006/relationships" xmlns:m="http://schemas.openxmlformats.org/officeDocument/2006/math" xmlns:v="urn:schemas-microsoft-com:vml" xmlns:wp14="http://schemas.microsoft.com/office/word/2010/wordprocessingDrawing" xmlns:wp="http://schemas.openxmlformats.org/drawingml/2006/wordprocessingDrawing" xmlns:w10="urn:schemas-microsoft-com:office:word" xmlns:w="http://schemas.openxmlformats.org/wordprocessingml/2006/main" xmlns:w14="http://schemas.microsoft.com/office/word/2010/wordml" xmlns:w15="http://schemas.microsoft.com/office/word/2012/wordml" xmlns:w16cex="http://schemas.microsoft.com/office/word/2018/wordml/cex" xmlns:w16cid="http://schemas.microsoft.com/office/word/2016/wordml/cid" xmlns:w16="http://schemas.microsoft.com/office/word/2018/wordml" xmlns:w16sdtdh="http://schemas.microsoft.com/office/word/2020/wordml/sdtdatahash" xmlns:w16se="http://schemas.microsoft.com/office/word/2015/wordml/symex" xmlns:wpg="http://schemas.microsoft.com/office/word/2010/wordprocessingGroup" xmlns:wpi="http://schemas.microsoft.com/office/word/2010/wordprocessingInk" xmlns:wne="http://schemas.microsoft.com/office/word/2006/wordml" xmlns:wps="http://schemas.microsoft.com/office/word/2010/wordprocessingShape" mc:Ignorable="w14 w15 w16se w16cid w16 w16cex w16sdtdh wp14">
   <w:footnote w:type="separator" w:id="-1">
     <w:p>
       <w:r>
@@ -12118,59 +10531,23 @@
           <w:sz w:val="20"/>
           <w:szCs w:val="20"/>
         </w:rPr>
-        <w:t>(</w:t>
-      </w:r>
-      <w:proofErr w:type="spellStart"/>
+        <w:t>(rx) stands for the content</w:t>
+      </w:r>
       <w:r>
         <w:rPr>
           <w:rFonts w:ascii="Book Antiqua" w:eastAsia="Book Antiqua" w:hAnsi="Book Antiqua" w:cs="Book Antiqua"/>
           <w:sz w:val="20"/>
           <w:szCs w:val="20"/>
         </w:rPr>
-        <w:t>rx</w:t>
-      </w:r>
-      <w:proofErr w:type="spellEnd"/>
+        <w:t>s</w:t>
+      </w:r>
       <w:r>
         <w:rPr>
           <w:rFonts w:ascii="Book Antiqua" w:eastAsia="Book Antiqua" w:hAnsi="Book Antiqua" w:cs="Book Antiqua"/>
           <w:sz w:val="20"/>
           <w:szCs w:val="20"/>
         </w:rPr>
-        <w:t>) stands for the content</w:t>
-      </w:r>
-      <w:r>
-        <w:rPr>
-          <w:rFonts w:ascii="Book Antiqua" w:eastAsia="Book Antiqua" w:hAnsi="Book Antiqua" w:cs="Book Antiqua"/>
-          <w:sz w:val="20"/>
-          <w:szCs w:val="20"/>
-        </w:rPr>
-        <w:t>s</w:t>
-      </w:r>
-      <w:r>
-        <w:rPr>
-          <w:rFonts w:ascii="Book Antiqua" w:eastAsia="Book Antiqua" w:hAnsi="Book Antiqua" w:cs="Book Antiqua"/>
-          <w:sz w:val="20"/>
-          <w:szCs w:val="20"/>
-        </w:rPr>
-        <w:t xml:space="preserve"> of register </w:t>
-      </w:r>
-      <w:proofErr w:type="spellStart"/>
-      <w:r>
-        <w:rPr>
-          <w:rFonts w:ascii="Book Antiqua" w:eastAsia="Book Antiqua" w:hAnsi="Book Antiqua" w:cs="Book Antiqua"/>
-          <w:sz w:val="20"/>
-          <w:szCs w:val="20"/>
-        </w:rPr>
-        <w:t>rx</w:t>
-      </w:r>
-      <w:proofErr w:type="spellEnd"/>
-      <w:r>
-        <w:rPr>
-          <w:rFonts w:ascii="Book Antiqua" w:eastAsia="Book Antiqua" w:hAnsi="Book Antiqua" w:cs="Book Antiqua"/>
-          <w:sz w:val="20"/>
-          <w:szCs w:val="20"/>
-        </w:rPr>
-        <w:t>.</w:t>
+        <w:t xml:space="preserve"> of register rx.</w:t>
       </w:r>
     </w:p>
   </w:footnote>
@@ -12178,7 +10555,7 @@
 </file>
 
 <file path=word/header1.xml><?xml version="1.0" encoding="utf-8"?>
-<w:hdr xmlns:wpc="http://schemas.microsoft.com/office/word/2010/wordprocessingCanvas" xmlns:cx="http://schemas.microsoft.com/office/drawing/2014/chartex" xmlns:cx1="http://schemas.microsoft.com/office/drawing/2015/9/8/chartex" xmlns:cx2="http://schemas.microsoft.com/office/drawing/2015/10/21/chartex" xmlns:cx3="http://schemas.microsoft.com/office/drawing/2016/5/9/chartex" xmlns:cx4="http://schemas.microsoft.com/office/drawing/2016/5/10/chartex" xmlns:cx5="http://schemas.microsoft.com/office/drawing/2016/5/11/chartex" xmlns:cx6="http://schemas.microsoft.com/office/drawing/2016/5/12/chartex" xmlns:cx7="http://schemas.microsoft.com/office/drawing/2016/5/13/chartex" xmlns:cx8="http://schemas.microsoft.com/office/drawing/2016/5/14/chartex" xmlns:mc="http://schemas.openxmlformats.org/markup-compatibility/2006" xmlns:aink="http://schemas.microsoft.com/office/drawing/2016/ink" xmlns:am3d="http://schemas.microsoft.com/office/drawing/2017/model3d" xmlns:o="urn:schemas-microsoft-com:office:office" xmlns:oel="http://schemas.microsoft.com/office/2019/extlst" xmlns:r="http://schemas.openxmlformats.org/officeDocument/2006/relationships" xmlns:m="http://schemas.openxmlformats.org/officeDocument/2006/math" xmlns:v="urn:schemas-microsoft-com:vml" xmlns:wp14="http://schemas.microsoft.com/office/word/2010/wordprocessingDrawing" xmlns:wp="http://schemas.openxmlformats.org/drawingml/2006/wordprocessingDrawing" xmlns:w10="urn:schemas-microsoft-com:office:word" xmlns:w="http://schemas.openxmlformats.org/wordprocessingml/2006/main" xmlns:w14="http://schemas.microsoft.com/office/word/2010/wordml" xmlns:w15="http://schemas.microsoft.com/office/word/2012/wordml" xmlns:w16cex="http://schemas.microsoft.com/office/word/2018/wordml/cex" xmlns:w16cid="http://schemas.microsoft.com/office/word/2016/wordml/cid" xmlns:w16="http://schemas.microsoft.com/office/word/2018/wordml" xmlns:w16sdtdh="http://schemas.microsoft.com/office/word/2020/wordml/sdtdatahash" xmlns:w16se="http://schemas.microsoft.com/office/word/2015/wordml/symex" xmlns:wpg="http://schemas.microsoft.com/office/word/2010/wordprocessingGroup" xmlns:wpi="http://schemas.microsoft.com/office/word/2010/wordprocessingInk" xmlns:wne="http://schemas.microsoft.com/office/word/2006/wordml" xmlns:wps="http://schemas.microsoft.com/office/word/2010/wordprocessingShape" mc:Ignorable="w14 w15 w16se w16cid w16 w16cex w16sdtdh wp14">
+<w:hdr xmlns:wpc="http://schemas.microsoft.com/office/word/2010/wordprocessingCanvas" xmlns:cx="http://schemas.microsoft.com/office/drawing/2014/chartex" xmlns:cx1="http://schemas.microsoft.com/office/drawing/2015/9/8/chartex" xmlns:cx2="http://schemas.microsoft.com/office/drawing/2015/10/21/chartex" xmlns:cx3="http://schemas.microsoft.com/office/drawing/2016/5/9/chartex" xmlns:cx4="http://schemas.microsoft.com/office/drawing/2016/5/10/chartex" xmlns:cx5="http://schemas.microsoft.com/office/drawing/2016/5/11/chartex" xmlns:cx6="http://schemas.microsoft.com/office/drawing/2016/5/12/chartex" xmlns:cx7="http://schemas.microsoft.com/office/drawing/2016/5/13/chartex" xmlns:cx8="http://schemas.microsoft.com/office/drawing/2016/5/14/chartex" xmlns:mc="http://schemas.openxmlformats.org/markup-compatibility/2006" xmlns:aink="http://schemas.microsoft.com/office/drawing/2016/ink" xmlns:am3d="http://schemas.microsoft.com/office/drawing/2017/model3d" xmlns:o="urn:schemas-microsoft-com:office:office" xmlns:r="http://schemas.openxmlformats.org/officeDocument/2006/relationships" xmlns:m="http://schemas.openxmlformats.org/officeDocument/2006/math" xmlns:v="urn:schemas-microsoft-com:vml" xmlns:wp14="http://schemas.microsoft.com/office/word/2010/wordprocessingDrawing" xmlns:wp="http://schemas.openxmlformats.org/drawingml/2006/wordprocessingDrawing" xmlns:w10="urn:schemas-microsoft-com:office:word" xmlns:w="http://schemas.openxmlformats.org/wordprocessingml/2006/main" xmlns:w14="http://schemas.microsoft.com/office/word/2010/wordml" xmlns:w15="http://schemas.microsoft.com/office/word/2012/wordml" xmlns:w16cex="http://schemas.microsoft.com/office/word/2018/wordml/cex" xmlns:w16cid="http://schemas.microsoft.com/office/word/2016/wordml/cid" xmlns:w16="http://schemas.microsoft.com/office/word/2018/wordml" xmlns:w16sdtdh="http://schemas.microsoft.com/office/word/2020/wordml/sdtdatahash" xmlns:w16se="http://schemas.microsoft.com/office/word/2015/wordml/symex" xmlns:wpg="http://schemas.microsoft.com/office/word/2010/wordprocessingGroup" xmlns:wpi="http://schemas.microsoft.com/office/word/2010/wordprocessingInk" xmlns:wne="http://schemas.microsoft.com/office/word/2006/wordml" xmlns:wps="http://schemas.microsoft.com/office/word/2010/wordprocessingShape" mc:Ignorable="w14 w15 w16se w16cid w16 w16cex w16sdtdh wp14">
   <w:p>
     <w:pPr>
       <w:tabs>
@@ -12219,7 +10596,7 @@
 </file>
 
 <file path=word/numbering.xml><?xml version="1.0" encoding="utf-8"?>
-<w:numbering xmlns:wpc="http://schemas.microsoft.com/office/word/2010/wordprocessingCanvas" xmlns:cx="http://schemas.microsoft.com/office/drawing/2014/chartex" xmlns:cx1="http://schemas.microsoft.com/office/drawing/2015/9/8/chartex" xmlns:cx2="http://schemas.microsoft.com/office/drawing/2015/10/21/chartex" xmlns:cx3="http://schemas.microsoft.com/office/drawing/2016/5/9/chartex" xmlns:cx4="http://schemas.microsoft.com/office/drawing/2016/5/10/chartex" xmlns:cx5="http://schemas.microsoft.com/office/drawing/2016/5/11/chartex" xmlns:cx6="http://schemas.microsoft.com/office/drawing/2016/5/12/chartex" xmlns:cx7="http://schemas.microsoft.com/office/drawing/2016/5/13/chartex" xmlns:cx8="http://schemas.microsoft.com/office/drawing/2016/5/14/chartex" xmlns:mc="http://schemas.openxmlformats.org/markup-compatibility/2006" xmlns:aink="http://schemas.microsoft.com/office/drawing/2016/ink" xmlns:am3d="http://schemas.microsoft.com/office/drawing/2017/model3d" xmlns:o="urn:schemas-microsoft-com:office:office" xmlns:oel="http://schemas.microsoft.com/office/2019/extlst" xmlns:r="http://schemas.openxmlformats.org/officeDocument/2006/relationships" xmlns:m="http://schemas.openxmlformats.org/officeDocument/2006/math" xmlns:v="urn:schemas-microsoft-com:vml" xmlns:wp14="http://schemas.microsoft.com/office/word/2010/wordprocessingDrawing" xmlns:wp="http://schemas.openxmlformats.org/drawingml/2006/wordprocessingDrawing" xmlns:w10="urn:schemas-microsoft-com:office:word" xmlns:w="http://schemas.openxmlformats.org/wordprocessingml/2006/main" xmlns:w14="http://schemas.microsoft.com/office/word/2010/wordml" xmlns:w15="http://schemas.microsoft.com/office/word/2012/wordml" xmlns:w16cex="http://schemas.microsoft.com/office/word/2018/wordml/cex" xmlns:w16cid="http://schemas.microsoft.com/office/word/2016/wordml/cid" xmlns:w16="http://schemas.microsoft.com/office/word/2018/wordml" xmlns:w16sdtdh="http://schemas.microsoft.com/office/word/2020/wordml/sdtdatahash" xmlns:w16se="http://schemas.microsoft.com/office/word/2015/wordml/symex" xmlns:wpg="http://schemas.microsoft.com/office/word/2010/wordprocessingGroup" xmlns:wpi="http://schemas.microsoft.com/office/word/2010/wordprocessingInk" xmlns:wne="http://schemas.microsoft.com/office/word/2006/wordml" xmlns:wps="http://schemas.microsoft.com/office/word/2010/wordprocessingShape" mc:Ignorable="w14 w15 w16se w16cid w16 w16cex w16sdtdh wp14">
+<w:numbering xmlns:wpc="http://schemas.microsoft.com/office/word/2010/wordprocessingCanvas" xmlns:cx="http://schemas.microsoft.com/office/drawing/2014/chartex" xmlns:cx1="http://schemas.microsoft.com/office/drawing/2015/9/8/chartex" xmlns:cx2="http://schemas.microsoft.com/office/drawing/2015/10/21/chartex" xmlns:cx3="http://schemas.microsoft.com/office/drawing/2016/5/9/chartex" xmlns:cx4="http://schemas.microsoft.com/office/drawing/2016/5/10/chartex" xmlns:cx5="http://schemas.microsoft.com/office/drawing/2016/5/11/chartex" xmlns:cx6="http://schemas.microsoft.com/office/drawing/2016/5/12/chartex" xmlns:cx7="http://schemas.microsoft.com/office/drawing/2016/5/13/chartex" xmlns:cx8="http://schemas.microsoft.com/office/drawing/2016/5/14/chartex" xmlns:mc="http://schemas.openxmlformats.org/markup-compatibility/2006" xmlns:aink="http://schemas.microsoft.com/office/drawing/2016/ink" xmlns:am3d="http://schemas.microsoft.com/office/drawing/2017/model3d" xmlns:o="urn:schemas-microsoft-com:office:office" xmlns:r="http://schemas.openxmlformats.org/officeDocument/2006/relationships" xmlns:m="http://schemas.openxmlformats.org/officeDocument/2006/math" xmlns:v="urn:schemas-microsoft-com:vml" xmlns:wp14="http://schemas.microsoft.com/office/word/2010/wordprocessingDrawing" xmlns:wp="http://schemas.openxmlformats.org/drawingml/2006/wordprocessingDrawing" xmlns:w10="urn:schemas-microsoft-com:office:word" xmlns:w="http://schemas.openxmlformats.org/wordprocessingml/2006/main" xmlns:w14="http://schemas.microsoft.com/office/word/2010/wordml" xmlns:w15="http://schemas.microsoft.com/office/word/2012/wordml" xmlns:w16cex="http://schemas.microsoft.com/office/word/2018/wordml/cex" xmlns:w16cid="http://schemas.microsoft.com/office/word/2016/wordml/cid" xmlns:w16="http://schemas.microsoft.com/office/word/2018/wordml" xmlns:w16sdtdh="http://schemas.microsoft.com/office/word/2020/wordml/sdtdatahash" xmlns:w16se="http://schemas.microsoft.com/office/word/2015/wordml/symex" xmlns:wpg="http://schemas.microsoft.com/office/word/2010/wordprocessingGroup" xmlns:wpi="http://schemas.microsoft.com/office/word/2010/wordprocessingInk" xmlns:wne="http://schemas.microsoft.com/office/word/2006/wordml" xmlns:wps="http://schemas.microsoft.com/office/word/2010/wordprocessingShape" mc:Ignorable="w14 w15 w16se w16cid w16 w16cex w16sdtdh wp14">
   <w:abstractNum w:abstractNumId="0" w15:restartNumberingAfterBreak="0">
     <w:nsid w:val="3BF30721"/>
     <w:multiLevelType w:val="multilevel"/>
@@ -12569,13 +10946,13 @@
       </w:pPr>
     </w:lvl>
   </w:abstractNum>
-  <w:num w:numId="1" w16cid:durableId="2057123416">
+  <w:num w:numId="1">
     <w:abstractNumId w:val="0"/>
   </w:num>
-  <w:num w:numId="2" w16cid:durableId="1814641877">
+  <w:num w:numId="2">
     <w:abstractNumId w:val="2"/>
   </w:num>
-  <w:num w:numId="3" w16cid:durableId="456609489">
+  <w:num w:numId="3">
     <w:abstractNumId w:val="1"/>
   </w:num>
 </w:numbering>
